--- a/public/RCCM-KABAMBA KALUNDA.docx
+++ b/public/RCCM-KABAMBA KALUNDA.docx
@@ -1240,7 +1240,7 @@
                                 <w:sz w:val="16"/>
                                 <w:szCs w:val="16"/>
                               </w:rPr>
-                              <w:t>22 novembre 2024</w:t>
+                              <w:t>04 décembre 2024</w:t>
                             </w:r>
                           </w:p>
                           <w:p>
@@ -1354,7 +1354,7 @@
                           <w:sz w:val="16"/>
                           <w:szCs w:val="16"/>
                         </w:rPr>
-                        <w:t>22 novembre 2024</w:t>
+                        <w:t>04 décembre 2024</w:t>
                       </w:r>
                     </w:p>
                     <w:p>
@@ -2560,7 +2560,7 @@
                                 <w:sz w:val="16"/>
                                 <w:szCs w:val="16"/>
                               </w:rPr>
-                              <w:t>Mr KABAMBA KALUNDA GUYLAIN</w:t>
+                              <w:t>Monsieur KABAMBA KALUNDA GUYLAIN</w:t>
                             </w:r>
                             <w:r>
                               <w:rPr>
@@ -2914,7 +2914,7 @@
                           <w:sz w:val="16"/>
                           <w:szCs w:val="16"/>
                         </w:rPr>
-                        <w:t>Mr KABAMBA KALUNDA GUYLAIN</w:t>
+                        <w:t>Monsieur KABAMBA KALUNDA GUYLAIN</w:t>
                       </w:r>
                       <w:r>
                         <w:rPr>
@@ -4666,7 +4666,7 @@
                                 <w:sz w:val="16"/>
                                 <w:szCs w:val="16"/>
                               </w:rPr>
-                              <w:t xml:space="preserve">Mr </w:t>
+                              <w:t xml:space="preserve">Monsieur </w:t>
                             </w:r>
                             <w:bookmarkStart w:id="8" w:name="_Hlk177460449"/>
                             <w:r>
@@ -4783,7 +4783,7 @@
                                 <w:sz w:val="16"/>
                                 <w:szCs w:val="16"/>
                               </w:rPr>
-                              <w:t>Carte d'identité nationale</w:t>
+                              <w:t>Passeport</w:t>
                             </w:r>
                             <w:bookmarkEnd w:id="12"/>
                             <w:r>
@@ -4794,7 +4794,7 @@
                                 <w:sz w:val="16"/>
                                 <w:szCs w:val="16"/>
                               </w:rPr>
-                              <w:t xml:space="preserve">  N°2345TAUE45   </w:t>
+                              <w:t xml:space="preserve">  N°PP25342A   </w:t>
                             </w:r>
                             <w:r>
                               <w:rPr>
@@ -4827,7 +4827,7 @@
                                 <w:sz w:val="16"/>
                                 <w:szCs w:val="16"/>
                               </w:rPr>
-                              <w:t xml:space="preserve">  par la Force des polices nationale, </w:t>
+                              <w:t xml:space="preserve">  par la Direction générale de la documentation et l'immigation, </w:t>
                             </w:r>
                             <w:bookmarkEnd w:id="14"/>
                             <w:r>
@@ -5634,7 +5634,7 @@
                           <w:sz w:val="16"/>
                           <w:szCs w:val="16"/>
                         </w:rPr>
-                        <w:t xml:space="preserve">Mr </w:t>
+                        <w:t xml:space="preserve">Monsieur </w:t>
                       </w:r>
                       <w:bookmarkStart w:id="24" w:name="_Hlk177460449"/>
                       <w:r>
@@ -5751,7 +5751,7 @@
                           <w:sz w:val="16"/>
                           <w:szCs w:val="16"/>
                         </w:rPr>
-                        <w:t>Carte d'identité nationale</w:t>
+                        <w:t>Passeport</w:t>
                       </w:r>
                       <w:bookmarkEnd w:id="28"/>
                       <w:r>
@@ -5762,7 +5762,7 @@
                           <w:sz w:val="16"/>
                           <w:szCs w:val="16"/>
                         </w:rPr>
-                        <w:t xml:space="preserve">  N°2345TAUE45   </w:t>
+                        <w:t xml:space="preserve">  N°PP25342A   </w:t>
                       </w:r>
                       <w:r>
                         <w:rPr>
@@ -5795,7 +5795,7 @@
                           <w:sz w:val="16"/>
                           <w:szCs w:val="16"/>
                         </w:rPr>
-                        <w:t xml:space="preserve">  par la Force des polices nationale, </w:t>
+                        <w:t xml:space="preserve">  par la Direction générale de la documentation et l'immigation, </w:t>
                       </w:r>
                       <w:bookmarkEnd w:id="30"/>
                       <w:r>

--- a/public/RCCM-KABAMBA KALUNDA.docx
+++ b/public/RCCM-KABAMBA KALUNDA.docx
@@ -1240,7 +1240,7 @@
                                 <w:sz w:val="16"/>
                                 <w:szCs w:val="16"/>
                               </w:rPr>
-                              <w:t>04 décembre 2024</w:t>
+                              <w:t>11 décembre 2024</w:t>
                             </w:r>
                           </w:p>
                           <w:p>
@@ -1354,7 +1354,7 @@
                           <w:sz w:val="16"/>
                           <w:szCs w:val="16"/>
                         </w:rPr>
-                        <w:t>04 décembre 2024</w:t>
+                        <w:t>11 décembre 2024</w:t>
                       </w:r>
                     </w:p>
                     <w:p>
@@ -4783,7 +4783,7 @@
                                 <w:sz w:val="16"/>
                                 <w:szCs w:val="16"/>
                               </w:rPr>
-                              <w:t>Passeport</w:t>
+                              <w:t>Carte d'identité nationale</w:t>
                             </w:r>
                             <w:bookmarkEnd w:id="12"/>
                             <w:r>
@@ -4794,7 +4794,7 @@
                                 <w:sz w:val="16"/>
                                 <w:szCs w:val="16"/>
                               </w:rPr>
-                              <w:t xml:space="preserve">  N°PP25342A   </w:t>
+                              <w:t xml:space="preserve">  N°AA-45467776-AQ   </w:t>
                             </w:r>
                             <w:r>
                               <w:rPr>
@@ -4816,7 +4816,7 @@
                                 <w:sz w:val="16"/>
                                 <w:szCs w:val="16"/>
                               </w:rPr>
-                              <w:t>14 mars 2019</w:t>
+                              <w:t>12 juillet 2023</w:t>
                             </w:r>
                             <w:bookmarkEnd w:id="13"/>
                             <w:r>
@@ -4827,7 +4827,7 @@
                                 <w:sz w:val="16"/>
                                 <w:szCs w:val="16"/>
                               </w:rPr>
-                              <w:t xml:space="preserve">  par la Direction générale de la documentation et l'immigation, </w:t>
+                              <w:t xml:space="preserve">  par la Forces nationales de police, </w:t>
                             </w:r>
                             <w:bookmarkEnd w:id="14"/>
                             <w:r>
@@ -5751,7 +5751,7 @@
                           <w:sz w:val="16"/>
                           <w:szCs w:val="16"/>
                         </w:rPr>
-                        <w:t>Passeport</w:t>
+                        <w:t>Carte d'identité nationale</w:t>
                       </w:r>
                       <w:bookmarkEnd w:id="28"/>
                       <w:r>
@@ -5762,7 +5762,7 @@
                           <w:sz w:val="16"/>
                           <w:szCs w:val="16"/>
                         </w:rPr>
-                        <w:t xml:space="preserve">  N°PP25342A   </w:t>
+                        <w:t xml:space="preserve">  N°AA-45467776-AQ   </w:t>
                       </w:r>
                       <w:r>
                         <w:rPr>
@@ -5784,7 +5784,7 @@
                           <w:sz w:val="16"/>
                           <w:szCs w:val="16"/>
                         </w:rPr>
-                        <w:t>14 mars 2019</w:t>
+                        <w:t>12 juillet 2023</w:t>
                       </w:r>
                       <w:bookmarkEnd w:id="29"/>
                       <w:r>
@@ -5795,7 +5795,7 @@
                           <w:sz w:val="16"/>
                           <w:szCs w:val="16"/>
                         </w:rPr>
-                        <w:t xml:space="preserve">  par la Direction générale de la documentation et l'immigation, </w:t>
+                        <w:t xml:space="preserve">  par la Forces nationales de police, </w:t>
                       </w:r>
                       <w:bookmarkEnd w:id="30"/>
                       <w:r>

--- a/public/RCCM-KABAMBA KALUNDA.docx
+++ b/public/RCCM-KABAMBA KALUNDA.docx
@@ -1240,7 +1240,7 @@
                                 <w:sz w:val="16"/>
                                 <w:szCs w:val="16"/>
                               </w:rPr>
-                              <w:t>11 décembre 2024</w:t>
+                              <w:t>19 décembre 2024</w:t>
                             </w:r>
                           </w:p>
                           <w:p>
@@ -1354,7 +1354,7 @@
                           <w:sz w:val="16"/>
                           <w:szCs w:val="16"/>
                         </w:rPr>
-                        <w:t>11 décembre 2024</w:t>
+                        <w:t>19 décembre 2024</w:t>
                       </w:r>
                     </w:p>
                     <w:p>
@@ -1899,12 +1899,54 @@
                             </w:r>
                             <w:r>
                               <w:rPr>
-                                <w:b/>
-                                <w:bCs/>
-                                <w:sz w:val="16"/>
-                                <w:szCs w:val="16"/>
-                              </w:rPr>
-                              <w:t>OBAME Jean Clément</w:t>
+                                <w:sz w:val="16"/>
+                                <w:szCs w:val="16"/>
+                              </w:rPr>
+                              <w:t>Monsieur</w:t>
+                            </w:r>
+                            <w:r>
+                              <w:rPr>
+                                <w:b/>
+                                <w:bCs/>
+                                <w:sz w:val="16"/>
+                                <w:szCs w:val="16"/>
+                              </w:rPr>
+                              <w:t xml:space="preserve"> KABAMBA KALUNDA  GUYLAIN </w:t>
+                            </w:r>
+                            <w:r>
+                              <w:rPr>
+                                <w:b/>
+                                <w:bCs/>
+                                <w:sz w:val="16"/>
+                                <w:szCs w:val="16"/>
+                              </w:rPr>
+                              <w:t xml:space="preserve"> </w:t>
+                            </w:r>
+                            <w:r>
+                              <w:rPr>
+                                <w:b/>
+                                <w:bCs/>
+                                <w:sz w:val="16"/>
+                                <w:szCs w:val="16"/>
+                              </w:rPr>
+                              <w:t xml:space="preserve">pour le compte de la Société </w:t>
+                            </w:r>
+                            <w:r>
+                              <w:rPr>
+                                <w:b/>
+                                <w:bCs/>
+                                <w:sz w:val="16"/>
+                                <w:szCs w:val="16"/>
+                              </w:rPr>
+                              <w:t xml:space="preserve"> </w:t>
+                            </w:r>
+                            <w:r>
+                              <w:rPr>
+                                <w:b/>
+                                <w:sz w:val="16"/>
+                                <w:szCs w:val="16"/>
+                              </w:rPr>
+                              <w:t>TRANSKA</w:t>
                             </w:r>
                           </w:p>
                           <w:p>
@@ -2141,12 +2183,54 @@
                       </w:r>
                       <w:r>
                         <w:rPr>
-                          <w:b/>
-                          <w:bCs/>
-                          <w:sz w:val="16"/>
-                          <w:szCs w:val="16"/>
-                        </w:rPr>
-                        <w:t>OBAME Jean Clément</w:t>
+                          <w:sz w:val="16"/>
+                          <w:szCs w:val="16"/>
+                        </w:rPr>
+                        <w:t>Monsieur</w:t>
+                      </w:r>
+                      <w:r>
+                        <w:rPr>
+                          <w:b/>
+                          <w:bCs/>
+                          <w:sz w:val="16"/>
+                          <w:szCs w:val="16"/>
+                        </w:rPr>
+                        <w:t xml:space="preserve"> KABAMBA KALUNDA  GUYLAIN </w:t>
+                      </w:r>
+                      <w:r>
+                        <w:rPr>
+                          <w:b/>
+                          <w:bCs/>
+                          <w:sz w:val="16"/>
+                          <w:szCs w:val="16"/>
+                        </w:rPr>
+                        <w:t xml:space="preserve"> </w:t>
+                      </w:r>
+                      <w:r>
+                        <w:rPr>
+                          <w:b/>
+                          <w:bCs/>
+                          <w:sz w:val="16"/>
+                          <w:szCs w:val="16"/>
+                        </w:rPr>
+                        <w:t xml:space="preserve">pour le compte de la Société </w:t>
+                      </w:r>
+                      <w:r>
+                        <w:rPr>
+                          <w:b/>
+                          <w:bCs/>
+                          <w:sz w:val="16"/>
+                          <w:szCs w:val="16"/>
+                        </w:rPr>
+                        <w:t xml:space="preserve"> </w:t>
+                      </w:r>
+                      <w:r>
+                        <w:rPr>
+                          <w:b/>
+                          <w:sz w:val="16"/>
+                          <w:szCs w:val="16"/>
+                        </w:rPr>
+                        <w:t>TRANSKA</w:t>
                       </w:r>
                     </w:p>
                     <w:p>
@@ -2345,770 +2429,7 @@
         <mc:AlternateContent>
           <mc:Choice Requires="wps">
             <w:drawing>
-              <wp:anchor distT="0" distB="0" distL="114300" distR="114300" simplePos="0" relativeHeight="251668480" behindDoc="0" locked="0" layoutInCell="1" allowOverlap="1" wp14:anchorId="129E0CCB" wp14:editId="29A89A47">
-                <wp:simplePos x="0" y="0"/>
-                <wp:positionH relativeFrom="column">
-                  <wp:posOffset>-31115</wp:posOffset>
-                </wp:positionH>
-                <wp:positionV relativeFrom="paragraph">
-                  <wp:posOffset>3577590</wp:posOffset>
-                </wp:positionV>
-                <wp:extent cx="6830695" cy="1714500"/>
-                <wp:effectExtent l="0" t="0" r="27305" b="19050"/>
-                <wp:wrapTight wrapText="bothSides">
-                  <wp:wrapPolygon edited="0">
-                    <wp:start x="0" y="0"/>
-                    <wp:lineTo x="0" y="21600"/>
-                    <wp:lineTo x="21626" y="21600"/>
-                    <wp:lineTo x="21626" y="0"/>
-                    <wp:lineTo x="0" y="0"/>
-                  </wp:wrapPolygon>
-                </wp:wrapTight>
-                <wp:docPr id="8" name="Zone de texte 8"/>
-                <wp:cNvGraphicFramePr>
-                  <a:graphicFrameLocks xmlns:a="http://schemas.openxmlformats.org/drawingml/2006/main"/>
-                </wp:cNvGraphicFramePr>
-                <a:graphic xmlns:a="http://schemas.openxmlformats.org/drawingml/2006/main">
-                  <a:graphicData uri="http://schemas.microsoft.com/office/word/2010/wordprocessingShape">
-                    <wps:wsp>
-                      <wps:cNvSpPr txBox="1">
-                        <a:spLocks noChangeArrowheads="1"/>
-                      </wps:cNvSpPr>
-                      <wps:spPr bwMode="auto">
-                        <a:xfrm>
-                          <a:off x="0" y="0"/>
-                          <a:ext cx="6830695" cy="1714500"/>
-                        </a:xfrm>
-                        <a:prstGeom prst="rect">
-                          <a:avLst/>
-                        </a:prstGeom>
-                        <a:noFill/>
-                        <a:ln w="9525">
-                          <a:solidFill>
-                            <a:srgbClr val="000000"/>
-                          </a:solidFill>
-                          <a:miter lim="800000"/>
-                          <a:headEnd/>
-                          <a:tailEnd/>
-                        </a:ln>
-                        <a:extLst>
-                          <a:ext uri="{909E8E84-426E-40DD-AFC4-6F175D3DCCD1}">
-                            <a14:hiddenFill xmlns:a14="http://schemas.microsoft.com/office/drawing/2010/main">
-                              <a:solidFill>
-                                <a:srgbClr val="FFFFFF"/>
-                              </a:solidFill>
-                            </a14:hiddenFill>
-                          </a:ext>
-                        </a:extLst>
-                      </wps:spPr>
-                      <wps:txbx>
-                        <w:txbxContent>
-                          <w:p>
-                            <w:pPr>
-                              <w:pStyle w:val="Paragraphedeliste"/>
-                              <w:tabs>
-                                <w:tab w:val="left" w:leader="dot" w:pos="7371"/>
-                                <w:tab w:val="left" w:leader="dot" w:pos="10065"/>
-                              </w:tabs>
-                              <w:spacing w:after="120"/>
-                              <w:ind w:left="0"/>
-                              <w:rPr>
-                                <w:rFonts w:ascii="Times New Roman" w:hAnsi="Times New Roman"/>
-                                <w:sz w:val="16"/>
-                                <w:szCs w:val="16"/>
-                              </w:rPr>
-                            </w:pPr>
-                            <w:r>
-                              <w:rPr>
-                                <w:rFonts w:ascii="Times New Roman" w:hAnsi="Times New Roman"/>
-                                <w:sz w:val="16"/>
-                                <w:szCs w:val="16"/>
-                              </w:rPr>
-                              <w:t xml:space="preserve">DECRIRE LES : Parts sociales/Actions   Fds de Com.   </w:t>
-                            </w:r>
-                            <w:r>
-                              <w:rPr>
-                                <w:rFonts w:ascii="Times New Roman" w:hAnsi="Times New Roman"/>
-                                <w:sz w:val="16"/>
-                                <w:szCs w:val="16"/>
-                                <w:lang w:val="en-US"/>
-                              </w:rPr>
-                              <w:t>Brevets. Mat. Prof. Vehic. Stocks.</w:t>
-                            </w:r>
-                            <w:r>
-                              <w:rPr>
-                                <w:rFonts w:ascii="Times New Roman" w:hAnsi="Times New Roman"/>
-                                <w:sz w:val="16"/>
-                                <w:szCs w:val="16"/>
-                                <w:lang w:val="en-US"/>
-                              </w:rPr>
-                              <w:t xml:space="preserve"> </w:t>
-                            </w:r>
-                            <w:r>
-                              <w:rPr>
-                                <w:rFonts w:ascii="Times New Roman" w:hAnsi="Times New Roman"/>
-                                <w:b/>
-                                <w:bCs/>
-                                <w:sz w:val="16"/>
-                                <w:szCs w:val="16"/>
-                                <w:u w:val="single"/>
-                              </w:rPr>
-                              <w:t>Créances</w:t>
-                            </w:r>
-                            <w:r>
-                              <w:rPr>
-                                <w:rFonts w:ascii="Times New Roman" w:hAnsi="Times New Roman"/>
-                                <w:sz w:val="16"/>
-                                <w:szCs w:val="16"/>
-                              </w:rPr>
-                              <w:t xml:space="preserve">. Compte bancaire. </w:t>
-                            </w:r>
-                          </w:p>
-                          <w:p>
-                            <w:pPr>
-                              <w:pStyle w:val="Paragraphedeliste"/>
-                              <w:tabs>
-                                <w:tab w:val="left" w:leader="dot" w:pos="7371"/>
-                                <w:tab w:val="left" w:leader="dot" w:pos="10065"/>
-                              </w:tabs>
-                              <w:spacing w:after="120"/>
-                              <w:ind w:left="170"/>
-                              <w:rPr>
-                                <w:rFonts w:ascii="Times New Roman" w:hAnsi="Times New Roman"/>
-                                <w:b/>
-                                <w:bCs/>
-                                <w:sz w:val="16"/>
-                                <w:szCs w:val="16"/>
-                              </w:rPr>
-                            </w:pPr>
-                            <w:r>
-                              <w:rPr>
-                                <w:rFonts w:ascii="Times New Roman" w:hAnsi="Times New Roman"/>
-                                <w:sz w:val="16"/>
-                                <w:szCs w:val="16"/>
-                              </w:rPr>
-                              <w:t>(Préciser n° d’identification, de RCCM, d’immatriculation, références, adresse, description physique permettant d’identifier les bien et de les situer) :</w:t>
-                            </w:r>
-                            <w:r>
-                              <w:rPr>
-                                <w:rFonts w:ascii="Times New Roman" w:hAnsi="Times New Roman"/>
-                                <w:b/>
-                                <w:bCs/>
-                                <w:sz w:val="16"/>
-                                <w:szCs w:val="16"/>
-                              </w:rPr>
-                              <w:tab/>
-                            </w:r>
-                          </w:p>
-                          <w:p>
-                            <w:pPr>
-                              <w:pStyle w:val="Paragraphedeliste"/>
-                              <w:tabs>
-                                <w:tab w:val="left" w:leader="dot" w:pos="7371"/>
-                                <w:tab w:val="left" w:leader="dot" w:pos="10065"/>
-                              </w:tabs>
-                              <w:spacing w:after="120"/>
-                              <w:ind w:left="170"/>
-                              <w:rPr>
-                                <w:rFonts w:ascii="Times New Roman" w:hAnsi="Times New Roman"/>
-                                <w:b/>
-                                <w:bCs/>
-                                <w:sz w:val="16"/>
-                                <w:szCs w:val="16"/>
-                              </w:rPr>
-                            </w:pPr>
-                          </w:p>
-                          <w:p>
-                            <w:pPr>
-                              <w:pStyle w:val="Paragraphedeliste"/>
-                              <w:tabs>
-                                <w:tab w:val="left" w:leader="dot" w:pos="7371"/>
-                                <w:tab w:val="left" w:leader="dot" w:pos="10065"/>
-                              </w:tabs>
-                              <w:spacing w:after="120"/>
-                              <w:ind w:left="170"/>
-                              <w:rPr>
-                                <w:rFonts w:ascii="Times New Roman" w:hAnsi="Times New Roman"/>
-                                <w:b/>
-                                <w:sz w:val="16"/>
-                                <w:szCs w:val="16"/>
-                              </w:rPr>
-                            </w:pPr>
-                            <w:r>
-                              <w:rPr>
-                                <w:rFonts w:ascii="Times New Roman" w:hAnsi="Times New Roman"/>
-                                <w:b/>
-                                <w:sz w:val="16"/>
-                                <w:szCs w:val="16"/>
-                              </w:rPr>
-                              <w:t>Les créances</w:t>
-                            </w:r>
-                            <w:r>
-                              <w:rPr>
-                                <w:rFonts w:ascii="Times New Roman" w:hAnsi="Times New Roman"/>
-                                <w:bCs/>
-                                <w:sz w:val="16"/>
-                                <w:szCs w:val="16"/>
-                              </w:rPr>
-                              <w:t xml:space="preserve"> : les créances nanties sont issues des contrats de location entre </w:t>
-                            </w:r>
-                            <w:r>
-                              <w:rPr>
-                                <w:rFonts w:ascii="Times New Roman" w:hAnsi="Times New Roman"/>
-                                <w:b/>
-                                <w:bCs/>
-                                <w:sz w:val="16"/>
-                                <w:szCs w:val="16"/>
-                              </w:rPr>
-                              <w:t>Monsieur KABAMBA KALUNDA GUYLAIN</w:t>
-                            </w:r>
-                            <w:r>
-                              <w:rPr>
-                                <w:rFonts w:ascii="Times New Roman" w:hAnsi="Times New Roman"/>
-                                <w:bCs/>
-                                <w:sz w:val="16"/>
-                                <w:szCs w:val="16"/>
-                              </w:rPr>
-                              <w:t xml:space="preserve">et l’ensemble de tous de ces locataires de l’immeuble situé </w:t>
-                            </w:r>
-                            <w:r>
-                              <w:rPr>
-                                <w:rFonts w:ascii="Times New Roman" w:hAnsi="Times New Roman"/>
-                                <w:bCs/>
-                                <w:sz w:val="16"/>
-                                <w:szCs w:val="16"/>
-                              </w:rPr>
-                              <w:t>au pk11 et</w:t>
-                            </w:r>
-                            <w:r>
-                              <w:rPr>
-                                <w:rFonts w:ascii="Times New Roman" w:hAnsi="Times New Roman"/>
-                                <w:bCs/>
-                                <w:sz w:val="16"/>
-                                <w:szCs w:val="16"/>
-                              </w:rPr>
-                              <w:t xml:space="preserve"> composé des box commerciaux.</w:t>
-                            </w:r>
-                          </w:p>
-                          <w:p>
-                            <w:pPr>
-                              <w:pStyle w:val="Paragraphedeliste"/>
-                              <w:tabs>
-                                <w:tab w:val="left" w:leader="dot" w:pos="7371"/>
-                                <w:tab w:val="left" w:leader="dot" w:pos="10065"/>
-                              </w:tabs>
-                              <w:spacing w:after="120"/>
-                              <w:ind w:left="170"/>
-                              <w:rPr>
-                                <w:rFonts w:ascii="Times New Roman" w:hAnsi="Times New Roman"/>
-                                <w:b/>
-                                <w:bCs/>
-                                <w:sz w:val="16"/>
-                                <w:szCs w:val="16"/>
-                              </w:rPr>
-                            </w:pPr>
-                          </w:p>
-                          <w:p>
-                            <w:pPr>
-                              <w:pStyle w:val="Paragraphedeliste"/>
-                              <w:tabs>
-                                <w:tab w:val="left" w:leader="dot" w:pos="7371"/>
-                                <w:tab w:val="left" w:leader="dot" w:pos="10065"/>
-                              </w:tabs>
-                              <w:spacing w:after="120"/>
-                              <w:ind w:left="170"/>
-                              <w:rPr>
-                                <w:rFonts w:ascii="Times New Roman" w:hAnsi="Times New Roman"/>
-                                <w:b/>
-                                <w:sz w:val="16"/>
-                                <w:szCs w:val="16"/>
-                              </w:rPr>
-                            </w:pPr>
-                            <w:r>
-                              <w:rPr>
-                                <w:rFonts w:ascii="Times New Roman" w:hAnsi="Times New Roman"/>
-                                <w:b/>
-                                <w:sz w:val="16"/>
-                                <w:szCs w:val="16"/>
-                              </w:rPr>
-                              <w:t>Voir Annexe ci-joint</w:t>
-                            </w:r>
-                            <w:r>
-                              <w:rPr>
-                                <w:rFonts w:ascii="Times New Roman" w:hAnsi="Times New Roman"/>
-                                <w:b/>
-                                <w:sz w:val="16"/>
-                                <w:szCs w:val="16"/>
-                              </w:rPr>
-                              <w:t> : Une copie d</w:t>
-                            </w:r>
-                            <w:r>
-                              <w:rPr>
-                                <w:rFonts w:ascii="Times New Roman" w:hAnsi="Times New Roman"/>
-                                <w:b/>
-                                <w:sz w:val="16"/>
-                                <w:szCs w:val="16"/>
-                              </w:rPr>
-                              <w:t>es contrats de bail</w:t>
-                            </w:r>
-                          </w:p>
-                          <w:p>
-                            <w:pPr>
-                              <w:pStyle w:val="Paragraphedeliste"/>
-                              <w:tabs>
-                                <w:tab w:val="left" w:leader="dot" w:pos="7371"/>
-                                <w:tab w:val="left" w:leader="dot" w:pos="10065"/>
-                              </w:tabs>
-                              <w:spacing w:after="120"/>
-                              <w:ind w:left="170"/>
-                              <w:rPr>
-                                <w:rFonts w:ascii="Times New Roman" w:hAnsi="Times New Roman"/>
-                                <w:sz w:val="16"/>
-                                <w:szCs w:val="16"/>
-                              </w:rPr>
-                            </w:pPr>
-                          </w:p>
-                          <w:p>
-                            <w:pPr>
-                              <w:pStyle w:val="Paragraphedeliste"/>
-                              <w:tabs>
-                                <w:tab w:val="left" w:leader="dot" w:pos="7371"/>
-                                <w:tab w:val="left" w:leader="dot" w:pos="10065"/>
-                              </w:tabs>
-                              <w:spacing w:after="120"/>
-                              <w:ind w:left="0"/>
-                              <w:rPr>
-                                <w:rFonts w:ascii="Times New Roman" w:hAnsi="Times New Roman"/>
-                                <w:sz w:val="16"/>
-                                <w:szCs w:val="16"/>
-                              </w:rPr>
-                            </w:pPr>
-                            <w:r>
-                              <w:rPr>
-                                <w:rFonts w:ascii="Times New Roman" w:hAnsi="Times New Roman"/>
-                                <w:sz w:val="16"/>
-                                <w:szCs w:val="16"/>
-                              </w:rPr>
-                              <w:t>INDIQUER si ces biens sont susceptibles d’être déplacés :</w:t>
-                            </w:r>
-                            <w:r>
-                              <w:rPr>
-                                <w:rFonts w:ascii="Times New Roman" w:hAnsi="Times New Roman"/>
-                                <w:b/>
-                                <w:sz w:val="16"/>
-                                <w:szCs w:val="16"/>
-                              </w:rPr>
-                              <w:t xml:space="preserve"> X NON</w:t>
-                            </w:r>
-                            <w:r>
-                              <w:rPr>
-                                <w:rFonts w:ascii="Times New Roman" w:hAnsi="Times New Roman"/>
-                                <w:sz w:val="16"/>
-                                <w:szCs w:val="16"/>
-                              </w:rPr>
-                              <w:t xml:space="preserve"> </w:t>
-                            </w:r>
-                            <w:r>
-                              <w:rPr>
-                                <w:rFonts w:ascii="Times New Roman" w:hAnsi="Times New Roman"/>
-                                <w:b/>
-                                <w:sz w:val="16"/>
-                                <w:szCs w:val="16"/>
-                              </w:rPr>
-                              <w:sym w:font="Webdings" w:char="F063"/>
-                            </w:r>
-                            <w:r>
-                              <w:rPr>
-                                <w:rFonts w:ascii="Times New Roman" w:hAnsi="Times New Roman"/>
-                                <w:b/>
-                                <w:sz w:val="16"/>
-                                <w:szCs w:val="16"/>
-                              </w:rPr>
-                              <w:t xml:space="preserve"> </w:t>
-                            </w:r>
-                            <w:r>
-                              <w:rPr>
-                                <w:rFonts w:ascii="Times New Roman" w:hAnsi="Times New Roman"/>
-                                <w:sz w:val="16"/>
-                                <w:szCs w:val="16"/>
-                              </w:rPr>
-                              <w:t xml:space="preserve">OUI et leur localisation future </w:t>
-                            </w:r>
-                          </w:p>
-                        </w:txbxContent>
-                      </wps:txbx>
-                      <wps:bodyPr rot="0" vert="horz" wrap="square" lIns="91440" tIns="90000" rIns="91440" bIns="91440" anchor="t" anchorCtr="0" upright="1">
-                        <a:noAutofit/>
-                      </wps:bodyPr>
-                    </wps:wsp>
-                  </a:graphicData>
-                </a:graphic>
-                <wp14:sizeRelH relativeFrom="page">
-                  <wp14:pctWidth>0</wp14:pctWidth>
-                </wp14:sizeRelH>
-                <wp14:sizeRelV relativeFrom="page">
-                  <wp14:pctHeight>0</wp14:pctHeight>
-                </wp14:sizeRelV>
-              </wp:anchor>
-            </w:drawing>
-          </mc:Choice>
-          <mc:Fallback>
-            <w:pict>
-              <v:shape w14:anchorId="129E0CCB" id="Zone de texte 8" o:spid="_x0000_s1033" type="#_x0000_t202" style="position:absolute;margin-left:-2.45pt;margin-top:281.7pt;width:537.85pt;height:135pt;z-index:251668480;visibility:visible;mso-wrap-style:square;mso-width-percent:0;mso-height-percent:0;mso-wrap-distance-left:9pt;mso-wrap-distance-top:0;mso-wrap-distance-right:9pt;mso-wrap-distance-bottom:0;mso-position-horizontal:absolute;mso-position-horizontal-relative:text;mso-position-vertical:absolute;mso-position-vertical-relative:text;mso-width-percent:0;mso-height-percent:0;mso-width-relative:page;mso-height-relative:page;v-text-anchor:top" o:gfxdata="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" filled="f">
-                <v:textbox inset=",2.5mm,,7.2pt">
-                  <w:txbxContent>
-                    <w:p>
-                      <w:pPr>
-                        <w:pStyle w:val="Paragraphedeliste"/>
-                        <w:tabs>
-                          <w:tab w:val="left" w:leader="dot" w:pos="7371"/>
-                          <w:tab w:val="left" w:leader="dot" w:pos="10065"/>
-                        </w:tabs>
-                        <w:spacing w:after="120"/>
-                        <w:ind w:left="0"/>
-                        <w:rPr>
-                          <w:rFonts w:ascii="Times New Roman" w:hAnsi="Times New Roman"/>
-                          <w:sz w:val="16"/>
-                          <w:szCs w:val="16"/>
-                        </w:rPr>
-                      </w:pPr>
-                      <w:r>
-                        <w:rPr>
-                          <w:rFonts w:ascii="Times New Roman" w:hAnsi="Times New Roman"/>
-                          <w:sz w:val="16"/>
-                          <w:szCs w:val="16"/>
-                        </w:rPr>
-                        <w:t xml:space="preserve">DECRIRE LES : Parts sociales/Actions   Fds de Com.   </w:t>
-                      </w:r>
-                      <w:r>
-                        <w:rPr>
-                          <w:rFonts w:ascii="Times New Roman" w:hAnsi="Times New Roman"/>
-                          <w:sz w:val="16"/>
-                          <w:szCs w:val="16"/>
-                          <w:lang w:val="en-US"/>
-                        </w:rPr>
-                        <w:t>Brevets. Mat. Prof. Vehic. Stocks.</w:t>
-                      </w:r>
-                      <w:r>
-                        <w:rPr>
-                          <w:rFonts w:ascii="Times New Roman" w:hAnsi="Times New Roman"/>
-                          <w:sz w:val="16"/>
-                          <w:szCs w:val="16"/>
-                          <w:lang w:val="en-US"/>
-                        </w:rPr>
-                        <w:t xml:space="preserve"> </w:t>
-                      </w:r>
-                      <w:r>
-                        <w:rPr>
-                          <w:rFonts w:ascii="Times New Roman" w:hAnsi="Times New Roman"/>
-                          <w:b/>
-                          <w:bCs/>
-                          <w:sz w:val="16"/>
-                          <w:szCs w:val="16"/>
-                          <w:u w:val="single"/>
-                        </w:rPr>
-                        <w:t>Créances</w:t>
-                      </w:r>
-                      <w:r>
-                        <w:rPr>
-                          <w:rFonts w:ascii="Times New Roman" w:hAnsi="Times New Roman"/>
-                          <w:sz w:val="16"/>
-                          <w:szCs w:val="16"/>
-                        </w:rPr>
-                        <w:t xml:space="preserve">. Compte bancaire. </w:t>
-                      </w:r>
-                    </w:p>
-                    <w:p>
-                      <w:pPr>
-                        <w:pStyle w:val="Paragraphedeliste"/>
-                        <w:tabs>
-                          <w:tab w:val="left" w:leader="dot" w:pos="7371"/>
-                          <w:tab w:val="left" w:leader="dot" w:pos="10065"/>
-                        </w:tabs>
-                        <w:spacing w:after="120"/>
-                        <w:ind w:left="170"/>
-                        <w:rPr>
-                          <w:rFonts w:ascii="Times New Roman" w:hAnsi="Times New Roman"/>
-                          <w:b/>
-                          <w:bCs/>
-                          <w:sz w:val="16"/>
-                          <w:szCs w:val="16"/>
-                        </w:rPr>
-                      </w:pPr>
-                      <w:r>
-                        <w:rPr>
-                          <w:rFonts w:ascii="Times New Roman" w:hAnsi="Times New Roman"/>
-                          <w:sz w:val="16"/>
-                          <w:szCs w:val="16"/>
-                        </w:rPr>
-                        <w:t>(Préciser n° d’identification, de RCCM, d’immatriculation, références, adresse, description physique permettant d’identifier les bien et de les situer) :</w:t>
-                      </w:r>
-                      <w:r>
-                        <w:rPr>
-                          <w:rFonts w:ascii="Times New Roman" w:hAnsi="Times New Roman"/>
-                          <w:b/>
-                          <w:bCs/>
-                          <w:sz w:val="16"/>
-                          <w:szCs w:val="16"/>
-                        </w:rPr>
-                        <w:tab/>
-                      </w:r>
-                    </w:p>
-                    <w:p>
-                      <w:pPr>
-                        <w:pStyle w:val="Paragraphedeliste"/>
-                        <w:tabs>
-                          <w:tab w:val="left" w:leader="dot" w:pos="7371"/>
-                          <w:tab w:val="left" w:leader="dot" w:pos="10065"/>
-                        </w:tabs>
-                        <w:spacing w:after="120"/>
-                        <w:ind w:left="170"/>
-                        <w:rPr>
-                          <w:rFonts w:ascii="Times New Roman" w:hAnsi="Times New Roman"/>
-                          <w:b/>
-                          <w:bCs/>
-                          <w:sz w:val="16"/>
-                          <w:szCs w:val="16"/>
-                        </w:rPr>
-                      </w:pPr>
-                    </w:p>
-                    <w:p>
-                      <w:pPr>
-                        <w:pStyle w:val="Paragraphedeliste"/>
-                        <w:tabs>
-                          <w:tab w:val="left" w:leader="dot" w:pos="7371"/>
-                          <w:tab w:val="left" w:leader="dot" w:pos="10065"/>
-                        </w:tabs>
-                        <w:spacing w:after="120"/>
-                        <w:ind w:left="170"/>
-                        <w:rPr>
-                          <w:rFonts w:ascii="Times New Roman" w:hAnsi="Times New Roman"/>
-                          <w:b/>
-                          <w:sz w:val="16"/>
-                          <w:szCs w:val="16"/>
-                        </w:rPr>
-                      </w:pPr>
-                      <w:r>
-                        <w:rPr>
-                          <w:rFonts w:ascii="Times New Roman" w:hAnsi="Times New Roman"/>
-                          <w:b/>
-                          <w:sz w:val="16"/>
-                          <w:szCs w:val="16"/>
-                        </w:rPr>
-                        <w:t>Les créances</w:t>
-                      </w:r>
-                      <w:r>
-                        <w:rPr>
-                          <w:rFonts w:ascii="Times New Roman" w:hAnsi="Times New Roman"/>
-                          <w:bCs/>
-                          <w:sz w:val="16"/>
-                          <w:szCs w:val="16"/>
-                        </w:rPr>
-                        <w:t xml:space="preserve"> : les créances nanties sont issues des contrats de location entre </w:t>
-                      </w:r>
-                      <w:r>
-                        <w:rPr>
-                          <w:rFonts w:ascii="Times New Roman" w:hAnsi="Times New Roman"/>
-                          <w:b/>
-                          <w:bCs/>
-                          <w:sz w:val="16"/>
-                          <w:szCs w:val="16"/>
-                        </w:rPr>
-                        <w:t>Monsieur KABAMBA KALUNDA GUYLAIN</w:t>
-                      </w:r>
-                      <w:r>
-                        <w:rPr>
-                          <w:rFonts w:ascii="Times New Roman" w:hAnsi="Times New Roman"/>
-                          <w:bCs/>
-                          <w:sz w:val="16"/>
-                          <w:szCs w:val="16"/>
-                        </w:rPr>
-                        <w:t xml:space="preserve">et l’ensemble de tous de ces locataires de l’immeuble situé </w:t>
-                      </w:r>
-                      <w:r>
-                        <w:rPr>
-                          <w:rFonts w:ascii="Times New Roman" w:hAnsi="Times New Roman"/>
-                          <w:bCs/>
-                          <w:sz w:val="16"/>
-                          <w:szCs w:val="16"/>
-                        </w:rPr>
-                        <w:t>au pk11 et</w:t>
-                      </w:r>
-                      <w:r>
-                        <w:rPr>
-                          <w:rFonts w:ascii="Times New Roman" w:hAnsi="Times New Roman"/>
-                          <w:bCs/>
-                          <w:sz w:val="16"/>
-                          <w:szCs w:val="16"/>
-                        </w:rPr>
-                        <w:t xml:space="preserve"> composé des box commerciaux.</w:t>
-                      </w:r>
-                    </w:p>
-                    <w:p>
-                      <w:pPr>
-                        <w:pStyle w:val="Paragraphedeliste"/>
-                        <w:tabs>
-                          <w:tab w:val="left" w:leader="dot" w:pos="7371"/>
-                          <w:tab w:val="left" w:leader="dot" w:pos="10065"/>
-                        </w:tabs>
-                        <w:spacing w:after="120"/>
-                        <w:ind w:left="170"/>
-                        <w:rPr>
-                          <w:rFonts w:ascii="Times New Roman" w:hAnsi="Times New Roman"/>
-                          <w:b/>
-                          <w:bCs/>
-                          <w:sz w:val="16"/>
-                          <w:szCs w:val="16"/>
-                        </w:rPr>
-                      </w:pPr>
-                    </w:p>
-                    <w:p>
-                      <w:pPr>
-                        <w:pStyle w:val="Paragraphedeliste"/>
-                        <w:tabs>
-                          <w:tab w:val="left" w:leader="dot" w:pos="7371"/>
-                          <w:tab w:val="left" w:leader="dot" w:pos="10065"/>
-                        </w:tabs>
-                        <w:spacing w:after="120"/>
-                        <w:ind w:left="170"/>
-                        <w:rPr>
-                          <w:rFonts w:ascii="Times New Roman" w:hAnsi="Times New Roman"/>
-                          <w:b/>
-                          <w:sz w:val="16"/>
-                          <w:szCs w:val="16"/>
-                        </w:rPr>
-                      </w:pPr>
-                      <w:r>
-                        <w:rPr>
-                          <w:rFonts w:ascii="Times New Roman" w:hAnsi="Times New Roman"/>
-                          <w:b/>
-                          <w:sz w:val="16"/>
-                          <w:szCs w:val="16"/>
-                        </w:rPr>
-                        <w:t>Voir Annexe ci-joint</w:t>
-                      </w:r>
-                      <w:r>
-                        <w:rPr>
-                          <w:rFonts w:ascii="Times New Roman" w:hAnsi="Times New Roman"/>
-                          <w:b/>
-                          <w:sz w:val="16"/>
-                          <w:szCs w:val="16"/>
-                        </w:rPr>
-                        <w:t> : Une copie d</w:t>
-                      </w:r>
-                      <w:r>
-                        <w:rPr>
-                          <w:rFonts w:ascii="Times New Roman" w:hAnsi="Times New Roman"/>
-                          <w:b/>
-                          <w:sz w:val="16"/>
-                          <w:szCs w:val="16"/>
-                        </w:rPr>
-                        <w:t>es contrats de bail</w:t>
-                      </w:r>
-                    </w:p>
-                    <w:p>
-                      <w:pPr>
-                        <w:pStyle w:val="Paragraphedeliste"/>
-                        <w:tabs>
-                          <w:tab w:val="left" w:leader="dot" w:pos="7371"/>
-                          <w:tab w:val="left" w:leader="dot" w:pos="10065"/>
-                        </w:tabs>
-                        <w:spacing w:after="120"/>
-                        <w:ind w:left="170"/>
-                        <w:rPr>
-                          <w:rFonts w:ascii="Times New Roman" w:hAnsi="Times New Roman"/>
-                          <w:sz w:val="16"/>
-                          <w:szCs w:val="16"/>
-                        </w:rPr>
-                      </w:pPr>
-                    </w:p>
-                    <w:p>
-                      <w:pPr>
-                        <w:pStyle w:val="Paragraphedeliste"/>
-                        <w:tabs>
-                          <w:tab w:val="left" w:leader="dot" w:pos="7371"/>
-                          <w:tab w:val="left" w:leader="dot" w:pos="10065"/>
-                        </w:tabs>
-                        <w:spacing w:after="120"/>
-                        <w:ind w:left="0"/>
-                        <w:rPr>
-                          <w:rFonts w:ascii="Times New Roman" w:hAnsi="Times New Roman"/>
-                          <w:sz w:val="16"/>
-                          <w:szCs w:val="16"/>
-                        </w:rPr>
-                      </w:pPr>
-                      <w:r>
-                        <w:rPr>
-                          <w:rFonts w:ascii="Times New Roman" w:hAnsi="Times New Roman"/>
-                          <w:sz w:val="16"/>
-                          <w:szCs w:val="16"/>
-                        </w:rPr>
-                        <w:t>INDIQUER si ces biens sont susceptibles d’être déplacés :</w:t>
-                      </w:r>
-                      <w:r>
-                        <w:rPr>
-                          <w:rFonts w:ascii="Times New Roman" w:hAnsi="Times New Roman"/>
-                          <w:b/>
-                          <w:sz w:val="16"/>
-                          <w:szCs w:val="16"/>
-                        </w:rPr>
-                        <w:t xml:space="preserve"> X NON</w:t>
-                      </w:r>
-                      <w:r>
-                        <w:rPr>
-                          <w:rFonts w:ascii="Times New Roman" w:hAnsi="Times New Roman"/>
-                          <w:sz w:val="16"/>
-                          <w:szCs w:val="16"/>
-                        </w:rPr>
-                        <w:t xml:space="preserve"> </w:t>
-                      </w:r>
-                      <w:r>
-                        <w:rPr>
-                          <w:rFonts w:ascii="Times New Roman" w:hAnsi="Times New Roman"/>
-                          <w:b/>
-                          <w:sz w:val="16"/>
-                          <w:szCs w:val="16"/>
-                        </w:rPr>
-                        <w:sym w:font="Webdings" w:char="F063"/>
-                      </w:r>
-                      <w:r>
-                        <w:rPr>
-                          <w:rFonts w:ascii="Times New Roman" w:hAnsi="Times New Roman"/>
-                          <w:b/>
-                          <w:sz w:val="16"/>
-                          <w:szCs w:val="16"/>
-                        </w:rPr>
-                        <w:t xml:space="preserve"> </w:t>
-                      </w:r>
-                      <w:r>
-                        <w:rPr>
-                          <w:rFonts w:ascii="Times New Roman" w:hAnsi="Times New Roman"/>
-                          <w:sz w:val="16"/>
-                          <w:szCs w:val="16"/>
-                        </w:rPr>
-                        <w:t xml:space="preserve">OUI et leur localisation future </w:t>
-                      </w:r>
-                    </w:p>
-                  </w:txbxContent>
-                </v:textbox>
-                <w10:wrap type="tight"/>
-              </v:shape>
-            </w:pict>
-          </mc:Fallback>
-        </mc:AlternateContent>
-      </w:r>
-      <w:r>
-        <w:rPr>
-          <w:rFonts w:ascii="Times New Roman" w:hAnsi="Times New Roman"/>
-          <w:noProof/>
-          <w:sz w:val="16"/>
-          <w:szCs w:val="16"/>
-          <w:lang w:eastAsia="fr-FR"/>
-        </w:rPr>
-        <mc:AlternateContent>
-          <mc:Choice Requires="wps">
-            <w:drawing>
-              <wp:anchor distT="0" distB="0" distL="114300" distR="114300" simplePos="0" relativeHeight="251667456" behindDoc="0" locked="0" layoutInCell="1" allowOverlap="1" wp14:anchorId="2EEC683F" wp14:editId="2AC39968">
+              <wp:anchor distT="0" distB="0" distL="114300" distR="114300" simplePos="0" relativeHeight="251667456" behindDoc="0" locked="0" layoutInCell="1" allowOverlap="1" wp14:anchorId="2EEC683F" wp14:editId="745A51C5">
                 <wp:simplePos x="0" y="0"/>
                 <wp:positionH relativeFrom="page">
                   <wp:posOffset>543755</wp:posOffset>
@@ -3206,7 +2527,7 @@
           </mc:Choice>
           <mc:Fallback>
             <w:pict>
-              <v:shape w14:anchorId="2EEC683F" id="Zone de texte 13" o:spid="_x0000_s1034" type="#_x0000_t202" style="position:absolute;margin-left:42.8pt;margin-top:170.15pt;width:540pt;height:3.75pt;z-index:251667456;visibility:visible;mso-wrap-style:square;mso-width-percent:0;mso-height-percent:0;mso-wrap-distance-left:9pt;mso-wrap-distance-top:0;mso-wrap-distance-right:9pt;mso-wrap-distance-bottom:0;mso-position-horizontal:absolute;mso-position-horizontal-relative:page;mso-position-vertical:absolute;mso-position-vertical-relative:text;mso-width-percent:0;mso-height-percent:0;mso-width-relative:page;mso-height-relative:page;v-text-anchor:top" o:gfxdata="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" filled="f" stroked="f">
+              <v:shape w14:anchorId="2EEC683F" id="Zone de texte 13" o:spid="_x0000_s1033" type="#_x0000_t202" style="position:absolute;margin-left:42.8pt;margin-top:170.15pt;width:540pt;height:3.75pt;z-index:251667456;visibility:visible;mso-wrap-style:square;mso-width-percent:0;mso-height-percent:0;mso-wrap-distance-left:9pt;mso-wrap-distance-top:0;mso-wrap-distance-right:9pt;mso-wrap-distance-bottom:0;mso-position-horizontal:absolute;mso-position-horizontal-relative:page;mso-position-vertical:absolute;mso-position-vertical-relative:text;mso-width-percent:0;mso-height-percent:0;mso-width-relative:page;mso-height-relative:page;v-text-anchor:top" o:gfxdata="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" filled="f" stroked="f">
                 <v:textbox inset=",7.2pt,,7.2pt">
                   <w:txbxContent>
                     <w:p>
@@ -3343,7 +2664,7 @@
           </mc:Choice>
           <mc:Fallback>
             <w:pict>
-              <v:shape w14:anchorId="612EDB4C" id="Zone de texte 4" o:spid="_x0000_s1035" type="#_x0000_t202" style="position:absolute;margin-left:500.05pt;margin-top:268.75pt;width:551.25pt;height:16.5pt;z-index:251669504;visibility:visible;mso-wrap-style:square;mso-width-percent:0;mso-height-percent:0;mso-wrap-distance-left:9pt;mso-wrap-distance-top:0;mso-wrap-distance-right:9pt;mso-wrap-distance-bottom:0;mso-position-horizontal:right;mso-position-horizontal-relative:page;mso-position-vertical:absolute;mso-position-vertical-relative:text;mso-width-percent:0;mso-height-percent:0;mso-width-relative:page;mso-height-relative:page;v-text-anchor:top" o:gfxdata="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" filled="f" stroked="f">
+              <v:shape w14:anchorId="612EDB4C" id="Zone de texte 4" o:spid="_x0000_s1034" type="#_x0000_t202" style="position:absolute;margin-left:500.05pt;margin-top:268.75pt;width:551.25pt;height:16.5pt;z-index:251669504;visibility:visible;mso-wrap-style:square;mso-width-percent:0;mso-height-percent:0;mso-wrap-distance-left:9pt;mso-wrap-distance-top:0;mso-wrap-distance-right:9pt;mso-wrap-distance-bottom:0;mso-position-horizontal:right;mso-position-horizontal-relative:page;mso-position-vertical:absolute;mso-position-vertical-relative:text;mso-width-percent:0;mso-height-percent:0;mso-width-relative:page;mso-height-relative:page;v-text-anchor:top" o:gfxdata="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" filled="f" stroked="f">
                 <v:textbox inset=",7.2pt,,7.2pt">
                   <w:txbxContent>
                     <w:p>
@@ -3491,17 +2812,7 @@
                                 <w:sz w:val="16"/>
                                 <w:szCs w:val="16"/>
                               </w:rPr>
-                              <w:t>LONG</w:t>
-                            </w:r>
-                            <w:r>
-                              <w:rPr>
-                                <w:rFonts w:ascii="Times New Roman" w:hAnsi="Times New Roman"/>
-                                <w:b/>
-                                <w:bCs/>
-                                <w:sz w:val="16"/>
-                                <w:szCs w:val="16"/>
-                              </w:rPr>
-                              <w:t xml:space="preserve"> TERME</w:t>
+                              <w:t>COURT TERME</w:t>
                             </w:r>
                           </w:p>
                           <w:p>
@@ -3555,47 +2866,17 @@
                                 <w:sz w:val="16"/>
                                 <w:szCs w:val="16"/>
                               </w:rPr>
-                              <w:t>CREANCES ISSUES D</w:t>
-                            </w:r>
-                            <w:r>
-                              <w:rPr>
-                                <w:rFonts w:ascii="Times New Roman" w:hAnsi="Times New Roman"/>
-                                <w:b/>
-                                <w:bCs/>
-                                <w:sz w:val="16"/>
-                                <w:szCs w:val="16"/>
-                              </w:rPr>
-                              <w:t>ES</w:t>
-                            </w:r>
-                            <w:r>
-                              <w:rPr>
-                                <w:rFonts w:ascii="Times New Roman" w:hAnsi="Times New Roman"/>
-                                <w:b/>
-                                <w:bCs/>
-                                <w:sz w:val="16"/>
-                                <w:szCs w:val="16"/>
-                              </w:rPr>
-                              <w:t xml:space="preserve"> CONTRAT</w:t>
-                            </w:r>
-                            <w:r>
-                              <w:rPr>
-                                <w:rFonts w:ascii="Times New Roman" w:hAnsi="Times New Roman"/>
-                                <w:b/>
-                                <w:bCs/>
-                                <w:sz w:val="16"/>
-                                <w:szCs w:val="16"/>
-                              </w:rPr>
-                              <w:t>S</w:t>
-                            </w:r>
-                            <w:r>
-                              <w:rPr>
-                                <w:rFonts w:ascii="Times New Roman" w:hAnsi="Times New Roman"/>
-                                <w:b/>
-                                <w:bCs/>
-                                <w:sz w:val="16"/>
-                                <w:szCs w:val="16"/>
-                              </w:rPr>
-                              <w:t xml:space="preserve"> DE BAIL</w:t>
+                              <w:t xml:space="preserve">CREANCES ISSUES D’UN CONTRAT </w:t>
+                            </w:r>
+                            <w:r>
+                              <w:rPr>
+                                <w:rFonts w:ascii="Times New Roman" w:hAnsi="Times New Roman"/>
+                                <w:b/>
+                                <w:bCs/>
+                                <w:sz w:val="16"/>
+                                <w:szCs w:val="16"/>
+                              </w:rPr>
+                              <w:t>ET DE DEUX BONS DE COMMANDES</w:t>
                             </w:r>
                           </w:p>
                           <w:p>
@@ -3646,26 +2927,7 @@
                                 <w:sz w:val="16"/>
                                 <w:szCs w:val="16"/>
                               </w:rPr>
-                              <w:t>375</w:t>
-                            </w:r>
-                            <w:r>
-                              <w:rPr>
-                                <w:rFonts w:ascii="Times New Roman" w:hAnsi="Times New Roman"/>
-                                <w:b/>
-                                <w:bCs/>
-                                <w:sz w:val="16"/>
-                                <w:szCs w:val="16"/>
-                              </w:rPr>
-                              <w:t xml:space="preserve"> 000</w:t>
-                            </w:r>
-                            <w:r>
-                              <w:rPr>
-                                <w:rFonts w:ascii="Times New Roman" w:hAnsi="Times New Roman"/>
-                                <w:b/>
-                                <w:sz w:val="16"/>
-                                <w:szCs w:val="16"/>
-                              </w:rPr>
-                              <w:t xml:space="preserve"> </w:t>
+                              <w:t xml:space="preserve">221 484 758 </w:t>
                             </w:r>
                             <w:r>
                               <w:rPr>
@@ -3735,7 +2997,7 @@
                                 <w:sz w:val="16"/>
                                 <w:szCs w:val="16"/>
                               </w:rPr>
-                              <w:t>Non définis</w:t>
+                              <w:t>Non précisées.</w:t>
                             </w:r>
                           </w:p>
                         </w:txbxContent>
@@ -3757,7 +3019,7 @@
           </mc:Choice>
           <mc:Fallback>
             <w:pict>
-              <v:shape w14:anchorId="3A3014E8" id="Zone de texte 12" o:spid="_x0000_s1036" type="#_x0000_t202" style="position:absolute;margin-left:-13.7pt;margin-top:175.45pt;width:559.5pt;height:102.75pt;z-index:251663360;visibility:visible;mso-wrap-style:square;mso-width-percent:0;mso-height-percent:0;mso-wrap-distance-left:9pt;mso-wrap-distance-top:0;mso-wrap-distance-right:9pt;mso-wrap-distance-bottom:0;mso-position-horizontal:absolute;mso-position-horizontal-relative:margin;mso-position-vertical:absolute;mso-position-vertical-relative:text;mso-width-percent:0;mso-height-percent:0;mso-width-relative:page;mso-height-relative:page;v-text-anchor:top" o:gfxdata="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" filled="f">
+              <v:shape w14:anchorId="3A3014E8" id="Zone de texte 12" o:spid="_x0000_s1035" type="#_x0000_t202" style="position:absolute;margin-left:-13.7pt;margin-top:175.45pt;width:559.5pt;height:102.75pt;z-index:251663360;visibility:visible;mso-wrap-style:square;mso-width-percent:0;mso-height-percent:0;mso-wrap-distance-left:9pt;mso-wrap-distance-top:0;mso-wrap-distance-right:9pt;mso-wrap-distance-bottom:0;mso-position-horizontal:absolute;mso-position-horizontal-relative:margin;mso-position-vertical:absolute;mso-position-vertical-relative:text;mso-width-percent:0;mso-height-percent:0;mso-width-relative:page;mso-height-relative:page;v-text-anchor:top" o:gfxdata="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" filled="f">
                 <v:textbox inset=",2.5mm,,7.2pt">
                   <w:txbxContent>
                     <w:p>
@@ -3811,17 +3073,7 @@
                           <w:sz w:val="16"/>
                           <w:szCs w:val="16"/>
                         </w:rPr>
-                        <w:t>LONG</w:t>
-                      </w:r>
-                      <w:r>
-                        <w:rPr>
-                          <w:rFonts w:ascii="Times New Roman" w:hAnsi="Times New Roman"/>
-                          <w:b/>
-                          <w:bCs/>
-                          <w:sz w:val="16"/>
-                          <w:szCs w:val="16"/>
-                        </w:rPr>
-                        <w:t xml:space="preserve"> TERME</w:t>
+                        <w:t>COURT TERME</w:t>
                       </w:r>
                     </w:p>
                     <w:p>
@@ -3875,47 +3127,17 @@
                           <w:sz w:val="16"/>
                           <w:szCs w:val="16"/>
                         </w:rPr>
-                        <w:t>CREANCES ISSUES D</w:t>
-                      </w:r>
-                      <w:r>
-                        <w:rPr>
-                          <w:rFonts w:ascii="Times New Roman" w:hAnsi="Times New Roman"/>
-                          <w:b/>
-                          <w:bCs/>
-                          <w:sz w:val="16"/>
-                          <w:szCs w:val="16"/>
-                        </w:rPr>
-                        <w:t>ES</w:t>
-                      </w:r>
-                      <w:r>
-                        <w:rPr>
-                          <w:rFonts w:ascii="Times New Roman" w:hAnsi="Times New Roman"/>
-                          <w:b/>
-                          <w:bCs/>
-                          <w:sz w:val="16"/>
-                          <w:szCs w:val="16"/>
-                        </w:rPr>
-                        <w:t xml:space="preserve"> CONTRAT</w:t>
-                      </w:r>
-                      <w:r>
-                        <w:rPr>
-                          <w:rFonts w:ascii="Times New Roman" w:hAnsi="Times New Roman"/>
-                          <w:b/>
-                          <w:bCs/>
-                          <w:sz w:val="16"/>
-                          <w:szCs w:val="16"/>
-                        </w:rPr>
-                        <w:t>S</w:t>
-                      </w:r>
-                      <w:r>
-                        <w:rPr>
-                          <w:rFonts w:ascii="Times New Roman" w:hAnsi="Times New Roman"/>
-                          <w:b/>
-                          <w:bCs/>
-                          <w:sz w:val="16"/>
-                          <w:szCs w:val="16"/>
-                        </w:rPr>
-                        <w:t xml:space="preserve"> DE BAIL</w:t>
+                        <w:t xml:space="preserve">CREANCES ISSUES D’UN CONTRAT </w:t>
+                      </w:r>
+                      <w:r>
+                        <w:rPr>
+                          <w:rFonts w:ascii="Times New Roman" w:hAnsi="Times New Roman"/>
+                          <w:b/>
+                          <w:bCs/>
+                          <w:sz w:val="16"/>
+                          <w:szCs w:val="16"/>
+                        </w:rPr>
+                        <w:t>ET DE DEUX BONS DE COMMANDES</w:t>
                       </w:r>
                     </w:p>
                     <w:p>
@@ -3966,26 +3188,7 @@
                           <w:sz w:val="16"/>
                           <w:szCs w:val="16"/>
                         </w:rPr>
-                        <w:t>375</w:t>
-                      </w:r>
-                      <w:r>
-                        <w:rPr>
-                          <w:rFonts w:ascii="Times New Roman" w:hAnsi="Times New Roman"/>
-                          <w:b/>
-                          <w:bCs/>
-                          <w:sz w:val="16"/>
-                          <w:szCs w:val="16"/>
-                        </w:rPr>
-                        <w:t xml:space="preserve"> 000</w:t>
-                      </w:r>
-                      <w:r>
-                        <w:rPr>
-                          <w:rFonts w:ascii="Times New Roman" w:hAnsi="Times New Roman"/>
-                          <w:b/>
-                          <w:sz w:val="16"/>
-                          <w:szCs w:val="16"/>
-                        </w:rPr>
-                        <w:t xml:space="preserve"> </w:t>
+                        <w:t xml:space="preserve">221 484 758 </w:t>
                       </w:r>
                       <w:r>
                         <w:rPr>
@@ -4055,7 +3258,7 @@
                           <w:sz w:val="16"/>
                           <w:szCs w:val="16"/>
                         </w:rPr>
-                        <w:t>Non définis</w:t>
+                        <w:t>Non précisées.</w:t>
                       </w:r>
                     </w:p>
                   </w:txbxContent>
@@ -4203,7 +3406,7 @@
           </mc:Choice>
           <mc:Fallback>
             <w:pict>
-              <v:shape w14:anchorId="56760952" id="Zone de texte 3" o:spid="_x0000_s1037" type="#_x0000_t202" style="position:absolute;margin-left:518.05pt;margin-top:70.55pt;width:569.25pt;height:3.6pt;flip:y;z-index:251661312;visibility:visible;mso-wrap-style:square;mso-width-percent:0;mso-height-percent:0;mso-wrap-distance-left:9pt;mso-wrap-distance-top:0;mso-wrap-distance-right:9pt;mso-wrap-distance-bottom:0;mso-position-horizontal:right;mso-position-horizontal-relative:page;mso-position-vertical:absolute;mso-position-vertical-relative:text;mso-width-percent:0;mso-height-percent:0;mso-width-relative:page;mso-height-relative:page;v-text-anchor:top" o:gfxdata="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" filled="f" stroked="f">
+              <v:shape w14:anchorId="56760952" id="Zone de texte 3" o:spid="_x0000_s1036" type="#_x0000_t202" style="position:absolute;margin-left:518.05pt;margin-top:70.55pt;width:569.25pt;height:3.6pt;flip:y;z-index:251661312;visibility:visible;mso-wrap-style:square;mso-width-percent:0;mso-height-percent:0;mso-wrap-distance-left:9pt;mso-wrap-distance-top:0;mso-wrap-distance-right:9pt;mso-wrap-distance-bottom:0;mso-position-horizontal:right;mso-position-horizontal-relative:page;mso-position-vertical:absolute;mso-position-vertical-relative:text;mso-width-percent:0;mso-height-percent:0;mso-width-relative:page;mso-height-relative:page;v-text-anchor:top" o:gfxdata="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" filled="f" stroked="f">
                 <v:textbox inset=",7.2pt,,7.2pt">
                   <w:txbxContent>
                     <w:p>
@@ -4278,26 +3481,26 @@
         <mc:AlternateContent>
           <mc:Choice Requires="wps">
             <w:drawing>
-              <wp:anchor distT="0" distB="0" distL="114300" distR="114300" simplePos="0" relativeHeight="251662336" behindDoc="0" locked="0" layoutInCell="1" allowOverlap="1" wp14:anchorId="2A7CFE1F" wp14:editId="070774A5">
+              <wp:anchor distT="0" distB="0" distL="114300" distR="114300" simplePos="0" relativeHeight="251668480" behindDoc="0" locked="0" layoutInCell="1" allowOverlap="1" wp14:anchorId="129E0CCB" wp14:editId="3A0EF7FB">
                 <wp:simplePos x="0" y="0"/>
-                <wp:positionH relativeFrom="margin">
-                  <wp:posOffset>-348615</wp:posOffset>
+                <wp:positionH relativeFrom="column">
+                  <wp:posOffset>-31115</wp:posOffset>
                 </wp:positionH>
                 <wp:positionV relativeFrom="paragraph">
-                  <wp:posOffset>285115</wp:posOffset>
+                  <wp:posOffset>3333750</wp:posOffset>
                 </wp:positionV>
-                <wp:extent cx="7324725" cy="1679575"/>
-                <wp:effectExtent l="0" t="0" r="28575" b="15875"/>
+                <wp:extent cx="6830695" cy="2425700"/>
+                <wp:effectExtent l="0" t="0" r="27305" b="12700"/>
                 <wp:wrapTight wrapText="bothSides">
                   <wp:wrapPolygon edited="0">
                     <wp:start x="0" y="0"/>
-                    <wp:lineTo x="0" y="21559"/>
-                    <wp:lineTo x="21628" y="21559"/>
-                    <wp:lineTo x="21628" y="0"/>
+                    <wp:lineTo x="0" y="21543"/>
+                    <wp:lineTo x="21626" y="21543"/>
+                    <wp:lineTo x="21626" y="0"/>
                     <wp:lineTo x="0" y="0"/>
                   </wp:wrapPolygon>
                 </wp:wrapTight>
-                <wp:docPr id="7" name="Zone de texte 7"/>
+                <wp:docPr id="8" name="Zone de texte 8"/>
                 <wp:cNvGraphicFramePr>
                   <a:graphicFrameLocks xmlns:a="http://schemas.openxmlformats.org/drawingml/2006/main"/>
                 </wp:cNvGraphicFramePr>
@@ -4310,7 +3513,7 @@
                       <wps:spPr bwMode="auto">
                         <a:xfrm>
                           <a:off x="0" y="0"/>
-                          <a:ext cx="7324725" cy="1679575"/>
+                          <a:ext cx="6830695" cy="2425700"/>
                         </a:xfrm>
                         <a:prstGeom prst="rect">
                           <a:avLst/>
@@ -4339,136 +3542,173 @@
                           <w:p>
                             <w:pPr>
                               <w:pStyle w:val="Paragraphedeliste"/>
-                              <w:numPr>
-                                <w:ilvl w:val="0"/>
-                                <w:numId w:val="2"/>
-                              </w:numPr>
-                              <w:spacing w:after="60"/>
-                              <w:rPr>
-                                <w:rFonts w:ascii="Times New Roman" w:hAnsi="Times New Roman"/>
-                                <w:b/>
-                                <w:bCs/>
-                                <w:sz w:val="20"/>
-                                <w:szCs w:val="20"/>
+                              <w:tabs>
+                                <w:tab w:val="left" w:leader="dot" w:pos="7371"/>
+                                <w:tab w:val="left" w:leader="dot" w:pos="10065"/>
+                              </w:tabs>
+                              <w:spacing w:after="120"/>
+                              <w:ind w:left="0"/>
+                              <w:rPr>
+                                <w:rFonts w:ascii="Times New Roman" w:hAnsi="Times New Roman"/>
+                                <w:sz w:val="16"/>
+                                <w:szCs w:val="16"/>
+                              </w:rPr>
+                            </w:pPr>
+                            <w:r>
+                              <w:rPr>
+                                <w:rFonts w:ascii="Times New Roman" w:hAnsi="Times New Roman"/>
+                                <w:sz w:val="16"/>
+                                <w:szCs w:val="16"/>
+                              </w:rPr>
+                              <w:t xml:space="preserve">DECRIRE LES : Parts sociales/Actions   Fds de Com.   </w:t>
+                            </w:r>
+                            <w:r>
+                              <w:rPr>
+                                <w:rFonts w:ascii="Times New Roman" w:hAnsi="Times New Roman"/>
+                                <w:sz w:val="16"/>
+                                <w:szCs w:val="16"/>
+                                <w:lang w:val="en-US"/>
+                              </w:rPr>
+                              <w:t>Brevets. Mat. Prof. Vehic. Stocks.</w:t>
+                            </w:r>
+                            <w:r>
+                              <w:rPr>
+                                <w:rFonts w:ascii="Times New Roman" w:hAnsi="Times New Roman"/>
+                                <w:sz w:val="16"/>
+                                <w:szCs w:val="16"/>
+                                <w:lang w:val="en-US"/>
+                              </w:rPr>
+                              <w:t xml:space="preserve"> </w:t>
+                            </w:r>
+                            <w:r>
+                              <w:rPr>
+                                <w:rFonts w:ascii="Times New Roman" w:hAnsi="Times New Roman"/>
+                                <w:b/>
+                                <w:bCs/>
+                                <w:sz w:val="16"/>
+                                <w:szCs w:val="16"/>
                                 <w:u w:val="single"/>
                               </w:rPr>
-                            </w:pPr>
-                            <w:r>
-                              <w:rPr>
-                                <w:rFonts w:ascii="Times New Roman" w:hAnsi="Times New Roman"/>
-                                <w:b/>
-                                <w:bCs/>
-                                <w:sz w:val="20"/>
-                                <w:szCs w:val="20"/>
-                                <w:u w:val="single"/>
-                              </w:rPr>
-                              <w:t>BENEFICIAIRE DU NANTISSEMENT</w:t>
-                            </w:r>
-                            <w:r>
-                              <w:rPr>
-                                <w:rFonts w:ascii="Times New Roman" w:hAnsi="Times New Roman"/>
-                                <w:b/>
-                                <w:bCs/>
-                                <w:sz w:val="20"/>
-                                <w:szCs w:val="20"/>
-                                <w:u w:val="single"/>
-                              </w:rPr>
-                              <w:t xml:space="preserve"> DE CREANCES ISSUES D’UN CONTRAT DE BAIL</w:t>
+                              <w:t>Créances</w:t>
+                            </w:r>
+                            <w:r>
+                              <w:rPr>
+                                <w:rFonts w:ascii="Times New Roman" w:hAnsi="Times New Roman"/>
+                                <w:sz w:val="16"/>
+                                <w:szCs w:val="16"/>
+                              </w:rPr>
+                              <w:t xml:space="preserve">. Compte bancaire. </w:t>
                             </w:r>
                           </w:p>
                           <w:p>
                             <w:pPr>
                               <w:pStyle w:val="Paragraphedeliste"/>
-                              <w:spacing w:after="60"/>
-                              <w:ind w:left="360"/>
-                              <w:rPr>
-                                <w:rFonts w:ascii="Times New Roman" w:hAnsi="Times New Roman"/>
-                                <w:b/>
-                                <w:bCs/>
-                                <w:sz w:val="20"/>
-                                <w:szCs w:val="20"/>
-                                <w:u w:val="single"/>
+                              <w:tabs>
+                                <w:tab w:val="left" w:leader="dot" w:pos="7371"/>
+                                <w:tab w:val="left" w:leader="dot" w:pos="10065"/>
+                              </w:tabs>
+                              <w:spacing w:after="120"/>
+                              <w:ind w:left="170"/>
+                              <w:rPr>
+                                <w:rFonts w:ascii="Times New Roman" w:hAnsi="Times New Roman"/>
+                                <w:b/>
+                                <w:bCs/>
+                                <w:sz w:val="16"/>
+                                <w:szCs w:val="16"/>
+                              </w:rPr>
+                            </w:pPr>
+                            <w:r>
+                              <w:rPr>
+                                <w:rFonts w:ascii="Times New Roman" w:hAnsi="Times New Roman"/>
+                                <w:sz w:val="16"/>
+                                <w:szCs w:val="16"/>
+                              </w:rPr>
+                              <w:t>(Préciser n° d’identification, de RCCM, d’immatriculation, références, adresse, description physique permettant d’identifier les bien et de les situer) :</w:t>
+                            </w:r>
+                            <w:r>
+                              <w:rPr>
+                                <w:rFonts w:ascii="Times New Roman" w:hAnsi="Times New Roman"/>
+                                <w:b/>
+                                <w:bCs/>
+                                <w:sz w:val="16"/>
+                                <w:szCs w:val="16"/>
+                              </w:rPr>
+                              <w:tab/>
+                            </w:r>
+                          </w:p>
+                          <w:p>
+                            <w:pPr>
+                              <w:pStyle w:val="Paragraphedeliste"/>
+                              <w:tabs>
+                                <w:tab w:val="left" w:leader="dot" w:pos="7371"/>
+                                <w:tab w:val="left" w:leader="dot" w:pos="10065"/>
+                              </w:tabs>
+                              <w:spacing w:after="120"/>
+                              <w:ind w:left="170"/>
+                              <w:rPr>
+                                <w:rFonts w:ascii="Times New Roman" w:hAnsi="Times New Roman"/>
+                                <w:b/>
+                                <w:bCs/>
+                                <w:sz w:val="16"/>
+                                <w:szCs w:val="16"/>
                               </w:rPr>
                             </w:pPr>
                           </w:p>
                           <w:p>
                             <w:pPr>
-                              <w:tabs>
-                                <w:tab w:val="left" w:leader="dot" w:pos="6946"/>
-                                <w:tab w:val="left" w:leader="dot" w:pos="10490"/>
-                              </w:tabs>
-                              <w:spacing w:after="60"/>
-                              <w:rPr>
-                                <w:rFonts w:ascii="Times New Roman" w:hAnsi="Times New Roman"/>
-                                <w:sz w:val="20"/>
-                                <w:szCs w:val="20"/>
+                              <w:jc w:val="both"/>
+                              <w:rPr>
+                                <w:rFonts w:ascii="Times New Roman" w:hAnsi="Times New Roman"/>
+                                <w:b/>
+                                <w:sz w:val="16"/>
+                                <w:szCs w:val="16"/>
+                                <w:u w:val="single"/>
                               </w:rPr>
                             </w:pPr>
                             <w:r>
                               <w:rPr>
                                 <w:rFonts w:ascii="Times New Roman" w:hAnsi="Times New Roman"/>
-                                <w:sz w:val="20"/>
-                                <w:szCs w:val="20"/>
-                              </w:rPr>
-                              <w:t xml:space="preserve">Nom - Prénom/Dénomination : </w:t>
-                            </w:r>
-                            <w:r>
-                              <w:rPr>
-                                <w:rFonts w:ascii="Times New Roman" w:hAnsi="Times New Roman"/>
-                                <w:b/>
-                                <w:sz w:val="20"/>
-                                <w:szCs w:val="20"/>
-                              </w:rPr>
-                              <w:t xml:space="preserve">COFINA GABON </w:t>
-                            </w:r>
-                            <w:r>
-                              <w:rPr>
-                                <w:rFonts w:ascii="Times New Roman" w:hAnsi="Times New Roman"/>
-                                <w:b/>
-                                <w:sz w:val="20"/>
-                                <w:szCs w:val="20"/>
-                              </w:rPr>
-                              <w:t>SA</w:t>
-                            </w:r>
-                            <w:r>
-                              <w:rPr>
-                                <w:rFonts w:ascii="Times New Roman" w:hAnsi="Times New Roman"/>
-                                <w:b/>
-                                <w:sz w:val="20"/>
-                                <w:szCs w:val="20"/>
-                              </w:rPr>
-                              <w:t xml:space="preserve">                           </w:t>
-                            </w:r>
-                            <w:r>
-                              <w:rPr>
-                                <w:rFonts w:ascii="Times New Roman" w:hAnsi="Times New Roman"/>
-                                <w:sz w:val="20"/>
-                                <w:szCs w:val="20"/>
-                              </w:rPr>
-                              <w:t xml:space="preserve">     </w:t>
-                            </w:r>
-                            <w:r>
-                              <w:rPr>
-                                <w:rFonts w:ascii="Times New Roman" w:hAnsi="Times New Roman"/>
-                                <w:sz w:val="20"/>
-                                <w:szCs w:val="20"/>
-                              </w:rPr>
-                              <w:t xml:space="preserve">                                  </w:t>
-                            </w:r>
-                            <w:r>
-                              <w:rPr>
-                                <w:rFonts w:ascii="Times New Roman" w:hAnsi="Times New Roman"/>
-                                <w:sz w:val="20"/>
-                                <w:szCs w:val="20"/>
-                              </w:rPr>
-                              <w:t xml:space="preserve">RCCM : </w:t>
-                            </w:r>
-                            <w:r>
-                              <w:rPr>
-                                <w:rFonts w:ascii="Times New Roman" w:hAnsi="Times New Roman"/>
-                                <w:b/>
-                                <w:sz w:val="20"/>
-                                <w:szCs w:val="20"/>
+                                <w:b/>
+                                <w:sz w:val="16"/>
+                                <w:szCs w:val="16"/>
+                                <w:u w:val="single"/>
+                              </w:rPr>
+                              <w:t xml:space="preserve">Créance </w:t>
+                            </w:r>
+                            <w:r>
+                              <w:rPr>
+                                <w:rFonts w:ascii="Times New Roman" w:hAnsi="Times New Roman"/>
+                                <w:b/>
+                                <w:sz w:val="16"/>
+                                <w:szCs w:val="16"/>
+                                <w:u w:val="single"/>
+                              </w:rPr>
+                              <w:t xml:space="preserve">1 : </w:t>
+                            </w:r>
+                            <w:r>
+                              <w:rPr>
+                                <w:rFonts w:ascii="Times New Roman" w:hAnsi="Times New Roman"/>
+                                <w:b/>
+                                <w:sz w:val="16"/>
+                                <w:szCs w:val="16"/>
+                              </w:rPr>
+                              <w:t>Un</w:t>
+                            </w:r>
+                            <w:r>
+                              <w:rPr>
+                                <w:rFonts w:ascii="Times New Roman" w:hAnsi="Times New Roman"/>
+                                <w:bCs/>
+                                <w:sz w:val="16"/>
+                                <w:szCs w:val="16"/>
+                              </w:rPr>
+                              <w:t xml:space="preserve"> contrat signé le 2&amp; aout 2024 entre la société Colas Gabon et la société Les grands travaux portant sur les travaux de fourniture et mise en œuvre de double béton dalot en béton armé y compris ouvrage de tête (2*3,00m3*00m) dans le cadre du marché N°40/MTPEI/SG/2022 relatif à l’aménagement routier de l’axe NSILE-BIFOUN</w:t>
+                            </w:r>
+                            <w:r>
+                              <w:rPr>
+                                <w:rFonts w:ascii="Times New Roman" w:hAnsi="Times New Roman"/>
+                                <w:b/>
+                                <w:sz w:val="16"/>
+                                <w:szCs w:val="16"/>
                               </w:rPr>
                               <w:t xml:space="preserve"> </w:t>
                             </w:r>
@@ -4476,122 +3716,1015 @@
                               <w:rPr>
                                 <w:rFonts w:ascii="Times New Roman" w:hAnsi="Times New Roman"/>
                                 <w:b/>
-                                <w:bCs/>
-                                <w:sz w:val="20"/>
-                                <w:szCs w:val="20"/>
-                                <w:lang w:val="fr-SN"/>
-                              </w:rPr>
-                              <w:t>RG LBV 2014 B 16130</w:t>
+                                <w:sz w:val="16"/>
+                                <w:szCs w:val="16"/>
+                              </w:rPr>
+                              <w:t xml:space="preserve">(107 484 758 F CFA) </w:t>
+                            </w:r>
+                            <w:r>
+                              <w:rPr>
+                                <w:rFonts w:ascii="Times New Roman" w:hAnsi="Times New Roman"/>
+                                <w:b/>
+                                <w:sz w:val="16"/>
+                                <w:szCs w:val="16"/>
+                              </w:rPr>
+                              <w:t xml:space="preserve">; </w:t>
                             </w:r>
                           </w:p>
                           <w:p>
                             <w:pPr>
+                              <w:jc w:val="both"/>
+                              <w:rPr>
+                                <w:rFonts w:ascii="Times New Roman" w:hAnsi="Times New Roman"/>
+                                <w:b/>
+                                <w:sz w:val="16"/>
+                                <w:szCs w:val="16"/>
+                                <w:u w:val="single"/>
+                              </w:rPr>
+                            </w:pPr>
+                            <w:r>
+                              <w:rPr>
+                                <w:rFonts w:ascii="Times New Roman" w:hAnsi="Times New Roman"/>
+                                <w:b/>
+                                <w:sz w:val="16"/>
+                                <w:szCs w:val="16"/>
+                                <w:u w:val="single"/>
+                              </w:rPr>
+                              <w:t>Créance 2</w:t>
+                            </w:r>
+                            <w:r>
+                              <w:rPr>
+                                <w:rFonts w:ascii="Times New Roman" w:hAnsi="Times New Roman"/>
+                                <w:b/>
+                                <w:sz w:val="16"/>
+                                <w:szCs w:val="16"/>
+                              </w:rPr>
+                              <w:t xml:space="preserve"> : </w:t>
+                            </w:r>
+                            <w:r>
+                              <w:rPr>
+                                <w:rFonts w:ascii="Times New Roman" w:hAnsi="Times New Roman"/>
+                                <w:bCs/>
+                                <w:sz w:val="16"/>
+                                <w:szCs w:val="16"/>
+                              </w:rPr>
+                              <w:t xml:space="preserve">Bon de commande N° </w:t>
+                            </w:r>
+                            <w:r>
+                              <w:rPr>
+                                <w:rFonts w:ascii="Times New Roman" w:hAnsi="Times New Roman"/>
+                                <w:b/>
+                                <w:sz w:val="16"/>
+                                <w:szCs w:val="16"/>
+                              </w:rPr>
+                              <w:t>10261135</w:t>
+                            </w:r>
+                            <w:r>
+                              <w:rPr>
+                                <w:rFonts w:ascii="Times New Roman" w:hAnsi="Times New Roman"/>
+                                <w:bCs/>
+                                <w:sz w:val="16"/>
+                                <w:szCs w:val="16"/>
+                              </w:rPr>
+                              <w:t xml:space="preserve"> émis par la société Colas Gabon portant sur la réalisation des fossés bétonnés et pose des bordures T2 par la société Les Grands Travaux</w:t>
+                            </w:r>
+                            <w:r>
+                              <w:rPr>
+                                <w:rFonts w:ascii="Times New Roman" w:hAnsi="Times New Roman"/>
+                                <w:bCs/>
+                                <w:sz w:val="16"/>
+                                <w:szCs w:val="16"/>
+                              </w:rPr>
+                              <w:t xml:space="preserve"> </w:t>
+                            </w:r>
+                            <w:r>
+                              <w:rPr>
+                                <w:rFonts w:ascii="Times New Roman" w:hAnsi="Times New Roman"/>
+                                <w:b/>
+                                <w:sz w:val="16"/>
+                                <w:szCs w:val="16"/>
+                              </w:rPr>
+                              <w:t>(85 500 000 FCFA)</w:t>
+                            </w:r>
+                            <w:r>
+                              <w:rPr>
+                                <w:rFonts w:ascii="Times New Roman" w:hAnsi="Times New Roman"/>
+                                <w:bCs/>
+                                <w:sz w:val="16"/>
+                                <w:szCs w:val="16"/>
+                              </w:rPr>
+                              <w:t> ;</w:t>
+                            </w:r>
+                            <w:r>
+                              <w:rPr>
+                                <w:rFonts w:ascii="Times New Roman" w:hAnsi="Times New Roman"/>
+                                <w:b/>
+                                <w:sz w:val="16"/>
+                                <w:szCs w:val="16"/>
+                              </w:rPr>
+                              <w:t xml:space="preserve"> </w:t>
+                            </w:r>
+                          </w:p>
+                          <w:p>
+                            <w:pPr>
+                              <w:jc w:val="both"/>
+                              <w:rPr>
+                                <w:rFonts w:ascii="Times New Roman" w:hAnsi="Times New Roman"/>
+                                <w:b/>
+                                <w:sz w:val="16"/>
+                                <w:szCs w:val="16"/>
+                                <w:u w:val="single"/>
+                              </w:rPr>
+                            </w:pPr>
+                            <w:r>
+                              <w:rPr>
+                                <w:rFonts w:ascii="Times New Roman" w:hAnsi="Times New Roman"/>
+                                <w:b/>
+                                <w:sz w:val="16"/>
+                                <w:szCs w:val="16"/>
+                                <w:u w:val="single"/>
+                              </w:rPr>
+                              <w:t>Créance 3</w:t>
+                            </w:r>
+                            <w:r>
+                              <w:rPr>
+                                <w:rFonts w:ascii="Times New Roman" w:hAnsi="Times New Roman"/>
+                                <w:b/>
+                                <w:sz w:val="16"/>
+                                <w:szCs w:val="16"/>
+                              </w:rPr>
+                              <w:t> </w:t>
+                            </w:r>
+                            <w:r>
+                              <w:rPr>
+                                <w:rFonts w:ascii="Times New Roman" w:hAnsi="Times New Roman"/>
+                                <w:b/>
+                                <w:sz w:val="16"/>
+                                <w:szCs w:val="16"/>
+                              </w:rPr>
+                              <w:t xml:space="preserve">: </w:t>
+                            </w:r>
+                            <w:r>
+                              <w:rPr>
+                                <w:rFonts w:ascii="Times New Roman" w:hAnsi="Times New Roman"/>
+                                <w:bCs/>
+                                <w:sz w:val="16"/>
+                                <w:szCs w:val="16"/>
+                              </w:rPr>
+                              <w:t xml:space="preserve">Bon de commande N° </w:t>
+                            </w:r>
+                            <w:r>
+                              <w:rPr>
+                                <w:rFonts w:ascii="Times New Roman" w:hAnsi="Times New Roman"/>
+                                <w:b/>
+                                <w:sz w:val="16"/>
+                                <w:szCs w:val="16"/>
+                              </w:rPr>
+                              <w:t>10686216</w:t>
+                            </w:r>
+                            <w:r>
+                              <w:rPr>
+                                <w:rFonts w:ascii="Times New Roman" w:hAnsi="Times New Roman"/>
+                                <w:bCs/>
+                                <w:sz w:val="16"/>
+                                <w:szCs w:val="16"/>
+                              </w:rPr>
+                              <w:t xml:space="preserve"> émis par la société Colas Gabon portant sur la construction d’un terrain de football et d’un bassin de saut en longueur par la société Les Grands Travaux</w:t>
+                            </w:r>
+                            <w:r>
+                              <w:rPr>
+                                <w:rFonts w:ascii="Times New Roman" w:hAnsi="Times New Roman"/>
+                                <w:bCs/>
+                                <w:sz w:val="16"/>
+                                <w:szCs w:val="16"/>
+                              </w:rPr>
+                              <w:t xml:space="preserve"> </w:t>
+                            </w:r>
+                            <w:r>
+                              <w:rPr>
+                                <w:rFonts w:ascii="Times New Roman" w:hAnsi="Times New Roman"/>
+                                <w:b/>
+                                <w:sz w:val="16"/>
+                                <w:szCs w:val="16"/>
+                              </w:rPr>
+                              <w:t>(28 500 000 F CFA)</w:t>
+                            </w:r>
+                            <w:r>
+                              <w:rPr>
+                                <w:rFonts w:ascii="Times New Roman" w:hAnsi="Times New Roman"/>
+                                <w:bCs/>
+                                <w:sz w:val="16"/>
+                                <w:szCs w:val="16"/>
+                              </w:rPr>
+                              <w:t> ;</w:t>
+                            </w:r>
+                            <w:r>
+                              <w:rPr>
+                                <w:rFonts w:ascii="Times New Roman" w:hAnsi="Times New Roman"/>
+                                <w:b/>
+                                <w:sz w:val="16"/>
+                                <w:szCs w:val="16"/>
+                              </w:rPr>
+                              <w:t xml:space="preserve"> </w:t>
+                            </w:r>
+                          </w:p>
+                          <w:p>
+                            <w:pPr>
+                              <w:pStyle w:val="Paragraphedeliste"/>
                               <w:tabs>
-                                <w:tab w:val="left" w:leader="dot" w:pos="6946"/>
-                                <w:tab w:val="left" w:leader="dot" w:pos="10490"/>
+                                <w:tab w:val="left" w:leader="dot" w:pos="7371"/>
+                                <w:tab w:val="left" w:leader="dot" w:pos="10065"/>
                               </w:tabs>
                               <w:spacing w:after="120"/>
-                              <w:rPr>
-                                <w:rFonts w:ascii="Times New Roman" w:hAnsi="Times New Roman"/>
-                                <w:b/>
-                                <w:sz w:val="20"/>
-                                <w:szCs w:val="20"/>
+                              <w:ind w:left="170"/>
+                              <w:rPr>
+                                <w:rFonts w:ascii="Times New Roman" w:hAnsi="Times New Roman"/>
+                                <w:b/>
+                                <w:sz w:val="16"/>
+                                <w:szCs w:val="16"/>
                               </w:rPr>
                             </w:pPr>
                             <w:r>
                               <w:rPr>
                                 <w:rFonts w:ascii="Times New Roman" w:hAnsi="Times New Roman"/>
-                                <w:sz w:val="20"/>
-                                <w:szCs w:val="20"/>
-                              </w:rPr>
-                              <w:t xml:space="preserve">Adresse/Siège social : </w:t>
-                            </w:r>
-                            <w:r>
-                              <w:rPr>
-                                <w:rFonts w:ascii="Times New Roman" w:hAnsi="Times New Roman"/>
-                                <w:b/>
-                                <w:sz w:val="20"/>
-                                <w:szCs w:val="20"/>
-                              </w:rPr>
-                              <w:t>BP : 12050 Librevill</w:t>
-                            </w:r>
-                            <w:r>
-                              <w:rPr>
-                                <w:rFonts w:ascii="Times New Roman" w:hAnsi="Times New Roman"/>
-                                <w:b/>
-                                <w:sz w:val="20"/>
-                                <w:szCs w:val="20"/>
-                              </w:rPr>
-                              <w:t>e (Boulevard BESSIEUX</w:t>
-                            </w:r>
-                            <w:r>
-                              <w:rPr>
-                                <w:rFonts w:ascii="Times New Roman" w:hAnsi="Times New Roman"/>
-                                <w:b/>
-                                <w:sz w:val="20"/>
-                                <w:szCs w:val="20"/>
-                              </w:rPr>
-                              <w:t>)</w:t>
-                            </w:r>
-                            <w:r>
-                              <w:rPr>
-                                <w:rFonts w:ascii="Times New Roman" w:hAnsi="Times New Roman"/>
-                                <w:b/>
-                                <w:sz w:val="20"/>
-                                <w:szCs w:val="20"/>
-                              </w:rPr>
-                              <w:t xml:space="preserve">                                       </w:t>
-                            </w:r>
-                            <w:r>
-                              <w:rPr>
-                                <w:rFonts w:ascii="Times New Roman" w:hAnsi="Times New Roman"/>
-                                <w:sz w:val="20"/>
-                                <w:szCs w:val="20"/>
-                              </w:rPr>
-                              <w:t xml:space="preserve">Capital : </w:t>
-                            </w:r>
-                            <w:r>
-                              <w:rPr>
-                                <w:rFonts w:ascii="Times New Roman" w:hAnsi="Times New Roman"/>
-                                <w:b/>
-                                <w:bCs/>
-                                <w:sz w:val="20"/>
-                                <w:szCs w:val="20"/>
-                                <w:lang w:val="fr-SN"/>
-                              </w:rPr>
-                              <w:t>3 6</w:t>
-                            </w:r>
-                            <w:r>
-                              <w:rPr>
-                                <w:rFonts w:ascii="Times New Roman" w:hAnsi="Times New Roman"/>
-                                <w:b/>
-                                <w:bCs/>
-                                <w:sz w:val="20"/>
-                                <w:szCs w:val="20"/>
-                                <w:lang w:val="fr-SN"/>
-                              </w:rPr>
-                              <w:t>0</w:t>
-                            </w:r>
-                            <w:r>
-                              <w:rPr>
-                                <w:rFonts w:ascii="Times New Roman" w:hAnsi="Times New Roman"/>
-                                <w:b/>
-                                <w:bCs/>
-                                <w:sz w:val="20"/>
-                                <w:szCs w:val="20"/>
-                                <w:lang w:val="fr-SN"/>
-                              </w:rPr>
-                              <w:t>0 000 000</w:t>
-                            </w:r>
+                                <w:b/>
+                                <w:sz w:val="16"/>
+                                <w:szCs w:val="16"/>
+                              </w:rPr>
+                              <w:t>Voir Annexe ci-joint</w:t>
+                            </w:r>
+                            <w:r>
+                              <w:rPr>
+                                <w:rFonts w:ascii="Times New Roman" w:hAnsi="Times New Roman"/>
+                                <w:b/>
+                                <w:sz w:val="16"/>
+                                <w:szCs w:val="16"/>
+                              </w:rPr>
+                              <w:t xml:space="preserve"> : Une copie du contrat </w:t>
+                            </w:r>
+                            <w:r>
+                              <w:rPr>
+                                <w:rFonts w:ascii="Times New Roman" w:hAnsi="Times New Roman"/>
+                                <w:b/>
+                                <w:sz w:val="16"/>
+                                <w:szCs w:val="16"/>
+                              </w:rPr>
+                              <w:t>de sous-traitante et une copie des bons de commandes</w:t>
+                            </w:r>
+                          </w:p>
+                          <w:p>
+                            <w:pPr>
+                              <w:pStyle w:val="Paragraphedeliste"/>
+                              <w:tabs>
+                                <w:tab w:val="left" w:leader="dot" w:pos="7371"/>
+                                <w:tab w:val="left" w:leader="dot" w:pos="10065"/>
+                              </w:tabs>
+                              <w:spacing w:after="120"/>
+                              <w:ind w:left="170"/>
+                              <w:rPr>
+                                <w:rFonts w:ascii="Times New Roman" w:hAnsi="Times New Roman"/>
+                                <w:sz w:val="16"/>
+                                <w:szCs w:val="16"/>
+                              </w:rPr>
+                            </w:pPr>
+                          </w:p>
+                          <w:p>
+                            <w:pPr>
+                              <w:pStyle w:val="Paragraphedeliste"/>
+                              <w:tabs>
+                                <w:tab w:val="left" w:leader="dot" w:pos="7371"/>
+                                <w:tab w:val="left" w:leader="dot" w:pos="10065"/>
+                              </w:tabs>
+                              <w:spacing w:after="120"/>
+                              <w:ind w:left="0"/>
+                              <w:rPr>
+                                <w:rFonts w:ascii="Times New Roman" w:hAnsi="Times New Roman"/>
+                                <w:sz w:val="16"/>
+                                <w:szCs w:val="16"/>
+                              </w:rPr>
+                            </w:pPr>
+                            <w:r>
+                              <w:rPr>
+                                <w:rFonts w:ascii="Times New Roman" w:hAnsi="Times New Roman"/>
+                                <w:sz w:val="16"/>
+                                <w:szCs w:val="16"/>
+                              </w:rPr>
+                              <w:t>INDIQUER si ces biens sont susceptibles d’être déplacés :</w:t>
+                            </w:r>
+                            <w:r>
+                              <w:rPr>
+                                <w:rFonts w:ascii="Times New Roman" w:hAnsi="Times New Roman"/>
+                                <w:b/>
+                                <w:sz w:val="16"/>
+                                <w:szCs w:val="16"/>
+                              </w:rPr>
+                              <w:t xml:space="preserve">  </w:t>
+                            </w:r>
+                            <w:r>
+                              <w:rPr>
+                                <w:rFonts w:ascii="Times New Roman" w:hAnsi="Times New Roman"/>
+                                <w:bCs/>
+                                <w:sz w:val="16"/>
+                                <w:szCs w:val="16"/>
+                              </w:rPr>
+                              <w:t>NON</w:t>
+                            </w:r>
+                            <w:r>
+                              <w:rPr>
+                                <w:rFonts w:ascii="Times New Roman" w:hAnsi="Times New Roman"/>
+                                <w:sz w:val="16"/>
+                                <w:szCs w:val="16"/>
+                              </w:rPr>
+                              <w:t xml:space="preserve"> </w:t>
+                            </w:r>
+                            <w:r>
+                              <w:rPr>
+                                <w:rFonts w:ascii="Times New Roman" w:hAnsi="Times New Roman"/>
+                                <w:b/>
+                                <w:sz w:val="16"/>
+                                <w:szCs w:val="16"/>
+                              </w:rPr>
+                              <w:sym w:font="Webdings" w:char="F063"/>
+                            </w:r>
+                            <w:r>
+                              <w:rPr>
+                                <w:rFonts w:ascii="Times New Roman" w:hAnsi="Times New Roman"/>
+                                <w:b/>
+                                <w:sz w:val="16"/>
+                                <w:szCs w:val="16"/>
+                              </w:rPr>
+                              <w:t xml:space="preserve"> </w:t>
+                            </w:r>
+                            <w:r>
+                              <w:rPr>
+                                <w:rFonts w:ascii="Times New Roman" w:hAnsi="Times New Roman"/>
+                                <w:b/>
+                                <w:bCs/>
+                                <w:sz w:val="16"/>
+                                <w:szCs w:val="16"/>
+                                <w:u w:val="single"/>
+                              </w:rPr>
+                              <w:t xml:space="preserve">OUI </w:t>
+                            </w:r>
+                            <w:r>
+                              <w:rPr>
+                                <w:rFonts w:ascii="Times New Roman" w:hAnsi="Times New Roman"/>
+                                <w:sz w:val="16"/>
+                                <w:szCs w:val="16"/>
+                              </w:rPr>
+                              <w:t xml:space="preserve">et leur localisation future </w:t>
+                            </w:r>
+                          </w:p>
+                        </w:txbxContent>
+                      </wps:txbx>
+                      <wps:bodyPr rot="0" vert="horz" wrap="square" lIns="91440" tIns="90000" rIns="91440" bIns="91440" anchor="t" anchorCtr="0" upright="1">
+                        <a:noAutofit/>
+                      </wps:bodyPr>
+                    </wps:wsp>
+                  </a:graphicData>
+                </a:graphic>
+                <wp14:sizeRelH relativeFrom="page">
+                  <wp14:pctWidth>0</wp14:pctWidth>
+                </wp14:sizeRelH>
+                <wp14:sizeRelV relativeFrom="page">
+                  <wp14:pctHeight>0</wp14:pctHeight>
+                </wp14:sizeRelV>
+              </wp:anchor>
+            </w:drawing>
+          </mc:Choice>
+          <mc:Fallback>
+            <w:pict>
+              <v:shape w14:anchorId="129E0CCB" id="Zone de texte 8" o:spid="_x0000_s1037" type="#_x0000_t202" style="position:absolute;margin-left:-2.45pt;margin-top:262.5pt;width:537.85pt;height:191pt;z-index:251668480;visibility:visible;mso-wrap-style:square;mso-width-percent:0;mso-height-percent:0;mso-wrap-distance-left:9pt;mso-wrap-distance-top:0;mso-wrap-distance-right:9pt;mso-wrap-distance-bottom:0;mso-position-horizontal:absolute;mso-position-horizontal-relative:text;mso-position-vertical:absolute;mso-position-vertical-relative:text;mso-width-percent:0;mso-height-percent:0;mso-width-relative:page;mso-height-relative:page;v-text-anchor:top" o:gfxdata="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" filled="f">
+                <v:textbox inset=",2.5mm,,7.2pt">
+                  <w:txbxContent>
+                    <w:p>
+                      <w:pPr>
+                        <w:pStyle w:val="Paragraphedeliste"/>
+                        <w:tabs>
+                          <w:tab w:val="left" w:leader="dot" w:pos="7371"/>
+                          <w:tab w:val="left" w:leader="dot" w:pos="10065"/>
+                        </w:tabs>
+                        <w:spacing w:after="120"/>
+                        <w:ind w:left="0"/>
+                        <w:rPr>
+                          <w:rFonts w:ascii="Times New Roman" w:hAnsi="Times New Roman"/>
+                          <w:sz w:val="16"/>
+                          <w:szCs w:val="16"/>
+                        </w:rPr>
+                      </w:pPr>
+                      <w:r>
+                        <w:rPr>
+                          <w:rFonts w:ascii="Times New Roman" w:hAnsi="Times New Roman"/>
+                          <w:sz w:val="16"/>
+                          <w:szCs w:val="16"/>
+                        </w:rPr>
+                        <w:t xml:space="preserve">DECRIRE LES : Parts sociales/Actions   Fds de Com.   </w:t>
+                      </w:r>
+                      <w:r>
+                        <w:rPr>
+                          <w:rFonts w:ascii="Times New Roman" w:hAnsi="Times New Roman"/>
+                          <w:sz w:val="16"/>
+                          <w:szCs w:val="16"/>
+                          <w:lang w:val="en-US"/>
+                        </w:rPr>
+                        <w:t>Brevets. Mat. Prof. Vehic. Stocks.</w:t>
+                      </w:r>
+                      <w:r>
+                        <w:rPr>
+                          <w:rFonts w:ascii="Times New Roman" w:hAnsi="Times New Roman"/>
+                          <w:sz w:val="16"/>
+                          <w:szCs w:val="16"/>
+                          <w:lang w:val="en-US"/>
+                        </w:rPr>
+                        <w:t xml:space="preserve"> </w:t>
+                      </w:r>
+                      <w:r>
+                        <w:rPr>
+                          <w:rFonts w:ascii="Times New Roman" w:hAnsi="Times New Roman"/>
+                          <w:b/>
+                          <w:bCs/>
+                          <w:sz w:val="16"/>
+                          <w:szCs w:val="16"/>
+                          <w:u w:val="single"/>
+                        </w:rPr>
+                        <w:t>Créances</w:t>
+                      </w:r>
+                      <w:r>
+                        <w:rPr>
+                          <w:rFonts w:ascii="Times New Roman" w:hAnsi="Times New Roman"/>
+                          <w:sz w:val="16"/>
+                          <w:szCs w:val="16"/>
+                        </w:rPr>
+                        <w:t xml:space="preserve">. Compte bancaire. </w:t>
+                      </w:r>
+                    </w:p>
+                    <w:p>
+                      <w:pPr>
+                        <w:pStyle w:val="Paragraphedeliste"/>
+                        <w:tabs>
+                          <w:tab w:val="left" w:leader="dot" w:pos="7371"/>
+                          <w:tab w:val="left" w:leader="dot" w:pos="10065"/>
+                        </w:tabs>
+                        <w:spacing w:after="120"/>
+                        <w:ind w:left="170"/>
+                        <w:rPr>
+                          <w:rFonts w:ascii="Times New Roman" w:hAnsi="Times New Roman"/>
+                          <w:b/>
+                          <w:bCs/>
+                          <w:sz w:val="16"/>
+                          <w:szCs w:val="16"/>
+                        </w:rPr>
+                      </w:pPr>
+                      <w:r>
+                        <w:rPr>
+                          <w:rFonts w:ascii="Times New Roman" w:hAnsi="Times New Roman"/>
+                          <w:sz w:val="16"/>
+                          <w:szCs w:val="16"/>
+                        </w:rPr>
+                        <w:t>(Préciser n° d’identification, de RCCM, d’immatriculation, références, adresse, description physique permettant d’identifier les bien et de les situer) :</w:t>
+                      </w:r>
+                      <w:r>
+                        <w:rPr>
+                          <w:rFonts w:ascii="Times New Roman" w:hAnsi="Times New Roman"/>
+                          <w:b/>
+                          <w:bCs/>
+                          <w:sz w:val="16"/>
+                          <w:szCs w:val="16"/>
+                        </w:rPr>
+                        <w:tab/>
+                      </w:r>
+                    </w:p>
+                    <w:p>
+                      <w:pPr>
+                        <w:pStyle w:val="Paragraphedeliste"/>
+                        <w:tabs>
+                          <w:tab w:val="left" w:leader="dot" w:pos="7371"/>
+                          <w:tab w:val="left" w:leader="dot" w:pos="10065"/>
+                        </w:tabs>
+                        <w:spacing w:after="120"/>
+                        <w:ind w:left="170"/>
+                        <w:rPr>
+                          <w:rFonts w:ascii="Times New Roman" w:hAnsi="Times New Roman"/>
+                          <w:b/>
+                          <w:bCs/>
+                          <w:sz w:val="16"/>
+                          <w:szCs w:val="16"/>
+                        </w:rPr>
+                      </w:pPr>
+                    </w:p>
+                    <w:p>
+                      <w:pPr>
+                        <w:jc w:val="both"/>
+                        <w:rPr>
+                          <w:rFonts w:ascii="Times New Roman" w:hAnsi="Times New Roman"/>
+                          <w:b/>
+                          <w:sz w:val="16"/>
+                          <w:szCs w:val="16"/>
+                          <w:u w:val="single"/>
+                        </w:rPr>
+                      </w:pPr>
+                      <w:r>
+                        <w:rPr>
+                          <w:rFonts w:ascii="Times New Roman" w:hAnsi="Times New Roman"/>
+                          <w:b/>
+                          <w:sz w:val="16"/>
+                          <w:szCs w:val="16"/>
+                          <w:u w:val="single"/>
+                        </w:rPr>
+                        <w:t xml:space="preserve">Créance </w:t>
+                      </w:r>
+                      <w:r>
+                        <w:rPr>
+                          <w:rFonts w:ascii="Times New Roman" w:hAnsi="Times New Roman"/>
+                          <w:b/>
+                          <w:sz w:val="16"/>
+                          <w:szCs w:val="16"/>
+                          <w:u w:val="single"/>
+                        </w:rPr>
+                        <w:t xml:space="preserve">1 : </w:t>
+                      </w:r>
+                      <w:r>
+                        <w:rPr>
+                          <w:rFonts w:ascii="Times New Roman" w:hAnsi="Times New Roman"/>
+                          <w:b/>
+                          <w:sz w:val="16"/>
+                          <w:szCs w:val="16"/>
+                        </w:rPr>
+                        <w:t>Un</w:t>
+                      </w:r>
+                      <w:r>
+                        <w:rPr>
+                          <w:rFonts w:ascii="Times New Roman" w:hAnsi="Times New Roman"/>
+                          <w:bCs/>
+                          <w:sz w:val="16"/>
+                          <w:szCs w:val="16"/>
+                        </w:rPr>
+                        <w:t xml:space="preserve"> contrat signé le 2&amp; aout 2024 entre la société Colas Gabon et la société Les grands travaux portant sur les travaux de fourniture et mise en œuvre de double béton dalot en béton armé y compris ouvrage de tête (2*3,00m3*00m) dans le cadre du marché N°40/MTPEI/SG/2022 relatif à l’aménagement routier de l’axe NSILE-BIFOUN</w:t>
+                      </w:r>
+                      <w:r>
+                        <w:rPr>
+                          <w:rFonts w:ascii="Times New Roman" w:hAnsi="Times New Roman"/>
+                          <w:b/>
+                          <w:sz w:val="16"/>
+                          <w:szCs w:val="16"/>
+                        </w:rPr>
+                        <w:t xml:space="preserve"> </w:t>
+                      </w:r>
+                      <w:r>
+                        <w:rPr>
+                          <w:rFonts w:ascii="Times New Roman" w:hAnsi="Times New Roman"/>
+                          <w:b/>
+                          <w:sz w:val="16"/>
+                          <w:szCs w:val="16"/>
+                        </w:rPr>
+                        <w:t xml:space="preserve">(107 484 758 F CFA) </w:t>
+                      </w:r>
+                      <w:r>
+                        <w:rPr>
+                          <w:rFonts w:ascii="Times New Roman" w:hAnsi="Times New Roman"/>
+                          <w:b/>
+                          <w:sz w:val="16"/>
+                          <w:szCs w:val="16"/>
+                        </w:rPr>
+                        <w:t xml:space="preserve">; </w:t>
+                      </w:r>
+                    </w:p>
+                    <w:p>
+                      <w:pPr>
+                        <w:jc w:val="both"/>
+                        <w:rPr>
+                          <w:rFonts w:ascii="Times New Roman" w:hAnsi="Times New Roman"/>
+                          <w:b/>
+                          <w:sz w:val="16"/>
+                          <w:szCs w:val="16"/>
+                          <w:u w:val="single"/>
+                        </w:rPr>
+                      </w:pPr>
+                      <w:r>
+                        <w:rPr>
+                          <w:rFonts w:ascii="Times New Roman" w:hAnsi="Times New Roman"/>
+                          <w:b/>
+                          <w:sz w:val="16"/>
+                          <w:szCs w:val="16"/>
+                          <w:u w:val="single"/>
+                        </w:rPr>
+                        <w:t>Créance 2</w:t>
+                      </w:r>
+                      <w:r>
+                        <w:rPr>
+                          <w:rFonts w:ascii="Times New Roman" w:hAnsi="Times New Roman"/>
+                          <w:b/>
+                          <w:sz w:val="16"/>
+                          <w:szCs w:val="16"/>
+                        </w:rPr>
+                        <w:t xml:space="preserve"> : </w:t>
+                      </w:r>
+                      <w:r>
+                        <w:rPr>
+                          <w:rFonts w:ascii="Times New Roman" w:hAnsi="Times New Roman"/>
+                          <w:bCs/>
+                          <w:sz w:val="16"/>
+                          <w:szCs w:val="16"/>
+                        </w:rPr>
+                        <w:t xml:space="preserve">Bon de commande N° </w:t>
+                      </w:r>
+                      <w:r>
+                        <w:rPr>
+                          <w:rFonts w:ascii="Times New Roman" w:hAnsi="Times New Roman"/>
+                          <w:b/>
+                          <w:sz w:val="16"/>
+                          <w:szCs w:val="16"/>
+                        </w:rPr>
+                        <w:t>10261135</w:t>
+                      </w:r>
+                      <w:r>
+                        <w:rPr>
+                          <w:rFonts w:ascii="Times New Roman" w:hAnsi="Times New Roman"/>
+                          <w:bCs/>
+                          <w:sz w:val="16"/>
+                          <w:szCs w:val="16"/>
+                        </w:rPr>
+                        <w:t xml:space="preserve"> émis par la société Colas Gabon portant sur la réalisation des fossés bétonnés et pose des bordures T2 par la société Les Grands Travaux</w:t>
+                      </w:r>
+                      <w:r>
+                        <w:rPr>
+                          <w:rFonts w:ascii="Times New Roman" w:hAnsi="Times New Roman"/>
+                          <w:bCs/>
+                          <w:sz w:val="16"/>
+                          <w:szCs w:val="16"/>
+                        </w:rPr>
+                        <w:t xml:space="preserve"> </w:t>
+                      </w:r>
+                      <w:r>
+                        <w:rPr>
+                          <w:rFonts w:ascii="Times New Roman" w:hAnsi="Times New Roman"/>
+                          <w:b/>
+                          <w:sz w:val="16"/>
+                          <w:szCs w:val="16"/>
+                        </w:rPr>
+                        <w:t>(85 500 000 FCFA)</w:t>
+                      </w:r>
+                      <w:r>
+                        <w:rPr>
+                          <w:rFonts w:ascii="Times New Roman" w:hAnsi="Times New Roman"/>
+                          <w:bCs/>
+                          <w:sz w:val="16"/>
+                          <w:szCs w:val="16"/>
+                        </w:rPr>
+                        <w:t> ;</w:t>
+                      </w:r>
+                      <w:r>
+                        <w:rPr>
+                          <w:rFonts w:ascii="Times New Roman" w:hAnsi="Times New Roman"/>
+                          <w:b/>
+                          <w:sz w:val="16"/>
+                          <w:szCs w:val="16"/>
+                        </w:rPr>
+                        <w:t xml:space="preserve"> </w:t>
+                      </w:r>
+                    </w:p>
+                    <w:p>
+                      <w:pPr>
+                        <w:jc w:val="both"/>
+                        <w:rPr>
+                          <w:rFonts w:ascii="Times New Roman" w:hAnsi="Times New Roman"/>
+                          <w:b/>
+                          <w:sz w:val="16"/>
+                          <w:szCs w:val="16"/>
+                          <w:u w:val="single"/>
+                        </w:rPr>
+                      </w:pPr>
+                      <w:r>
+                        <w:rPr>
+                          <w:rFonts w:ascii="Times New Roman" w:hAnsi="Times New Roman"/>
+                          <w:b/>
+                          <w:sz w:val="16"/>
+                          <w:szCs w:val="16"/>
+                          <w:u w:val="single"/>
+                        </w:rPr>
+                        <w:t>Créance 3</w:t>
+                      </w:r>
+                      <w:r>
+                        <w:rPr>
+                          <w:rFonts w:ascii="Times New Roman" w:hAnsi="Times New Roman"/>
+                          <w:b/>
+                          <w:sz w:val="16"/>
+                          <w:szCs w:val="16"/>
+                        </w:rPr>
+                        <w:t> </w:t>
+                      </w:r>
+                      <w:r>
+                        <w:rPr>
+                          <w:rFonts w:ascii="Times New Roman" w:hAnsi="Times New Roman"/>
+                          <w:b/>
+                          <w:sz w:val="16"/>
+                          <w:szCs w:val="16"/>
+                        </w:rPr>
+                        <w:t xml:space="preserve">: </w:t>
+                      </w:r>
+                      <w:r>
+                        <w:rPr>
+                          <w:rFonts w:ascii="Times New Roman" w:hAnsi="Times New Roman"/>
+                          <w:bCs/>
+                          <w:sz w:val="16"/>
+                          <w:szCs w:val="16"/>
+                        </w:rPr>
+                        <w:t xml:space="preserve">Bon de commande N° </w:t>
+                      </w:r>
+                      <w:r>
+                        <w:rPr>
+                          <w:rFonts w:ascii="Times New Roman" w:hAnsi="Times New Roman"/>
+                          <w:b/>
+                          <w:sz w:val="16"/>
+                          <w:szCs w:val="16"/>
+                        </w:rPr>
+                        <w:t>10686216</w:t>
+                      </w:r>
+                      <w:r>
+                        <w:rPr>
+                          <w:rFonts w:ascii="Times New Roman" w:hAnsi="Times New Roman"/>
+                          <w:bCs/>
+                          <w:sz w:val="16"/>
+                          <w:szCs w:val="16"/>
+                        </w:rPr>
+                        <w:t xml:space="preserve"> émis par la société Colas Gabon portant sur la construction d’un terrain de football et d’un bassin de saut en longueur par la société Les Grands Travaux</w:t>
+                      </w:r>
+                      <w:r>
+                        <w:rPr>
+                          <w:rFonts w:ascii="Times New Roman" w:hAnsi="Times New Roman"/>
+                          <w:bCs/>
+                          <w:sz w:val="16"/>
+                          <w:szCs w:val="16"/>
+                        </w:rPr>
+                        <w:t xml:space="preserve"> </w:t>
+                      </w:r>
+                      <w:r>
+                        <w:rPr>
+                          <w:rFonts w:ascii="Times New Roman" w:hAnsi="Times New Roman"/>
+                          <w:b/>
+                          <w:sz w:val="16"/>
+                          <w:szCs w:val="16"/>
+                        </w:rPr>
+                        <w:t>(28 500 000 F CFA)</w:t>
+                      </w:r>
+                      <w:r>
+                        <w:rPr>
+                          <w:rFonts w:ascii="Times New Roman" w:hAnsi="Times New Roman"/>
+                          <w:bCs/>
+                          <w:sz w:val="16"/>
+                          <w:szCs w:val="16"/>
+                        </w:rPr>
+                        <w:t> ;</w:t>
+                      </w:r>
+                      <w:r>
+                        <w:rPr>
+                          <w:rFonts w:ascii="Times New Roman" w:hAnsi="Times New Roman"/>
+                          <w:b/>
+                          <w:sz w:val="16"/>
+                          <w:szCs w:val="16"/>
+                        </w:rPr>
+                        <w:t xml:space="preserve"> </w:t>
+                      </w:r>
+                    </w:p>
+                    <w:p>
+                      <w:pPr>
+                        <w:pStyle w:val="Paragraphedeliste"/>
+                        <w:tabs>
+                          <w:tab w:val="left" w:leader="dot" w:pos="7371"/>
+                          <w:tab w:val="left" w:leader="dot" w:pos="10065"/>
+                        </w:tabs>
+                        <w:spacing w:after="120"/>
+                        <w:ind w:left="170"/>
+                        <w:rPr>
+                          <w:rFonts w:ascii="Times New Roman" w:hAnsi="Times New Roman"/>
+                          <w:b/>
+                          <w:sz w:val="16"/>
+                          <w:szCs w:val="16"/>
+                        </w:rPr>
+                      </w:pPr>
+                      <w:r>
+                        <w:rPr>
+                          <w:rFonts w:ascii="Times New Roman" w:hAnsi="Times New Roman"/>
+                          <w:b/>
+                          <w:sz w:val="16"/>
+                          <w:szCs w:val="16"/>
+                        </w:rPr>
+                        <w:t>Voir Annexe ci-joint</w:t>
+                      </w:r>
+                      <w:r>
+                        <w:rPr>
+                          <w:rFonts w:ascii="Times New Roman" w:hAnsi="Times New Roman"/>
+                          <w:b/>
+                          <w:sz w:val="16"/>
+                          <w:szCs w:val="16"/>
+                        </w:rPr>
+                        <w:t xml:space="preserve"> : Une copie du contrat </w:t>
+                      </w:r>
+                      <w:r>
+                        <w:rPr>
+                          <w:rFonts w:ascii="Times New Roman" w:hAnsi="Times New Roman"/>
+                          <w:b/>
+                          <w:sz w:val="16"/>
+                          <w:szCs w:val="16"/>
+                        </w:rPr>
+                        <w:t>de sous-traitante et une copie des bons de commandes</w:t>
+                      </w:r>
+                    </w:p>
+                    <w:p>
+                      <w:pPr>
+                        <w:pStyle w:val="Paragraphedeliste"/>
+                        <w:tabs>
+                          <w:tab w:val="left" w:leader="dot" w:pos="7371"/>
+                          <w:tab w:val="left" w:leader="dot" w:pos="10065"/>
+                        </w:tabs>
+                        <w:spacing w:after="120"/>
+                        <w:ind w:left="170"/>
+                        <w:rPr>
+                          <w:rFonts w:ascii="Times New Roman" w:hAnsi="Times New Roman"/>
+                          <w:sz w:val="16"/>
+                          <w:szCs w:val="16"/>
+                        </w:rPr>
+                      </w:pPr>
+                    </w:p>
+                    <w:p>
+                      <w:pPr>
+                        <w:pStyle w:val="Paragraphedeliste"/>
+                        <w:tabs>
+                          <w:tab w:val="left" w:leader="dot" w:pos="7371"/>
+                          <w:tab w:val="left" w:leader="dot" w:pos="10065"/>
+                        </w:tabs>
+                        <w:spacing w:after="120"/>
+                        <w:ind w:left="0"/>
+                        <w:rPr>
+                          <w:rFonts w:ascii="Times New Roman" w:hAnsi="Times New Roman"/>
+                          <w:sz w:val="16"/>
+                          <w:szCs w:val="16"/>
+                        </w:rPr>
+                      </w:pPr>
+                      <w:r>
+                        <w:rPr>
+                          <w:rFonts w:ascii="Times New Roman" w:hAnsi="Times New Roman"/>
+                          <w:sz w:val="16"/>
+                          <w:szCs w:val="16"/>
+                        </w:rPr>
+                        <w:t>INDIQUER si ces biens sont susceptibles d’être déplacés :</w:t>
+                      </w:r>
+                      <w:r>
+                        <w:rPr>
+                          <w:rFonts w:ascii="Times New Roman" w:hAnsi="Times New Roman"/>
+                          <w:b/>
+                          <w:sz w:val="16"/>
+                          <w:szCs w:val="16"/>
+                        </w:rPr>
+                        <w:t xml:space="preserve">  </w:t>
+                      </w:r>
+                      <w:r>
+                        <w:rPr>
+                          <w:rFonts w:ascii="Times New Roman" w:hAnsi="Times New Roman"/>
+                          <w:bCs/>
+                          <w:sz w:val="16"/>
+                          <w:szCs w:val="16"/>
+                        </w:rPr>
+                        <w:t>NON</w:t>
+                      </w:r>
+                      <w:r>
+                        <w:rPr>
+                          <w:rFonts w:ascii="Times New Roman" w:hAnsi="Times New Roman"/>
+                          <w:sz w:val="16"/>
+                          <w:szCs w:val="16"/>
+                        </w:rPr>
+                        <w:t xml:space="preserve"> </w:t>
+                      </w:r>
+                      <w:r>
+                        <w:rPr>
+                          <w:rFonts w:ascii="Times New Roman" w:hAnsi="Times New Roman"/>
+                          <w:b/>
+                          <w:sz w:val="16"/>
+                          <w:szCs w:val="16"/>
+                        </w:rPr>
+                        <w:sym w:font="Webdings" w:char="F063"/>
+                      </w:r>
+                      <w:r>
+                        <w:rPr>
+                          <w:rFonts w:ascii="Times New Roman" w:hAnsi="Times New Roman"/>
+                          <w:b/>
+                          <w:sz w:val="16"/>
+                          <w:szCs w:val="16"/>
+                        </w:rPr>
+                        <w:t xml:space="preserve"> </w:t>
+                      </w:r>
+                      <w:r>
+                        <w:rPr>
+                          <w:rFonts w:ascii="Times New Roman" w:hAnsi="Times New Roman"/>
+                          <w:b/>
+                          <w:bCs/>
+                          <w:sz w:val="16"/>
+                          <w:szCs w:val="16"/>
+                          <w:u w:val="single"/>
+                        </w:rPr>
+                        <w:t xml:space="preserve">OUI </w:t>
+                      </w:r>
+                      <w:r>
+                        <w:rPr>
+                          <w:rFonts w:ascii="Times New Roman" w:hAnsi="Times New Roman"/>
+                          <w:sz w:val="16"/>
+                          <w:szCs w:val="16"/>
+                        </w:rPr>
+                        <w:t xml:space="preserve">et leur localisation future </w:t>
+                      </w:r>
+                    </w:p>
+                  </w:txbxContent>
+                </v:textbox>
+                <w10:wrap type="tight"/>
+              </v:shape>
+            </w:pict>
+          </mc:Fallback>
+        </mc:AlternateContent>
+      </w:r>
+      <w:r>
+        <w:rPr>
+          <w:rFonts w:ascii="Times New Roman" w:hAnsi="Times New Roman"/>
+          <w:noProof/>
+          <w:sz w:val="16"/>
+          <w:szCs w:val="16"/>
+          <w:lang w:eastAsia="fr-FR"/>
+        </w:rPr>
+        <mc:AlternateContent>
+          <mc:Choice Requires="wps">
+            <w:drawing>
+              <wp:anchor distT="0" distB="0" distL="114300" distR="114300" simplePos="0" relativeHeight="251662336" behindDoc="0" locked="0" layoutInCell="1" allowOverlap="1" wp14:anchorId="2A7CFE1F" wp14:editId="41D6DE5D">
+                <wp:simplePos x="0" y="0"/>
+                <wp:positionH relativeFrom="page">
+                  <wp:posOffset>203200</wp:posOffset>
+                </wp:positionH>
+                <wp:positionV relativeFrom="paragraph">
+                  <wp:posOffset>139700</wp:posOffset>
+                </wp:positionV>
+                <wp:extent cx="7258050" cy="1790700"/>
+                <wp:effectExtent l="0" t="0" r="19050" b="19050"/>
+                <wp:wrapTight wrapText="bothSides">
+                  <wp:wrapPolygon edited="0">
+                    <wp:start x="0" y="0"/>
+                    <wp:lineTo x="0" y="21600"/>
+                    <wp:lineTo x="21600" y="21600"/>
+                    <wp:lineTo x="21600" y="0"/>
+                    <wp:lineTo x="0" y="0"/>
+                  </wp:wrapPolygon>
+                </wp:wrapTight>
+                <wp:docPr id="7" name="Zone de texte 7"/>
+                <wp:cNvGraphicFramePr>
+                  <a:graphicFrameLocks xmlns:a="http://schemas.openxmlformats.org/drawingml/2006/main"/>
+                </wp:cNvGraphicFramePr>
+                <a:graphic xmlns:a="http://schemas.openxmlformats.org/drawingml/2006/main">
+                  <a:graphicData uri="http://schemas.microsoft.com/office/word/2010/wordprocessingShape">
+                    <wps:wsp>
+                      <wps:cNvSpPr txBox="1">
+                        <a:spLocks noChangeArrowheads="1"/>
+                      </wps:cNvSpPr>
+                      <wps:spPr bwMode="auto">
+                        <a:xfrm>
+                          <a:off x="0" y="0"/>
+                          <a:ext cx="7258050" cy="1790700"/>
+                        </a:xfrm>
+                        <a:prstGeom prst="rect">
+                          <a:avLst/>
+                        </a:prstGeom>
+                        <a:noFill/>
+                        <a:ln w="9525">
+                          <a:solidFill>
+                            <a:srgbClr val="000000"/>
+                          </a:solidFill>
+                          <a:miter lim="800000"/>
+                          <a:headEnd/>
+                          <a:tailEnd/>
+                        </a:ln>
+                        <a:extLst>
+                          <a:ext uri="{909E8E84-426E-40DD-AFC4-6F175D3DCCD1}">
+                            <a14:hiddenFill xmlns:a14="http://schemas.microsoft.com/office/drawing/2010/main">
+                              <a:solidFill>
+                                <a:srgbClr val="FFFFFF"/>
+                              </a:solidFill>
+                            </a14:hiddenFill>
+                          </a:ext>
+                        </a:extLst>
+                      </wps:spPr>
+                      <wps:txbx>
+                        <w:txbxContent>
+                          <w:p>
+                            <w:pPr>
+                              <w:spacing w:after="60"/>
+                              <w:ind w:left="360" w:hanging="360"/>
+                            </w:pPr>
                           </w:p>
                           <w:p>
                             <w:pPr>
                               <w:pStyle w:val="Paragraphedeliste"/>
                               <w:numPr>
                                 <w:ilvl w:val="0"/>
-                                <w:numId w:val="2"/>
+                                <w:numId w:val="1"/>
                               </w:numPr>
                               <w:spacing w:after="60"/>
+                              <w:ind w:left="360"/>
                               <w:rPr>
                                 <w:rFonts w:ascii="Times New Roman" w:hAnsi="Times New Roman"/>
                                 <w:b/>
@@ -4610,393 +4743,581 @@
                                 <w:szCs w:val="20"/>
                                 <w:u w:val="single"/>
                               </w:rPr>
-                              <w:t>PERSONNE SUPPORTANT LE NANTISSEMENT</w:t>
+                              <w:t>BENEFICIAIRE DU NANTISSEMENT</w:t>
+                            </w:r>
+                            <w:r>
+                              <w:rPr>
+                                <w:rFonts w:ascii="Times New Roman" w:hAnsi="Times New Roman"/>
+                                <w:b/>
+                                <w:bCs/>
+                                <w:sz w:val="20"/>
+                                <w:szCs w:val="20"/>
+                                <w:u w:val="single"/>
+                              </w:rPr>
+                              <w:t xml:space="preserve"> DE CREANCES ISSUES D’UN CONTRAT DE BAIL</w:t>
                             </w:r>
                           </w:p>
                           <w:p>
                             <w:pPr>
-                              <w:spacing w:after="160"/>
+                              <w:pStyle w:val="Paragraphedeliste"/>
                               <w:jc w:val="both"/>
                               <w:rPr>
                                 <w:rFonts w:ascii="Times New Roman" w:hAnsi="Times New Roman"/>
-                                <w:b/>
-                                <w:sz w:val="16"/>
-                                <w:szCs w:val="16"/>
+                                <w:sz w:val="16"/>
+                                <w:szCs w:val="16"/>
+                                <w:lang w:val="fr-SN"/>
                               </w:rPr>
                             </w:pPr>
                             <w:r>
                               <w:rPr>
                                 <w:rFonts w:ascii="Times New Roman" w:hAnsi="Times New Roman"/>
-                                <w:sz w:val="20"/>
-                                <w:szCs w:val="20"/>
-                              </w:rPr>
-                              <w:t xml:space="preserve">Nom </w:t>
-                            </w:r>
-                            <w:r>
-                              <w:rPr>
-                                <w:sz w:val="20"/>
-                                <w:szCs w:val="20"/>
-                              </w:rPr>
-                              <w:t>–</w:t>
-                            </w:r>
-                            <w:r>
-                              <w:rPr>
-                                <w:rFonts w:ascii="Times New Roman" w:hAnsi="Times New Roman"/>
-                                <w:sz w:val="20"/>
-                                <w:szCs w:val="20"/>
-                              </w:rPr>
-                              <w:t xml:space="preserve"> Prénom</w:t>
-                            </w:r>
-                            <w:r>
-                              <w:rPr>
-                                <w:sz w:val="20"/>
-                                <w:szCs w:val="20"/>
+                                <w:b/>
+                                <w:bCs/>
+                                <w:sz w:val="16"/>
+                                <w:szCs w:val="16"/>
+                                <w:lang w:val="fr-SN"/>
+                              </w:rPr>
+                              <w:t>Compagnie Financière Africaine du Gabon</w:t>
+                            </w:r>
+                            <w:r>
+                              <w:rPr>
+                                <w:rFonts w:ascii="Times New Roman" w:hAnsi="Times New Roman"/>
+                                <w:sz w:val="16"/>
+                                <w:szCs w:val="16"/>
+                                <w:lang w:val="fr-SN"/>
+                              </w:rPr>
+                              <w:t>, en abrégé</w:t>
+                            </w:r>
+                            <w:r>
+                              <w:rPr>
+                                <w:rFonts w:ascii="Times New Roman" w:hAnsi="Times New Roman"/>
+                                <w:b/>
+                                <w:bCs/>
+                                <w:sz w:val="16"/>
+                                <w:szCs w:val="16"/>
+                                <w:lang w:val="fr-SN"/>
+                              </w:rPr>
+                              <w:t xml:space="preserve"> COFINA Gabon,</w:t>
+                            </w:r>
+                            <w:r>
+                              <w:rPr>
+                                <w:rFonts w:ascii="Times New Roman" w:hAnsi="Times New Roman"/>
+                                <w:sz w:val="16"/>
+                                <w:szCs w:val="16"/>
+                                <w:lang w:val="fr-SN"/>
+                              </w:rPr>
+                              <w:t xml:space="preserve"> société anonyme avec Conseil d’Administration au capital de 3 600 000 000 de francs CFA, ayant son siège social à Libreville, au Boulevard BESSIEUX inscrite au Registre du Commerce et du Crédit Mobilier de Libreville sous le numéro </w:t>
+                            </w:r>
+                            <w:r>
+                              <w:rPr>
+                                <w:rFonts w:ascii="Times New Roman" w:hAnsi="Times New Roman"/>
+                                <w:b/>
+                                <w:bCs/>
+                                <w:sz w:val="16"/>
+                                <w:szCs w:val="16"/>
+                                <w:lang w:val="fr-SN"/>
+                              </w:rPr>
+                              <w:t>RG LBV 2014 B 16130</w:t>
+                            </w:r>
+                            <w:r>
+                              <w:rPr>
+                                <w:rFonts w:ascii="Times New Roman" w:hAnsi="Times New Roman"/>
+                                <w:sz w:val="16"/>
+                                <w:szCs w:val="16"/>
+                                <w:lang w:val="fr-SN"/>
+                              </w:rPr>
+                              <w:t xml:space="preserve">, NIF : </w:t>
+                            </w:r>
+                            <w:r>
+                              <w:rPr>
+                                <w:rFonts w:ascii="Times New Roman" w:hAnsi="Times New Roman"/>
+                                <w:b/>
+                                <w:bCs/>
+                                <w:sz w:val="16"/>
+                                <w:szCs w:val="16"/>
+                                <w:lang w:val="fr-SN"/>
+                              </w:rPr>
+                              <w:t>735 297</w:t>
+                            </w:r>
+                            <w:r>
+                              <w:rPr>
+                                <w:rFonts w:ascii="Times New Roman" w:hAnsi="Times New Roman"/>
+                                <w:sz w:val="16"/>
+                                <w:szCs w:val="16"/>
+                                <w:lang w:val="fr-SN"/>
                               </w:rPr>
                               <w:t xml:space="preserve"> </w:t>
                             </w:r>
-                            <w:bookmarkStart w:id="4" w:name="_Hlk179526242"/>
-                            <w:bookmarkStart w:id="5" w:name="_Hlk180669639"/>
-                            <w:bookmarkStart w:id="6" w:name="_Hlk179533315"/>
-                            <w:bookmarkStart w:id="7" w:name="_Hlk182201216"/>
-                            <w:r>
-                              <w:rPr>
-                                <w:rFonts w:ascii="Times New Roman" w:hAnsi="Times New Roman"/>
-                                <w:b/>
-                                <w:bCs/>
-                                <w:sz w:val="16"/>
-                                <w:szCs w:val="16"/>
-                              </w:rPr>
-                              <w:t xml:space="preserve">Monsieur </w:t>
-                            </w:r>
-                            <w:bookmarkStart w:id="8" w:name="_Hlk177460449"/>
-                            <w:r>
-                              <w:rPr>
-                                <w:rFonts w:ascii="Times New Roman" w:hAnsi="Times New Roman"/>
-                                <w:b/>
-                                <w:bCs/>
-                                <w:sz w:val="16"/>
-                                <w:szCs w:val="16"/>
-                              </w:rPr>
-                              <w:t>KABAMBA KALUNDA GUYLAIN</w:t>
-                            </w:r>
-                            <w:bookmarkEnd w:id="7"/>
-                            <w:r>
-                              <w:rPr>
-                                <w:rFonts w:ascii="Times New Roman" w:hAnsi="Times New Roman"/>
-                                <w:b/>
-                                <w:bCs/>
-                                <w:sz w:val="16"/>
-                                <w:szCs w:val="16"/>
-                              </w:rPr>
-                              <w:t xml:space="preserve"> </w:t>
-                            </w:r>
-                            <w:bookmarkEnd w:id="8"/>
-                            <w:r>
-                              <w:rPr>
-                                <w:rFonts w:ascii="Times New Roman" w:hAnsi="Times New Roman"/>
-                                <w:b/>
-                                <w:sz w:val="16"/>
-                                <w:szCs w:val="16"/>
-                              </w:rPr>
-                              <w:t xml:space="preserve"> </w:t>
-                            </w:r>
-                            <w:bookmarkEnd w:id="6"/>
-                            <w:r>
-                              <w:rPr>
-                                <w:rFonts w:ascii="Times New Roman" w:hAnsi="Times New Roman"/>
-                                <w:b/>
-                                <w:bCs/>
-                                <w:sz w:val="16"/>
-                                <w:szCs w:val="16"/>
-                              </w:rPr>
-                              <w:t xml:space="preserve">né le </w:t>
-                            </w:r>
-                            <w:bookmarkStart w:id="9" w:name="_Hlk177460469"/>
-                            <w:r>
-                              <w:rPr>
-                                <w:rFonts w:ascii="Times New Roman" w:hAnsi="Times New Roman"/>
-                                <w:b/>
-                                <w:bCs/>
-                                <w:sz w:val="16"/>
-                                <w:szCs w:val="16"/>
-                              </w:rPr>
-                              <w:t>15 mai 1980</w:t>
-                            </w:r>
-                            <w:bookmarkEnd w:id="9"/>
-                            <w:r>
-                              <w:rPr>
-                                <w:rFonts w:ascii="Times New Roman" w:hAnsi="Times New Roman"/>
-                                <w:b/>
-                                <w:bCs/>
-                                <w:sz w:val="16"/>
-                                <w:szCs w:val="16"/>
-                              </w:rPr>
-                              <w:t xml:space="preserve"> </w:t>
-                            </w:r>
-                            <w:r>
-                              <w:rPr>
-                                <w:rFonts w:ascii="Times New Roman" w:hAnsi="Times New Roman"/>
-                                <w:b/>
-                                <w:sz w:val="16"/>
-                                <w:szCs w:val="16"/>
-                              </w:rPr>
-                              <w:t xml:space="preserve">à </w:t>
-                            </w:r>
-                            <w:bookmarkStart w:id="10" w:name="_Hlk177460521"/>
-                            <w:r>
-                              <w:rPr>
-                                <w:rFonts w:ascii="Times New Roman" w:hAnsi="Times New Roman"/>
-                                <w:b/>
-                                <w:bCs/>
-                                <w:sz w:val="16"/>
-                                <w:szCs w:val="16"/>
-                              </w:rPr>
-                              <w:t>LIBREVILLE</w:t>
-                            </w:r>
-                            <w:bookmarkEnd w:id="10"/>
-                            <w:r>
-                              <w:rPr>
-                                <w:rFonts w:ascii="Times New Roman" w:hAnsi="Times New Roman"/>
-                                <w:b/>
-                                <w:sz w:val="16"/>
-                                <w:szCs w:val="16"/>
-                              </w:rPr>
-                              <w:t xml:space="preserve">, </w:t>
-                            </w:r>
-                            <w:bookmarkStart w:id="11" w:name="_Hlk178795323"/>
-                            <w:r>
-                              <w:rPr>
-                                <w:rFonts w:ascii="Times New Roman" w:hAnsi="Times New Roman"/>
-                                <w:b/>
-                                <w:bCs/>
-                                <w:sz w:val="16"/>
-                                <w:szCs w:val="16"/>
-                              </w:rPr>
-                              <w:t xml:space="preserve">Titulaire du </w:t>
-                            </w:r>
-                            <w:bookmarkStart w:id="12" w:name="_Hlk177460562"/>
-                            <w:r>
-                              <w:rPr>
-                                <w:rFonts w:ascii="Times New Roman" w:hAnsi="Times New Roman"/>
-                                <w:b/>
-                                <w:bCs/>
-                                <w:sz w:val="16"/>
-                                <w:szCs w:val="16"/>
-                              </w:rPr>
-                              <w:t>Carte d'identité nationale</w:t>
-                            </w:r>
-                            <w:bookmarkEnd w:id="12"/>
-                            <w:r>
-                              <w:rPr>
-                                <w:rFonts w:ascii="Times New Roman" w:hAnsi="Times New Roman"/>
-                                <w:b/>
-                                <w:bCs/>
-                                <w:sz w:val="16"/>
-                                <w:szCs w:val="16"/>
-                              </w:rPr>
-                              <w:t xml:space="preserve">  N°AA-45467776-AQ   </w:t>
-                            </w:r>
-                            <w:r>
-                              <w:rPr>
-                                <w:rFonts w:ascii="Times New Roman" w:hAnsi="Times New Roman"/>
-                                <w:b/>
-                                <w:sz w:val="16"/>
-                                <w:szCs w:val="16"/>
-                              </w:rPr>
-                              <w:t xml:space="preserve">délivré le </w:t>
-                            </w:r>
-                            <w:bookmarkStart w:id="13" w:name="_Hlk177460582"/>
-                            <w:bookmarkStart w:id="14" w:name="_Hlk182199325"/>
-                            <w:bookmarkEnd w:id="11"/>
-                            <w:r>
-                              <w:rPr>
-                                <w:rFonts w:ascii="Times New Roman" w:hAnsi="Times New Roman"/>
-                                <w:b/>
-                                <w:bCs/>
-                                <w:sz w:val="16"/>
-                                <w:szCs w:val="16"/>
-                              </w:rPr>
-                              <w:t>12 juillet 2023</w:t>
-                            </w:r>
-                            <w:bookmarkEnd w:id="13"/>
-                            <w:r>
-                              <w:rPr>
-                                <w:rFonts w:ascii="Times New Roman" w:hAnsi="Times New Roman"/>
-                                <w:b/>
-                                <w:bCs/>
-                                <w:sz w:val="16"/>
-                                <w:szCs w:val="16"/>
-                              </w:rPr>
-                              <w:t xml:space="preserve">  par la Forces nationales de police, </w:t>
-                            </w:r>
-                            <w:bookmarkEnd w:id="14"/>
-                            <w:r>
-                              <w:rPr>
-                                <w:rFonts w:ascii="Times New Roman" w:hAnsi="Times New Roman"/>
-                                <w:b/>
-                                <w:bCs/>
-                                <w:sz w:val="16"/>
-                                <w:szCs w:val="16"/>
-                              </w:rPr>
-                              <w:t xml:space="preserve">domicilié </w:t>
-                            </w:r>
-                            <w:r>
-                              <w:rPr>
-                                <w:rFonts w:ascii="Times New Roman" w:hAnsi="Times New Roman"/>
-                                <w:b/>
-                                <w:sz w:val="16"/>
-                                <w:szCs w:val="16"/>
-                              </w:rPr>
-                              <w:t xml:space="preserve">au </w:t>
-                            </w:r>
-                            <w:bookmarkStart w:id="15" w:name="_Hlk182199343"/>
-                            <w:r>
-                              <w:rPr>
-                                <w:rFonts w:ascii="Times New Roman" w:hAnsi="Times New Roman"/>
-                                <w:b/>
-                                <w:bCs/>
-                                <w:sz w:val="16"/>
-                                <w:szCs w:val="16"/>
-                              </w:rPr>
-                              <w:t>BAS DE GUE GUE</w:t>
-                            </w:r>
-                            <w:bookmarkEnd w:id="15"/>
-                            <w:r>
-                              <w:rPr>
-                                <w:rFonts w:ascii="Times New Roman" w:hAnsi="Times New Roman"/>
-                                <w:b/>
-                                <w:sz w:val="16"/>
-                                <w:szCs w:val="16"/>
-                              </w:rPr>
-                              <w:t xml:space="preserve">, titulaire du compte </w:t>
-                            </w:r>
-                            <w:r>
-                              <w:rPr>
-                                <w:rFonts w:ascii="Times New Roman" w:hAnsi="Times New Roman"/>
-                                <w:b/>
-                                <w:bCs/>
-                                <w:sz w:val="16"/>
-                                <w:szCs w:val="16"/>
-                              </w:rPr>
-                              <w:t xml:space="preserve"> N° </w:t>
-                            </w:r>
-                            <w:bookmarkStart w:id="16" w:name="_Hlk177460619"/>
-                            <w:bookmarkStart w:id="17" w:name="_Hlk182199366"/>
-                            <w:r>
-                              <w:rPr>
-                                <w:rFonts w:ascii="Times New Roman" w:hAnsi="Times New Roman"/>
-                                <w:b/>
-                                <w:bCs/>
-                                <w:sz w:val="16"/>
-                                <w:szCs w:val="16"/>
-                              </w:rPr>
-                              <w:t>371020001479</w:t>
-                            </w:r>
-                            <w:bookmarkEnd w:id="16"/>
-                            <w:r>
-                              <w:rPr>
-                                <w:rFonts w:ascii="Times New Roman" w:hAnsi="Times New Roman"/>
-                                <w:b/>
-                                <w:bCs/>
-                                <w:sz w:val="16"/>
-                                <w:szCs w:val="16"/>
-                              </w:rPr>
-                              <w:t xml:space="preserve">   </w:t>
-                            </w:r>
-                            <w:bookmarkEnd w:id="17"/>
-                            <w:r>
-                              <w:rPr>
-                                <w:rFonts w:ascii="Times New Roman" w:hAnsi="Times New Roman"/>
-                                <w:b/>
-                                <w:sz w:val="16"/>
-                                <w:szCs w:val="16"/>
-                              </w:rPr>
-                              <w:t xml:space="preserve">ouvert dans les livres de </w:t>
-                            </w:r>
-                            <w:r>
-                              <w:rPr>
-                                <w:rFonts w:ascii="Times New Roman" w:hAnsi="Times New Roman"/>
-                                <w:b/>
-                                <w:bCs/>
-                                <w:sz w:val="16"/>
-                                <w:szCs w:val="16"/>
-                              </w:rPr>
-                              <w:t>COFINA Gabon</w:t>
-                            </w:r>
-                            <w:r>
-                              <w:rPr>
-                                <w:rFonts w:ascii="Times New Roman" w:hAnsi="Times New Roman"/>
-                                <w:b/>
-                                <w:sz w:val="16"/>
-                                <w:szCs w:val="16"/>
-                              </w:rPr>
-                              <w:t xml:space="preserve"> et répondant au </w:t>
-                            </w:r>
-                            <w:bookmarkStart w:id="18" w:name="_Hlk177460636"/>
-                            <w:bookmarkStart w:id="19" w:name="_Hlk182199380"/>
-                            <w:bookmarkEnd w:id="5"/>
-                            <w:r>
-                              <w:rPr>
-                                <w:rFonts w:ascii="Times New Roman" w:hAnsi="Times New Roman"/>
-                                <w:b/>
-                                <w:bCs/>
-                                <w:sz w:val="16"/>
-                                <w:szCs w:val="16"/>
-                              </w:rPr>
-                              <w:t>0024174303088</w:t>
-                            </w:r>
-                            <w:bookmarkEnd w:id="18"/>
-                            <w:r>
-                              <w:rPr>
-                                <w:rFonts w:ascii="Times New Roman" w:hAnsi="Times New Roman"/>
-                                <w:b/>
-                                <w:bCs/>
-                                <w:sz w:val="16"/>
-                                <w:szCs w:val="16"/>
-                              </w:rPr>
-                              <w:t>,</w:t>
-                            </w:r>
-                            <w:bookmarkEnd w:id="19"/>
+                            <w:r>
+                              <w:rPr>
+                                <w:rFonts w:ascii="Times New Roman" w:hAnsi="Times New Roman"/>
+                                <w:b/>
+                                <w:bCs/>
+                                <w:sz w:val="16"/>
+                                <w:szCs w:val="16"/>
+                                <w:lang w:val="fr-SN"/>
+                              </w:rPr>
+                              <w:t>N</w:t>
+                            </w:r>
                           </w:p>
                           <w:p>
                             <w:pPr>
-                              <w:spacing w:after="160"/>
+                              <w:pStyle w:val="Paragraphedeliste"/>
                               <w:jc w:val="both"/>
                               <w:rPr>
                                 <w:rFonts w:ascii="Times New Roman" w:hAnsi="Times New Roman"/>
-                                <w:b/>
-                                <w:sz w:val="16"/>
-                                <w:szCs w:val="16"/>
+                                <w:sz w:val="16"/>
+                                <w:szCs w:val="16"/>
+                                <w:lang w:val="fr-SN"/>
                               </w:rPr>
                             </w:pPr>
                             <w:r>
                               <w:rPr>
-                                <w:rFonts w:ascii="Times New Roman" w:eastAsia="Times New Roman" w:hAnsi="Times New Roman"/>
-                                <w:b/>
-                                <w:bCs/>
-                                <w:sz w:val="16"/>
-                                <w:szCs w:val="16"/>
-                                <w:lang w:eastAsia="fr-FR"/>
-                              </w:rPr>
-                              <w:t>,</w:t>
+                                <w:rFonts w:ascii="Times New Roman" w:hAnsi="Times New Roman"/>
+                                <w:b/>
+                                <w:bCs/>
+                                <w:sz w:val="16"/>
+                                <w:szCs w:val="16"/>
+                                <w:lang w:val="fr-SN"/>
+                              </w:rPr>
+                              <w:t>COFINA Gabon</w:t>
+                            </w:r>
+                            <w:r>
+                              <w:rPr>
+                                <w:rFonts w:ascii="Times New Roman" w:hAnsi="Times New Roman"/>
+                                <w:sz w:val="16"/>
+                                <w:szCs w:val="16"/>
+                                <w:lang w:val="fr-SN"/>
+                              </w:rPr>
+                              <w:t xml:space="preserve"> est représentée par Monsieur </w:t>
+                            </w:r>
+                            <w:r>
+                              <w:rPr>
+                                <w:rFonts w:ascii="Times New Roman" w:hAnsi="Times New Roman"/>
+                                <w:b/>
+                                <w:bCs/>
+                                <w:sz w:val="16"/>
+                                <w:szCs w:val="16"/>
+                                <w:lang w:val="fr-SN"/>
+                              </w:rPr>
+                              <w:t>El Hadji Mamadou FAYE</w:t>
+                            </w:r>
+                            <w:r>
+                              <w:rPr>
+                                <w:rFonts w:ascii="Times New Roman" w:hAnsi="Times New Roman"/>
+                                <w:sz w:val="16"/>
+                                <w:szCs w:val="16"/>
+                                <w:lang w:val="fr-SN"/>
+                              </w:rPr>
+                              <w:t>, son Directeur Général</w:t>
                             </w:r>
                           </w:p>
                           <w:p>
                             <w:pPr>
-                              <w:spacing w:after="160"/>
+                              <w:pStyle w:val="Paragraphedeliste"/>
+                              <w:numPr>
+                                <w:ilvl w:val="0"/>
+                                <w:numId w:val="1"/>
+                              </w:numPr>
+                              <w:spacing w:after="60"/>
+                              <w:ind w:left="360"/>
+                              <w:rPr>
+                                <w:rFonts w:ascii="Times New Roman" w:hAnsi="Times New Roman"/>
+                                <w:b/>
+                                <w:bCs/>
+                                <w:sz w:val="20"/>
+                                <w:szCs w:val="20"/>
+                                <w:u w:val="single"/>
+                              </w:rPr>
+                            </w:pPr>
+                            <w:r>
+                              <w:rPr>
+                                <w:rFonts w:ascii="Times New Roman" w:hAnsi="Times New Roman"/>
+                                <w:b/>
+                                <w:bCs/>
+                                <w:sz w:val="20"/>
+                                <w:szCs w:val="20"/>
+                                <w:u w:val="single"/>
+                              </w:rPr>
+                              <w:t>PERSONNE SUPPORTANT LE NANTISSEMENT</w:t>
+                            </w:r>
+                          </w:p>
+                          <w:p>
+                            <w:pPr>
+                              <w:pStyle w:val="Paragraphedeliste"/>
                               <w:jc w:val="both"/>
                               <w:rPr>
                                 <w:rFonts w:ascii="Times New Roman" w:hAnsi="Times New Roman"/>
-                                <w:b/>
-                                <w:sz w:val="16"/>
-                                <w:szCs w:val="16"/>
+                                <w:sz w:val="16"/>
+                                <w:szCs w:val="16"/>
+                                <w:lang w:val="fr-GA"/>
                               </w:rPr>
                             </w:pPr>
+                            <w:bookmarkStart w:id="4" w:name="_Hlk178785487"/>
+                            <w:bookmarkStart w:id="5" w:name="_Hlk179449245"/>
+                            <w:bookmarkStart w:id="6" w:name="_Hlk179449677"/>
+                            <w:r>
+                              <w:rPr>
+                                <w:rFonts w:ascii="Times New Roman" w:hAnsi="Times New Roman"/>
+                                <w:b/>
+                                <w:sz w:val="16"/>
+                                <w:szCs w:val="16"/>
+                              </w:rPr>
+                              <w:t>TRANSKA</w:t>
+                            </w:r>
+                            <w:bookmarkEnd w:id="5"/>
+                            <w:r>
+                              <w:rPr>
+                                <w:rFonts w:ascii="Times New Roman" w:hAnsi="Times New Roman"/>
+                                <w:b/>
+                                <w:sz w:val="16"/>
+                                <w:szCs w:val="16"/>
+                              </w:rPr>
+                              <w:t xml:space="preserve"> </w:t>
+                            </w:r>
+                            <w:bookmarkEnd w:id="6"/>
+                            <w:r>
+                              <w:rPr>
+                                <w:rFonts w:ascii="Times New Roman" w:hAnsi="Times New Roman"/>
+                                <w:sz w:val="16"/>
+                                <w:szCs w:val="16"/>
+                              </w:rPr>
+                              <w:t xml:space="preserve">société créée sous la forme </w:t>
+                            </w:r>
+                            <w:r>
+                              <w:rPr>
+                                <w:rFonts w:ascii="Times New Roman" w:hAnsi="Times New Roman"/>
+                                <w:b/>
+                                <w:bCs/>
+                                <w:sz w:val="16"/>
+                                <w:szCs w:val="16"/>
+                              </w:rPr>
+                              <w:t>SA</w:t>
+                            </w:r>
+                            <w:r>
+                              <w:rPr>
+                                <w:rFonts w:ascii="Times New Roman" w:hAnsi="Times New Roman"/>
+                                <w:sz w:val="16"/>
+                                <w:szCs w:val="16"/>
+                              </w:rPr>
+                              <w:t xml:space="preserve"> dont le siège social est situé à </w:t>
+                            </w:r>
+                            <w:r>
+                              <w:rPr>
+                                <w:rFonts w:ascii="Times New Roman" w:hAnsi="Times New Roman"/>
+                                <w:b/>
+                                <w:bCs/>
+                                <w:sz w:val="16"/>
+                                <w:szCs w:val="16"/>
+                              </w:rPr>
+                              <w:t>BAS DE GUE GUE,</w:t>
+                            </w:r>
+                            <w:r>
+                              <w:rPr>
+                                <w:rFonts w:ascii="Times New Roman" w:hAnsi="Times New Roman"/>
+                                <w:sz w:val="16"/>
+                                <w:szCs w:val="16"/>
+                              </w:rPr>
+                              <w:t xml:space="preserve"> dans la commune Libreville, BP : 123 immatriculée au Registre du Commerce et du Crédit Mobilier de LIBREVILLE sous le N°</w:t>
+                            </w:r>
+                            <w:r>
+                              <w:rPr>
+                                <w:rFonts w:ascii="Times New Roman" w:hAnsi="Times New Roman"/>
+                              </w:rPr>
+                              <w:t xml:space="preserve"> </w:t>
+                            </w:r>
+                            <w:r>
+                              <w:rPr>
+                                <w:rFonts w:ascii="Times New Roman" w:hAnsi="Times New Roman"/>
+                                <w:b/>
+                                <w:bCs/>
+                                <w:sz w:val="16"/>
+                                <w:szCs w:val="16"/>
+                              </w:rPr>
+                              <w:t>RG-LBV-2019B22762</w:t>
+                            </w:r>
+                            <w:r>
+                              <w:rPr>
+                                <w:rFonts w:ascii="Times New Roman" w:hAnsi="Times New Roman"/>
+                                <w:sz w:val="16"/>
+                                <w:szCs w:val="16"/>
+                              </w:rPr>
+                              <w:t xml:space="preserve"> NIF : </w:t>
+                            </w:r>
+                            <w:r>
+                              <w:rPr>
+                                <w:rFonts w:ascii="Times New Roman" w:hAnsi="Times New Roman"/>
+                                <w:b/>
+                                <w:bCs/>
+                                <w:sz w:val="16"/>
+                                <w:szCs w:val="16"/>
+                              </w:rPr>
+                              <w:t>66541 D</w:t>
+                            </w:r>
+                          </w:p>
+                          <w:p>
+                            <w:pPr>
+                              <w:pStyle w:val="Paragraphedeliste"/>
+                              <w:jc w:val="both"/>
+                              <w:rPr>
+                                <w:rFonts w:ascii="Times New Roman" w:hAnsi="Times New Roman"/>
+                                <w:sz w:val="16"/>
+                                <w:szCs w:val="16"/>
+                              </w:rPr>
+                            </w:pPr>
+                            <w:bookmarkStart w:id="7" w:name="_Hlk181885856"/>
+                            <w:r>
+                              <w:rPr>
+                                <w:rFonts w:ascii="Times New Roman" w:hAnsi="Times New Roman"/>
+                                <w:sz w:val="16"/>
+                                <w:szCs w:val="16"/>
+                              </w:rPr>
+                              <w:t xml:space="preserve">La société </w:t>
+                            </w:r>
+                            <w:r>
+                              <w:rPr>
+                                <w:rFonts w:ascii="Times New Roman" w:hAnsi="Times New Roman"/>
+                                <w:b/>
+                                <w:sz w:val="16"/>
+                                <w:szCs w:val="16"/>
+                              </w:rPr>
+                              <w:t>TRANSKA</w:t>
+                            </w:r>
+                            <w:r>
+                              <w:rPr>
+                                <w:rFonts w:ascii="Times New Roman" w:hAnsi="Times New Roman"/>
+                                <w:b/>
+                                <w:sz w:val="16"/>
+                                <w:szCs w:val="16"/>
+                              </w:rPr>
+                              <w:t xml:space="preserve"> </w:t>
+                            </w:r>
+                            <w:r>
+                              <w:rPr>
+                                <w:rFonts w:ascii="Times New Roman" w:hAnsi="Times New Roman"/>
+                                <w:b/>
+                                <w:sz w:val="16"/>
+                                <w:szCs w:val="16"/>
+                              </w:rPr>
+                              <w:t xml:space="preserve"> </w:t>
+                            </w:r>
+                            <w:r>
+                              <w:rPr>
+                                <w:rFonts w:ascii="Times New Roman" w:hAnsi="Times New Roman"/>
+                                <w:sz w:val="16"/>
+                                <w:szCs w:val="16"/>
+                              </w:rPr>
+                              <w:t xml:space="preserve">est représentée par </w:t>
+                            </w:r>
+                            <w:bookmarkStart w:id="8" w:name="_Hlk181197905"/>
+                            <w:bookmarkStart w:id="9" w:name="_Hlk49521867"/>
+                            <w:bookmarkStart w:id="10" w:name="_Hlk183016279"/>
+                            <w:r>
+                              <w:rPr>
+                                <w:rFonts w:ascii="Times New Roman" w:hAnsi="Times New Roman"/>
+                                <w:sz w:val="16"/>
+                                <w:szCs w:val="16"/>
+                              </w:rPr>
+                              <w:t>Monsieur</w:t>
+                            </w:r>
+                            <w:r>
+                              <w:rPr>
+                                <w:rFonts w:ascii="Times New Roman" w:hAnsi="Times New Roman"/>
+                                <w:b/>
+                                <w:bCs/>
+                                <w:sz w:val="16"/>
+                                <w:szCs w:val="16"/>
+                              </w:rPr>
+                              <w:t xml:space="preserve"> KABAMBA KALUNDA  GUYLAIN </w:t>
+                            </w:r>
+                            <w:bookmarkEnd w:id="10"/>
+                            <w:r>
+                              <w:rPr>
+                                <w:rFonts w:ascii="Times New Roman" w:hAnsi="Times New Roman"/>
+                                <w:sz w:val="16"/>
+                                <w:szCs w:val="16"/>
+                              </w:rPr>
+                              <w:t>né le</w:t>
+                            </w:r>
+                            <w:r>
+                              <w:rPr>
+                                <w:rFonts w:ascii="Times New Roman" w:hAnsi="Times New Roman"/>
+                                <w:b/>
+                                <w:bCs/>
+                                <w:sz w:val="16"/>
+                                <w:szCs w:val="16"/>
+                              </w:rPr>
+                              <w:t xml:space="preserve"> 15 mai 1980 </w:t>
+                            </w:r>
+                            <w:r>
+                              <w:rPr>
+                                <w:rFonts w:ascii="Times New Roman" w:hAnsi="Times New Roman"/>
+                                <w:sz w:val="16"/>
+                                <w:szCs w:val="16"/>
+                              </w:rPr>
+                              <w:t>à</w:t>
+                            </w:r>
+                            <w:r>
+                              <w:rPr>
+                                <w:rFonts w:ascii="Times New Roman" w:hAnsi="Times New Roman"/>
+                                <w:b/>
+                                <w:bCs/>
+                                <w:sz w:val="16"/>
+                                <w:szCs w:val="16"/>
+                              </w:rPr>
+                              <w:t xml:space="preserve">  LIBREVILLE, </w:t>
+                            </w:r>
+                            <w:bookmarkEnd w:id="8"/>
+                            <w:r>
+                              <w:rPr>
+                                <w:rFonts w:ascii="Times New Roman" w:hAnsi="Times New Roman"/>
+                                <w:sz w:val="16"/>
+                                <w:szCs w:val="16"/>
+                              </w:rPr>
+                              <w:t xml:space="preserve">titulaire </w:t>
+                            </w:r>
+                            <w:bookmarkEnd w:id="9"/>
+                            <w:r>
+                              <w:rPr>
+                                <w:rFonts w:ascii="Times New Roman" w:hAnsi="Times New Roman"/>
+                                <w:sz w:val="16"/>
+                                <w:szCs w:val="16"/>
+                              </w:rPr>
+                              <w:t xml:space="preserve">du </w:t>
+                            </w:r>
+                            <w:bookmarkStart w:id="11" w:name="_Hlk181197954"/>
+                            <w:r>
+                              <w:rPr>
+                                <w:rFonts w:ascii="Times New Roman" w:hAnsi="Times New Roman"/>
+                                <w:b/>
+                                <w:bCs/>
+                                <w:sz w:val="16"/>
+                                <w:szCs w:val="16"/>
+                              </w:rPr>
+                              <w:t>Passeport</w:t>
+                            </w:r>
+                            <w:r>
+                              <w:rPr>
+                                <w:rFonts w:ascii="Times New Roman" w:hAnsi="Times New Roman"/>
+                                <w:sz w:val="16"/>
+                                <w:szCs w:val="16"/>
+                              </w:rPr>
+                              <w:t xml:space="preserve">  N</w:t>
+                            </w:r>
+                            <w:r>
+                              <w:rPr>
+                                <w:rFonts w:ascii="Times New Roman" w:hAnsi="Times New Roman"/>
+                                <w:b/>
+                                <w:bCs/>
+                                <w:sz w:val="16"/>
+                                <w:szCs w:val="16"/>
+                              </w:rPr>
+                              <w:t xml:space="preserve">°PP4516287FR </w:t>
+                            </w:r>
+                            <w:r>
+                              <w:rPr>
+                                <w:rFonts w:ascii="Times New Roman" w:hAnsi="Times New Roman"/>
+                                <w:sz w:val="16"/>
+                                <w:szCs w:val="16"/>
+                              </w:rPr>
+                              <w:t xml:space="preserve">  </w:t>
+                            </w:r>
+                            <w:bookmarkEnd w:id="11"/>
+                            <w:r>
+                              <w:rPr>
+                                <w:rFonts w:ascii="Times New Roman" w:hAnsi="Times New Roman"/>
+                                <w:sz w:val="16"/>
+                                <w:szCs w:val="16"/>
+                              </w:rPr>
+                              <w:t xml:space="preserve">délivré le </w:t>
+                            </w:r>
+                            <w:r>
+                              <w:rPr>
+                                <w:rFonts w:ascii="Times New Roman" w:hAnsi="Times New Roman"/>
+                                <w:b/>
+                                <w:bCs/>
+                                <w:sz w:val="16"/>
+                                <w:szCs w:val="16"/>
+                              </w:rPr>
+                              <w:t>14 mars 2019,</w:t>
+                            </w:r>
+                            <w:r>
+                              <w:rPr>
+                                <w:rFonts w:ascii="Times New Roman" w:hAnsi="Times New Roman"/>
+                                <w:sz w:val="16"/>
+                                <w:szCs w:val="16"/>
+                              </w:rPr>
+                              <w:t xml:space="preserve"> domiciliée à </w:t>
+                            </w:r>
+                            <w:r>
+                              <w:rPr>
+                                <w:rFonts w:ascii="Times New Roman" w:hAnsi="Times New Roman"/>
+                                <w:b/>
+                                <w:bCs/>
+                                <w:sz w:val="16"/>
+                                <w:szCs w:val="16"/>
+                              </w:rPr>
+                              <w:t>BAS DE GUE GUE</w:t>
+                            </w:r>
+                            <w:r>
+                              <w:rPr>
+                                <w:rFonts w:ascii="Times New Roman" w:hAnsi="Times New Roman"/>
+                                <w:b/>
+                                <w:bCs/>
+                                <w:sz w:val="16"/>
+                                <w:szCs w:val="16"/>
+                              </w:rPr>
+                              <w:t xml:space="preserve"> </w:t>
+                            </w:r>
+                            <w:r>
+                              <w:rPr>
+                                <w:rFonts w:ascii="Times New Roman" w:hAnsi="Times New Roman"/>
+                                <w:sz w:val="16"/>
+                                <w:szCs w:val="16"/>
+                              </w:rPr>
+                              <w:t>et répondant au</w:t>
+                            </w:r>
+                            <w:r>
+                              <w:rPr>
+                                <w:rFonts w:ascii="Times New Roman" w:hAnsi="Times New Roman"/>
+                                <w:b/>
+                                <w:bCs/>
+                                <w:sz w:val="16"/>
+                                <w:szCs w:val="16"/>
+                              </w:rPr>
+                              <w:t xml:space="preserve">  0024174303088</w:t>
+                            </w:r>
+                            <w:r>
+                              <w:rPr>
+                                <w:rFonts w:ascii="Times New Roman" w:hAnsi="Times New Roman"/>
+                                <w:b/>
+                                <w:bCs/>
+                                <w:sz w:val="16"/>
+                                <w:szCs w:val="16"/>
+                              </w:rPr>
+                              <w:t>,</w:t>
+                            </w:r>
+                            <w:r>
+                              <w:rPr>
+                                <w:rFonts w:ascii="Times New Roman" w:hAnsi="Times New Roman"/>
+                                <w:sz w:val="16"/>
+                                <w:szCs w:val="16"/>
+                              </w:rPr>
+                              <w:t xml:space="preserve"> gérant ayant pleins pouvoirs à l'effet des présentes</w:t>
+                            </w:r>
+                            <w:bookmarkEnd w:id="7"/>
+                            <w:r>
+                              <w:rPr>
+                                <w:rFonts w:ascii="Times New Roman" w:hAnsi="Times New Roman"/>
+                                <w:sz w:val="16"/>
+                                <w:szCs w:val="16"/>
+                              </w:rPr>
+                              <w:t>,</w:t>
+                            </w:r>
                           </w:p>
                           <w:bookmarkEnd w:id="4"/>
                           <w:p>
                             <w:pPr>
-                              <w:spacing w:after="160"/>
                               <w:jc w:val="both"/>
                               <w:rPr>
                                 <w:rFonts w:ascii="Times New Roman" w:hAnsi="Times New Roman"/>
@@ -5301,265 +5622,24 @@
           </mc:Choice>
           <mc:Fallback>
             <w:pict>
-              <v:shape w14:anchorId="2A7CFE1F" id="Zone de texte 7" o:spid="_x0000_s1038" type="#_x0000_t202" style="position:absolute;margin-left:-27.45pt;margin-top:22.45pt;width:576.75pt;height:132.25pt;z-index:251662336;visibility:visible;mso-wrap-style:square;mso-width-percent:0;mso-height-percent:0;mso-wrap-distance-left:9pt;mso-wrap-distance-top:0;mso-wrap-distance-right:9pt;mso-wrap-distance-bottom:0;mso-position-horizontal:absolute;mso-position-horizontal-relative:margin;mso-position-vertical:absolute;mso-position-vertical-relative:text;mso-width-percent:0;mso-height-percent:0;mso-width-relative:page;mso-height-relative:page;v-text-anchor:top" o:gfxdata="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" filled="f">
+              <v:shape w14:anchorId="2A7CFE1F" id="Zone de texte 7" o:spid="_x0000_s1038" type="#_x0000_t202" style="position:absolute;margin-left:16pt;margin-top:11pt;width:571.5pt;height:141pt;z-index:251662336;visibility:visible;mso-wrap-style:square;mso-width-percent:0;mso-height-percent:0;mso-wrap-distance-left:9pt;mso-wrap-distance-top:0;mso-wrap-distance-right:9pt;mso-wrap-distance-bottom:0;mso-position-horizontal:absolute;mso-position-horizontal-relative:page;mso-position-vertical:absolute;mso-position-vertical-relative:text;mso-width-percent:0;mso-height-percent:0;mso-width-relative:page;mso-height-relative:page;v-text-anchor:top" o:gfxdata="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" filled="f">
                 <v:textbox inset=",7.2pt,,7.2pt">
                   <w:txbxContent>
                     <w:p>
                       <w:pPr>
-                        <w:pStyle w:val="Paragraphedeliste"/>
-                        <w:numPr>
-                          <w:ilvl w:val="0"/>
-                          <w:numId w:val="2"/>
-                        </w:numPr>
                         <w:spacing w:after="60"/>
-                        <w:rPr>
-                          <w:rFonts w:ascii="Times New Roman" w:hAnsi="Times New Roman"/>
-                          <w:b/>
-                          <w:bCs/>
-                          <w:sz w:val="20"/>
-                          <w:szCs w:val="20"/>
-                          <w:u w:val="single"/>
-                        </w:rPr>
+                        <w:ind w:left="360" w:hanging="360"/>
                       </w:pPr>
-                      <w:r>
-                        <w:rPr>
-                          <w:rFonts w:ascii="Times New Roman" w:hAnsi="Times New Roman"/>
-                          <w:b/>
-                          <w:bCs/>
-                          <w:sz w:val="20"/>
-                          <w:szCs w:val="20"/>
-                          <w:u w:val="single"/>
-                        </w:rPr>
-                        <w:t>BENEFICIAIRE DU NANTISSEMENT</w:t>
-                      </w:r>
-                      <w:r>
-                        <w:rPr>
-                          <w:rFonts w:ascii="Times New Roman" w:hAnsi="Times New Roman"/>
-                          <w:b/>
-                          <w:bCs/>
-                          <w:sz w:val="20"/>
-                          <w:szCs w:val="20"/>
-                          <w:u w:val="single"/>
-                        </w:rPr>
-                        <w:t xml:space="preserve"> DE CREANCES ISSUES D’UN CONTRAT DE BAIL</w:t>
-                      </w:r>
-                    </w:p>
-                    <w:p>
-                      <w:pPr>
-                        <w:pStyle w:val="Paragraphedeliste"/>
-                        <w:spacing w:after="60"/>
-                        <w:ind w:left="360"/>
-                        <w:rPr>
-                          <w:rFonts w:ascii="Times New Roman" w:hAnsi="Times New Roman"/>
-                          <w:b/>
-                          <w:bCs/>
-                          <w:sz w:val="20"/>
-                          <w:szCs w:val="20"/>
-                          <w:u w:val="single"/>
-                        </w:rPr>
-                      </w:pPr>
-                    </w:p>
-                    <w:p>
-                      <w:pPr>
-                        <w:tabs>
-                          <w:tab w:val="left" w:leader="dot" w:pos="6946"/>
-                          <w:tab w:val="left" w:leader="dot" w:pos="10490"/>
-                        </w:tabs>
-                        <w:spacing w:after="60"/>
-                        <w:rPr>
-                          <w:rFonts w:ascii="Times New Roman" w:hAnsi="Times New Roman"/>
-                          <w:sz w:val="20"/>
-                          <w:szCs w:val="20"/>
-                        </w:rPr>
-                      </w:pPr>
-                      <w:r>
-                        <w:rPr>
-                          <w:rFonts w:ascii="Times New Roman" w:hAnsi="Times New Roman"/>
-                          <w:sz w:val="20"/>
-                          <w:szCs w:val="20"/>
-                        </w:rPr>
-                        <w:t xml:space="preserve">Nom - Prénom/Dénomination : </w:t>
-                      </w:r>
-                      <w:r>
-                        <w:rPr>
-                          <w:rFonts w:ascii="Times New Roman" w:hAnsi="Times New Roman"/>
-                          <w:b/>
-                          <w:sz w:val="20"/>
-                          <w:szCs w:val="20"/>
-                        </w:rPr>
-                        <w:t xml:space="preserve">COFINA GABON </w:t>
-                      </w:r>
-                      <w:r>
-                        <w:rPr>
-                          <w:rFonts w:ascii="Times New Roman" w:hAnsi="Times New Roman"/>
-                          <w:b/>
-                          <w:sz w:val="20"/>
-                          <w:szCs w:val="20"/>
-                        </w:rPr>
-                        <w:t>SA</w:t>
-                      </w:r>
-                      <w:r>
-                        <w:rPr>
-                          <w:rFonts w:ascii="Times New Roman" w:hAnsi="Times New Roman"/>
-                          <w:b/>
-                          <w:sz w:val="20"/>
-                          <w:szCs w:val="20"/>
-                        </w:rPr>
-                        <w:t xml:space="preserve">                           </w:t>
-                      </w:r>
-                      <w:r>
-                        <w:rPr>
-                          <w:rFonts w:ascii="Times New Roman" w:hAnsi="Times New Roman"/>
-                          <w:sz w:val="20"/>
-                          <w:szCs w:val="20"/>
-                        </w:rPr>
-                        <w:t xml:space="preserve">     </w:t>
-                      </w:r>
-                      <w:r>
-                        <w:rPr>
-                          <w:rFonts w:ascii="Times New Roman" w:hAnsi="Times New Roman"/>
-                          <w:sz w:val="20"/>
-                          <w:szCs w:val="20"/>
-                        </w:rPr>
-                        <w:t xml:space="preserve">                                  </w:t>
-                      </w:r>
-                      <w:r>
-                        <w:rPr>
-                          <w:rFonts w:ascii="Times New Roman" w:hAnsi="Times New Roman"/>
-                          <w:sz w:val="20"/>
-                          <w:szCs w:val="20"/>
-                        </w:rPr>
-                        <w:t xml:space="preserve">RCCM : </w:t>
-                      </w:r>
-                      <w:r>
-                        <w:rPr>
-                          <w:rFonts w:ascii="Times New Roman" w:hAnsi="Times New Roman"/>
-                          <w:b/>
-                          <w:sz w:val="20"/>
-                          <w:szCs w:val="20"/>
-                        </w:rPr>
-                        <w:t xml:space="preserve"> </w:t>
-                      </w:r>
-                      <w:r>
-                        <w:rPr>
-                          <w:rFonts w:ascii="Times New Roman" w:hAnsi="Times New Roman"/>
-                          <w:b/>
-                          <w:bCs/>
-                          <w:sz w:val="20"/>
-                          <w:szCs w:val="20"/>
-                          <w:lang w:val="fr-SN"/>
-                        </w:rPr>
-                        <w:t>RG LBV 2014 B 16130</w:t>
-                      </w:r>
-                    </w:p>
-                    <w:p>
-                      <w:pPr>
-                        <w:tabs>
-                          <w:tab w:val="left" w:leader="dot" w:pos="6946"/>
-                          <w:tab w:val="left" w:leader="dot" w:pos="10490"/>
-                        </w:tabs>
-                        <w:spacing w:after="120"/>
-                        <w:rPr>
-                          <w:rFonts w:ascii="Times New Roman" w:hAnsi="Times New Roman"/>
-                          <w:b/>
-                          <w:sz w:val="20"/>
-                          <w:szCs w:val="20"/>
-                        </w:rPr>
-                      </w:pPr>
-                      <w:r>
-                        <w:rPr>
-                          <w:rFonts w:ascii="Times New Roman" w:hAnsi="Times New Roman"/>
-                          <w:sz w:val="20"/>
-                          <w:szCs w:val="20"/>
-                        </w:rPr>
-                        <w:t xml:space="preserve">Adresse/Siège social : </w:t>
-                      </w:r>
-                      <w:r>
-                        <w:rPr>
-                          <w:rFonts w:ascii="Times New Roman" w:hAnsi="Times New Roman"/>
-                          <w:b/>
-                          <w:sz w:val="20"/>
-                          <w:szCs w:val="20"/>
-                        </w:rPr>
-                        <w:t>BP : 12050 Librevill</w:t>
-                      </w:r>
-                      <w:r>
-                        <w:rPr>
-                          <w:rFonts w:ascii="Times New Roman" w:hAnsi="Times New Roman"/>
-                          <w:b/>
-                          <w:sz w:val="20"/>
-                          <w:szCs w:val="20"/>
-                        </w:rPr>
-                        <w:t>e (Boulevard BESSIEUX</w:t>
-                      </w:r>
-                      <w:r>
-                        <w:rPr>
-                          <w:rFonts w:ascii="Times New Roman" w:hAnsi="Times New Roman"/>
-                          <w:b/>
-                          <w:sz w:val="20"/>
-                          <w:szCs w:val="20"/>
-                        </w:rPr>
-                        <w:t>)</w:t>
-                      </w:r>
-                      <w:r>
-                        <w:rPr>
-                          <w:rFonts w:ascii="Times New Roman" w:hAnsi="Times New Roman"/>
-                          <w:b/>
-                          <w:sz w:val="20"/>
-                          <w:szCs w:val="20"/>
-                        </w:rPr>
-                        <w:t xml:space="preserve">                                       </w:t>
-                      </w:r>
-                      <w:r>
-                        <w:rPr>
-                          <w:rFonts w:ascii="Times New Roman" w:hAnsi="Times New Roman"/>
-                          <w:sz w:val="20"/>
-                          <w:szCs w:val="20"/>
-                        </w:rPr>
-                        <w:t xml:space="preserve">Capital : </w:t>
-                      </w:r>
-                      <w:r>
-                        <w:rPr>
-                          <w:rFonts w:ascii="Times New Roman" w:hAnsi="Times New Roman"/>
-                          <w:b/>
-                          <w:bCs/>
-                          <w:sz w:val="20"/>
-                          <w:szCs w:val="20"/>
-                          <w:lang w:val="fr-SN"/>
-                        </w:rPr>
-                        <w:t>3 6</w:t>
-                      </w:r>
-                      <w:r>
-                        <w:rPr>
-                          <w:rFonts w:ascii="Times New Roman" w:hAnsi="Times New Roman"/>
-                          <w:b/>
-                          <w:bCs/>
-                          <w:sz w:val="20"/>
-                          <w:szCs w:val="20"/>
-                          <w:lang w:val="fr-SN"/>
-                        </w:rPr>
-                        <w:t>0</w:t>
-                      </w:r>
-                      <w:r>
-                        <w:rPr>
-                          <w:rFonts w:ascii="Times New Roman" w:hAnsi="Times New Roman"/>
-                          <w:b/>
-                          <w:bCs/>
-                          <w:sz w:val="20"/>
-                          <w:szCs w:val="20"/>
-                          <w:lang w:val="fr-SN"/>
-                        </w:rPr>
-                        <w:t>0 000 000</w:t>
-                      </w:r>
                     </w:p>
                     <w:p>
                       <w:pPr>
                         <w:pStyle w:val="Paragraphedeliste"/>
                         <w:numPr>
                           <w:ilvl w:val="0"/>
-                          <w:numId w:val="2"/>
+                          <w:numId w:val="1"/>
                         </w:numPr>
                         <w:spacing w:after="60"/>
+                        <w:ind w:left="360"/>
                         <w:rPr>
                           <w:rFonts w:ascii="Times New Roman" w:hAnsi="Times New Roman"/>
                           <w:b/>
@@ -5578,393 +5658,581 @@
                           <w:szCs w:val="20"/>
                           <w:u w:val="single"/>
                         </w:rPr>
-                        <w:t>PERSONNE SUPPORTANT LE NANTISSEMENT</w:t>
+                        <w:t>BENEFICIAIRE DU NANTISSEMENT</w:t>
+                      </w:r>
+                      <w:r>
+                        <w:rPr>
+                          <w:rFonts w:ascii="Times New Roman" w:hAnsi="Times New Roman"/>
+                          <w:b/>
+                          <w:bCs/>
+                          <w:sz w:val="20"/>
+                          <w:szCs w:val="20"/>
+                          <w:u w:val="single"/>
+                        </w:rPr>
+                        <w:t xml:space="preserve"> DE CREANCES ISSUES D’UN CONTRAT DE BAIL</w:t>
                       </w:r>
                     </w:p>
                     <w:p>
                       <w:pPr>
-                        <w:spacing w:after="160"/>
+                        <w:pStyle w:val="Paragraphedeliste"/>
                         <w:jc w:val="both"/>
                         <w:rPr>
                           <w:rFonts w:ascii="Times New Roman" w:hAnsi="Times New Roman"/>
-                          <w:b/>
-                          <w:sz w:val="16"/>
-                          <w:szCs w:val="16"/>
+                          <w:sz w:val="16"/>
+                          <w:szCs w:val="16"/>
+                          <w:lang w:val="fr-SN"/>
                         </w:rPr>
                       </w:pPr>
                       <w:r>
                         <w:rPr>
                           <w:rFonts w:ascii="Times New Roman" w:hAnsi="Times New Roman"/>
-                          <w:sz w:val="20"/>
-                          <w:szCs w:val="20"/>
-                        </w:rPr>
-                        <w:t xml:space="preserve">Nom </w:t>
-                      </w:r>
-                      <w:r>
-                        <w:rPr>
-                          <w:sz w:val="20"/>
-                          <w:szCs w:val="20"/>
-                        </w:rPr>
-                        <w:t>–</w:t>
-                      </w:r>
-                      <w:r>
-                        <w:rPr>
-                          <w:rFonts w:ascii="Times New Roman" w:hAnsi="Times New Roman"/>
-                          <w:sz w:val="20"/>
-                          <w:szCs w:val="20"/>
-                        </w:rPr>
-                        <w:t xml:space="preserve"> Prénom</w:t>
-                      </w:r>
-                      <w:r>
-                        <w:rPr>
-                          <w:sz w:val="20"/>
-                          <w:szCs w:val="20"/>
+                          <w:b/>
+                          <w:bCs/>
+                          <w:sz w:val="16"/>
+                          <w:szCs w:val="16"/>
+                          <w:lang w:val="fr-SN"/>
+                        </w:rPr>
+                        <w:t>Compagnie Financière Africaine du Gabon</w:t>
+                      </w:r>
+                      <w:r>
+                        <w:rPr>
+                          <w:rFonts w:ascii="Times New Roman" w:hAnsi="Times New Roman"/>
+                          <w:sz w:val="16"/>
+                          <w:szCs w:val="16"/>
+                          <w:lang w:val="fr-SN"/>
+                        </w:rPr>
+                        <w:t>, en abrégé</w:t>
+                      </w:r>
+                      <w:r>
+                        <w:rPr>
+                          <w:rFonts w:ascii="Times New Roman" w:hAnsi="Times New Roman"/>
+                          <w:b/>
+                          <w:bCs/>
+                          <w:sz w:val="16"/>
+                          <w:szCs w:val="16"/>
+                          <w:lang w:val="fr-SN"/>
+                        </w:rPr>
+                        <w:t xml:space="preserve"> COFINA Gabon,</w:t>
+                      </w:r>
+                      <w:r>
+                        <w:rPr>
+                          <w:rFonts w:ascii="Times New Roman" w:hAnsi="Times New Roman"/>
+                          <w:sz w:val="16"/>
+                          <w:szCs w:val="16"/>
+                          <w:lang w:val="fr-SN"/>
+                        </w:rPr>
+                        <w:t xml:space="preserve"> société anonyme avec Conseil d’Administration au capital de 3 600 000 000 de francs CFA, ayant son siège social à Libreville, au Boulevard BESSIEUX inscrite au Registre du Commerce et du Crédit Mobilier de Libreville sous le numéro </w:t>
+                      </w:r>
+                      <w:r>
+                        <w:rPr>
+                          <w:rFonts w:ascii="Times New Roman" w:hAnsi="Times New Roman"/>
+                          <w:b/>
+                          <w:bCs/>
+                          <w:sz w:val="16"/>
+                          <w:szCs w:val="16"/>
+                          <w:lang w:val="fr-SN"/>
+                        </w:rPr>
+                        <w:t>RG LBV 2014 B 16130</w:t>
+                      </w:r>
+                      <w:r>
+                        <w:rPr>
+                          <w:rFonts w:ascii="Times New Roman" w:hAnsi="Times New Roman"/>
+                          <w:sz w:val="16"/>
+                          <w:szCs w:val="16"/>
+                          <w:lang w:val="fr-SN"/>
+                        </w:rPr>
+                        <w:t xml:space="preserve">, NIF : </w:t>
+                      </w:r>
+                      <w:r>
+                        <w:rPr>
+                          <w:rFonts w:ascii="Times New Roman" w:hAnsi="Times New Roman"/>
+                          <w:b/>
+                          <w:bCs/>
+                          <w:sz w:val="16"/>
+                          <w:szCs w:val="16"/>
+                          <w:lang w:val="fr-SN"/>
+                        </w:rPr>
+                        <w:t>735 297</w:t>
+                      </w:r>
+                      <w:r>
+                        <w:rPr>
+                          <w:rFonts w:ascii="Times New Roman" w:hAnsi="Times New Roman"/>
+                          <w:sz w:val="16"/>
+                          <w:szCs w:val="16"/>
+                          <w:lang w:val="fr-SN"/>
                         </w:rPr>
                         <w:t xml:space="preserve"> </w:t>
                       </w:r>
-                      <w:bookmarkStart w:id="20" w:name="_Hlk179526242"/>
-                      <w:bookmarkStart w:id="21" w:name="_Hlk180669639"/>
-                      <w:bookmarkStart w:id="22" w:name="_Hlk179533315"/>
-                      <w:bookmarkStart w:id="23" w:name="_Hlk182201216"/>
-                      <w:r>
-                        <w:rPr>
-                          <w:rFonts w:ascii="Times New Roman" w:hAnsi="Times New Roman"/>
-                          <w:b/>
-                          <w:bCs/>
-                          <w:sz w:val="16"/>
-                          <w:szCs w:val="16"/>
-                        </w:rPr>
-                        <w:t xml:space="preserve">Monsieur </w:t>
-                      </w:r>
-                      <w:bookmarkStart w:id="24" w:name="_Hlk177460449"/>
-                      <w:r>
-                        <w:rPr>
-                          <w:rFonts w:ascii="Times New Roman" w:hAnsi="Times New Roman"/>
-                          <w:b/>
-                          <w:bCs/>
-                          <w:sz w:val="16"/>
-                          <w:szCs w:val="16"/>
-                        </w:rPr>
-                        <w:t>KABAMBA KALUNDA GUYLAIN</w:t>
-                      </w:r>
-                      <w:bookmarkEnd w:id="23"/>
-                      <w:r>
-                        <w:rPr>
-                          <w:rFonts w:ascii="Times New Roman" w:hAnsi="Times New Roman"/>
-                          <w:b/>
-                          <w:bCs/>
-                          <w:sz w:val="16"/>
-                          <w:szCs w:val="16"/>
-                        </w:rPr>
-                        <w:t xml:space="preserve"> </w:t>
-                      </w:r>
-                      <w:bookmarkEnd w:id="24"/>
-                      <w:r>
-                        <w:rPr>
-                          <w:rFonts w:ascii="Times New Roman" w:hAnsi="Times New Roman"/>
-                          <w:b/>
-                          <w:sz w:val="16"/>
-                          <w:szCs w:val="16"/>
-                        </w:rPr>
-                        <w:t xml:space="preserve"> </w:t>
-                      </w:r>
-                      <w:bookmarkEnd w:id="22"/>
-                      <w:r>
-                        <w:rPr>
-                          <w:rFonts w:ascii="Times New Roman" w:hAnsi="Times New Roman"/>
-                          <w:b/>
-                          <w:bCs/>
-                          <w:sz w:val="16"/>
-                          <w:szCs w:val="16"/>
-                        </w:rPr>
-                        <w:t xml:space="preserve">né le </w:t>
-                      </w:r>
-                      <w:bookmarkStart w:id="25" w:name="_Hlk177460469"/>
-                      <w:r>
-                        <w:rPr>
-                          <w:rFonts w:ascii="Times New Roman" w:hAnsi="Times New Roman"/>
-                          <w:b/>
-                          <w:bCs/>
-                          <w:sz w:val="16"/>
-                          <w:szCs w:val="16"/>
-                        </w:rPr>
-                        <w:t>15 mai 1980</w:t>
-                      </w:r>
-                      <w:bookmarkEnd w:id="25"/>
-                      <w:r>
-                        <w:rPr>
-                          <w:rFonts w:ascii="Times New Roman" w:hAnsi="Times New Roman"/>
-                          <w:b/>
-                          <w:bCs/>
-                          <w:sz w:val="16"/>
-                          <w:szCs w:val="16"/>
-                        </w:rPr>
-                        <w:t xml:space="preserve"> </w:t>
-                      </w:r>
-                      <w:r>
-                        <w:rPr>
-                          <w:rFonts w:ascii="Times New Roman" w:hAnsi="Times New Roman"/>
-                          <w:b/>
-                          <w:sz w:val="16"/>
-                          <w:szCs w:val="16"/>
-                        </w:rPr>
-                        <w:t xml:space="preserve">à </w:t>
-                      </w:r>
-                      <w:bookmarkStart w:id="26" w:name="_Hlk177460521"/>
-                      <w:r>
-                        <w:rPr>
-                          <w:rFonts w:ascii="Times New Roman" w:hAnsi="Times New Roman"/>
-                          <w:b/>
-                          <w:bCs/>
-                          <w:sz w:val="16"/>
-                          <w:szCs w:val="16"/>
-                        </w:rPr>
-                        <w:t>LIBREVILLE</w:t>
-                      </w:r>
-                      <w:bookmarkEnd w:id="26"/>
-                      <w:r>
-                        <w:rPr>
-                          <w:rFonts w:ascii="Times New Roman" w:hAnsi="Times New Roman"/>
-                          <w:b/>
-                          <w:sz w:val="16"/>
-                          <w:szCs w:val="16"/>
-                        </w:rPr>
-                        <w:t xml:space="preserve">, </w:t>
-                      </w:r>
-                      <w:bookmarkStart w:id="27" w:name="_Hlk178795323"/>
-                      <w:r>
-                        <w:rPr>
-                          <w:rFonts w:ascii="Times New Roman" w:hAnsi="Times New Roman"/>
-                          <w:b/>
-                          <w:bCs/>
-                          <w:sz w:val="16"/>
-                          <w:szCs w:val="16"/>
-                        </w:rPr>
-                        <w:t xml:space="preserve">Titulaire du </w:t>
-                      </w:r>
-                      <w:bookmarkStart w:id="28" w:name="_Hlk177460562"/>
-                      <w:r>
-                        <w:rPr>
-                          <w:rFonts w:ascii="Times New Roman" w:hAnsi="Times New Roman"/>
-                          <w:b/>
-                          <w:bCs/>
-                          <w:sz w:val="16"/>
-                          <w:szCs w:val="16"/>
-                        </w:rPr>
-                        <w:t>Carte d'identité nationale</w:t>
-                      </w:r>
-                      <w:bookmarkEnd w:id="28"/>
-                      <w:r>
-                        <w:rPr>
-                          <w:rFonts w:ascii="Times New Roman" w:hAnsi="Times New Roman"/>
-                          <w:b/>
-                          <w:bCs/>
-                          <w:sz w:val="16"/>
-                          <w:szCs w:val="16"/>
-                        </w:rPr>
-                        <w:t xml:space="preserve">  N°AA-45467776-AQ   </w:t>
-                      </w:r>
-                      <w:r>
-                        <w:rPr>
-                          <w:rFonts w:ascii="Times New Roman" w:hAnsi="Times New Roman"/>
-                          <w:b/>
-                          <w:sz w:val="16"/>
-                          <w:szCs w:val="16"/>
-                        </w:rPr>
-                        <w:t xml:space="preserve">délivré le </w:t>
-                      </w:r>
-                      <w:bookmarkStart w:id="29" w:name="_Hlk177460582"/>
-                      <w:bookmarkStart w:id="30" w:name="_Hlk182199325"/>
-                      <w:bookmarkEnd w:id="27"/>
-                      <w:r>
-                        <w:rPr>
-                          <w:rFonts w:ascii="Times New Roman" w:hAnsi="Times New Roman"/>
-                          <w:b/>
-                          <w:bCs/>
-                          <w:sz w:val="16"/>
-                          <w:szCs w:val="16"/>
-                        </w:rPr>
-                        <w:t>12 juillet 2023</w:t>
-                      </w:r>
-                      <w:bookmarkEnd w:id="29"/>
-                      <w:r>
-                        <w:rPr>
-                          <w:rFonts w:ascii="Times New Roman" w:hAnsi="Times New Roman"/>
-                          <w:b/>
-                          <w:bCs/>
-                          <w:sz w:val="16"/>
-                          <w:szCs w:val="16"/>
-                        </w:rPr>
-                        <w:t xml:space="preserve">  par la Forces nationales de police, </w:t>
-                      </w:r>
-                      <w:bookmarkEnd w:id="30"/>
-                      <w:r>
-                        <w:rPr>
-                          <w:rFonts w:ascii="Times New Roman" w:hAnsi="Times New Roman"/>
-                          <w:b/>
-                          <w:bCs/>
-                          <w:sz w:val="16"/>
-                          <w:szCs w:val="16"/>
-                        </w:rPr>
-                        <w:t xml:space="preserve">domicilié </w:t>
-                      </w:r>
-                      <w:r>
-                        <w:rPr>
-                          <w:rFonts w:ascii="Times New Roman" w:hAnsi="Times New Roman"/>
-                          <w:b/>
-                          <w:sz w:val="16"/>
-                          <w:szCs w:val="16"/>
-                        </w:rPr>
-                        <w:t xml:space="preserve">au </w:t>
-                      </w:r>
-                      <w:bookmarkStart w:id="31" w:name="_Hlk182199343"/>
-                      <w:r>
-                        <w:rPr>
-                          <w:rFonts w:ascii="Times New Roman" w:hAnsi="Times New Roman"/>
-                          <w:b/>
-                          <w:bCs/>
-                          <w:sz w:val="16"/>
-                          <w:szCs w:val="16"/>
-                        </w:rPr>
-                        <w:t>BAS DE GUE GUE</w:t>
-                      </w:r>
-                      <w:bookmarkEnd w:id="31"/>
-                      <w:r>
-                        <w:rPr>
-                          <w:rFonts w:ascii="Times New Roman" w:hAnsi="Times New Roman"/>
-                          <w:b/>
-                          <w:sz w:val="16"/>
-                          <w:szCs w:val="16"/>
-                        </w:rPr>
-                        <w:t xml:space="preserve">, titulaire du compte </w:t>
-                      </w:r>
-                      <w:r>
-                        <w:rPr>
-                          <w:rFonts w:ascii="Times New Roman" w:hAnsi="Times New Roman"/>
-                          <w:b/>
-                          <w:bCs/>
-                          <w:sz w:val="16"/>
-                          <w:szCs w:val="16"/>
-                        </w:rPr>
-                        <w:t xml:space="preserve"> N° </w:t>
-                      </w:r>
-                      <w:bookmarkStart w:id="32" w:name="_Hlk177460619"/>
-                      <w:bookmarkStart w:id="33" w:name="_Hlk182199366"/>
-                      <w:r>
-                        <w:rPr>
-                          <w:rFonts w:ascii="Times New Roman" w:hAnsi="Times New Roman"/>
-                          <w:b/>
-                          <w:bCs/>
-                          <w:sz w:val="16"/>
-                          <w:szCs w:val="16"/>
-                        </w:rPr>
-                        <w:t>371020001479</w:t>
-                      </w:r>
-                      <w:bookmarkEnd w:id="32"/>
-                      <w:r>
-                        <w:rPr>
-                          <w:rFonts w:ascii="Times New Roman" w:hAnsi="Times New Roman"/>
-                          <w:b/>
-                          <w:bCs/>
-                          <w:sz w:val="16"/>
-                          <w:szCs w:val="16"/>
-                        </w:rPr>
-                        <w:t xml:space="preserve">   </w:t>
-                      </w:r>
-                      <w:bookmarkEnd w:id="33"/>
-                      <w:r>
-                        <w:rPr>
-                          <w:rFonts w:ascii="Times New Roman" w:hAnsi="Times New Roman"/>
-                          <w:b/>
-                          <w:sz w:val="16"/>
-                          <w:szCs w:val="16"/>
-                        </w:rPr>
-                        <w:t xml:space="preserve">ouvert dans les livres de </w:t>
-                      </w:r>
-                      <w:r>
-                        <w:rPr>
-                          <w:rFonts w:ascii="Times New Roman" w:hAnsi="Times New Roman"/>
-                          <w:b/>
-                          <w:bCs/>
-                          <w:sz w:val="16"/>
-                          <w:szCs w:val="16"/>
-                        </w:rPr>
-                        <w:t>COFINA Gabon</w:t>
-                      </w:r>
-                      <w:r>
-                        <w:rPr>
-                          <w:rFonts w:ascii="Times New Roman" w:hAnsi="Times New Roman"/>
-                          <w:b/>
-                          <w:sz w:val="16"/>
-                          <w:szCs w:val="16"/>
-                        </w:rPr>
-                        <w:t xml:space="preserve"> et répondant au </w:t>
-                      </w:r>
-                      <w:bookmarkStart w:id="34" w:name="_Hlk177460636"/>
-                      <w:bookmarkStart w:id="35" w:name="_Hlk182199380"/>
-                      <w:bookmarkEnd w:id="21"/>
-                      <w:r>
-                        <w:rPr>
-                          <w:rFonts w:ascii="Times New Roman" w:hAnsi="Times New Roman"/>
-                          <w:b/>
-                          <w:bCs/>
-                          <w:sz w:val="16"/>
-                          <w:szCs w:val="16"/>
-                        </w:rPr>
-                        <w:t>0024174303088</w:t>
-                      </w:r>
-                      <w:bookmarkEnd w:id="34"/>
-                      <w:r>
-                        <w:rPr>
-                          <w:rFonts w:ascii="Times New Roman" w:hAnsi="Times New Roman"/>
-                          <w:b/>
-                          <w:bCs/>
-                          <w:sz w:val="16"/>
-                          <w:szCs w:val="16"/>
-                        </w:rPr>
-                        <w:t>,</w:t>
-                      </w:r>
-                      <w:bookmarkEnd w:id="35"/>
+                      <w:r>
+                        <w:rPr>
+                          <w:rFonts w:ascii="Times New Roman" w:hAnsi="Times New Roman"/>
+                          <w:b/>
+                          <w:bCs/>
+                          <w:sz w:val="16"/>
+                          <w:szCs w:val="16"/>
+                          <w:lang w:val="fr-SN"/>
+                        </w:rPr>
+                        <w:t>N</w:t>
+                      </w:r>
                     </w:p>
                     <w:p>
                       <w:pPr>
-                        <w:spacing w:after="160"/>
+                        <w:pStyle w:val="Paragraphedeliste"/>
                         <w:jc w:val="both"/>
                         <w:rPr>
                           <w:rFonts w:ascii="Times New Roman" w:hAnsi="Times New Roman"/>
-                          <w:b/>
-                          <w:sz w:val="16"/>
-                          <w:szCs w:val="16"/>
+                          <w:sz w:val="16"/>
+                          <w:szCs w:val="16"/>
+                          <w:lang w:val="fr-SN"/>
                         </w:rPr>
                       </w:pPr>
                       <w:r>
                         <w:rPr>
-                          <w:rFonts w:ascii="Times New Roman" w:eastAsia="Times New Roman" w:hAnsi="Times New Roman"/>
-                          <w:b/>
-                          <w:bCs/>
-                          <w:sz w:val="16"/>
-                          <w:szCs w:val="16"/>
-                          <w:lang w:eastAsia="fr-FR"/>
-                        </w:rPr>
-                        <w:t>,</w:t>
+                          <w:rFonts w:ascii="Times New Roman" w:hAnsi="Times New Roman"/>
+                          <w:b/>
+                          <w:bCs/>
+                          <w:sz w:val="16"/>
+                          <w:szCs w:val="16"/>
+                          <w:lang w:val="fr-SN"/>
+                        </w:rPr>
+                        <w:t>COFINA Gabon</w:t>
+                      </w:r>
+                      <w:r>
+                        <w:rPr>
+                          <w:rFonts w:ascii="Times New Roman" w:hAnsi="Times New Roman"/>
+                          <w:sz w:val="16"/>
+                          <w:szCs w:val="16"/>
+                          <w:lang w:val="fr-SN"/>
+                        </w:rPr>
+                        <w:t xml:space="preserve"> est représentée par Monsieur </w:t>
+                      </w:r>
+                      <w:r>
+                        <w:rPr>
+                          <w:rFonts w:ascii="Times New Roman" w:hAnsi="Times New Roman"/>
+                          <w:b/>
+                          <w:bCs/>
+                          <w:sz w:val="16"/>
+                          <w:szCs w:val="16"/>
+                          <w:lang w:val="fr-SN"/>
+                        </w:rPr>
+                        <w:t>El Hadji Mamadou FAYE</w:t>
+                      </w:r>
+                      <w:r>
+                        <w:rPr>
+                          <w:rFonts w:ascii="Times New Roman" w:hAnsi="Times New Roman"/>
+                          <w:sz w:val="16"/>
+                          <w:szCs w:val="16"/>
+                          <w:lang w:val="fr-SN"/>
+                        </w:rPr>
+                        <w:t>, son Directeur Général</w:t>
                       </w:r>
                     </w:p>
                     <w:p>
                       <w:pPr>
-                        <w:spacing w:after="160"/>
-                        <w:jc w:val="both"/>
-                        <w:rPr>
-                          <w:rFonts w:ascii="Times New Roman" w:hAnsi="Times New Roman"/>
-                          <w:b/>
-                          <w:sz w:val="16"/>
-                          <w:szCs w:val="16"/>
+                        <w:pStyle w:val="Paragraphedeliste"/>
+                        <w:numPr>
+                          <w:ilvl w:val="0"/>
+                          <w:numId w:val="1"/>
+                        </w:numPr>
+                        <w:spacing w:after="60"/>
+                        <w:ind w:left="360"/>
+                        <w:rPr>
+                          <w:rFonts w:ascii="Times New Roman" w:hAnsi="Times New Roman"/>
+                          <w:b/>
+                          <w:bCs/>
+                          <w:sz w:val="20"/>
+                          <w:szCs w:val="20"/>
+                          <w:u w:val="single"/>
                         </w:rPr>
                       </w:pPr>
+                      <w:r>
+                        <w:rPr>
+                          <w:rFonts w:ascii="Times New Roman" w:hAnsi="Times New Roman"/>
+                          <w:b/>
+                          <w:bCs/>
+                          <w:sz w:val="20"/>
+                          <w:szCs w:val="20"/>
+                          <w:u w:val="single"/>
+                        </w:rPr>
+                        <w:t>PERSONNE SUPPORTANT LE NANTISSEMENT</w:t>
+                      </w:r>
                     </w:p>
-                    <w:bookmarkEnd w:id="20"/>
                     <w:p>
                       <w:pPr>
-                        <w:spacing w:after="160"/>
+                        <w:pStyle w:val="Paragraphedeliste"/>
+                        <w:jc w:val="both"/>
+                        <w:rPr>
+                          <w:rFonts w:ascii="Times New Roman" w:hAnsi="Times New Roman"/>
+                          <w:sz w:val="16"/>
+                          <w:szCs w:val="16"/>
+                          <w:lang w:val="fr-GA"/>
+                        </w:rPr>
+                      </w:pPr>
+                      <w:bookmarkStart w:id="12" w:name="_Hlk178785487"/>
+                      <w:bookmarkStart w:id="13" w:name="_Hlk179449245"/>
+                      <w:bookmarkStart w:id="14" w:name="_Hlk179449677"/>
+                      <w:r>
+                        <w:rPr>
+                          <w:rFonts w:ascii="Times New Roman" w:hAnsi="Times New Roman"/>
+                          <w:b/>
+                          <w:sz w:val="16"/>
+                          <w:szCs w:val="16"/>
+                        </w:rPr>
+                        <w:t>TRANSKA</w:t>
+                      </w:r>
+                      <w:bookmarkEnd w:id="13"/>
+                      <w:r>
+                        <w:rPr>
+                          <w:rFonts w:ascii="Times New Roman" w:hAnsi="Times New Roman"/>
+                          <w:b/>
+                          <w:sz w:val="16"/>
+                          <w:szCs w:val="16"/>
+                        </w:rPr>
+                        <w:t xml:space="preserve"> </w:t>
+                      </w:r>
+                      <w:bookmarkEnd w:id="14"/>
+                      <w:r>
+                        <w:rPr>
+                          <w:rFonts w:ascii="Times New Roman" w:hAnsi="Times New Roman"/>
+                          <w:sz w:val="16"/>
+                          <w:szCs w:val="16"/>
+                        </w:rPr>
+                        <w:t xml:space="preserve">société créée sous la forme </w:t>
+                      </w:r>
+                      <w:r>
+                        <w:rPr>
+                          <w:rFonts w:ascii="Times New Roman" w:hAnsi="Times New Roman"/>
+                          <w:b/>
+                          <w:bCs/>
+                          <w:sz w:val="16"/>
+                          <w:szCs w:val="16"/>
+                        </w:rPr>
+                        <w:t>SA</w:t>
+                      </w:r>
+                      <w:r>
+                        <w:rPr>
+                          <w:rFonts w:ascii="Times New Roman" w:hAnsi="Times New Roman"/>
+                          <w:sz w:val="16"/>
+                          <w:szCs w:val="16"/>
+                        </w:rPr>
+                        <w:t xml:space="preserve"> dont le siège social est situé à </w:t>
+                      </w:r>
+                      <w:r>
+                        <w:rPr>
+                          <w:rFonts w:ascii="Times New Roman" w:hAnsi="Times New Roman"/>
+                          <w:b/>
+                          <w:bCs/>
+                          <w:sz w:val="16"/>
+                          <w:szCs w:val="16"/>
+                        </w:rPr>
+                        <w:t>BAS DE GUE GUE,</w:t>
+                      </w:r>
+                      <w:r>
+                        <w:rPr>
+                          <w:rFonts w:ascii="Times New Roman" w:hAnsi="Times New Roman"/>
+                          <w:sz w:val="16"/>
+                          <w:szCs w:val="16"/>
+                        </w:rPr>
+                        <w:t xml:space="preserve"> dans la commune Libreville, BP : 123 immatriculée au Registre du Commerce et du Crédit Mobilier de LIBREVILLE sous le N°</w:t>
+                      </w:r>
+                      <w:r>
+                        <w:rPr>
+                          <w:rFonts w:ascii="Times New Roman" w:hAnsi="Times New Roman"/>
+                        </w:rPr>
+                        <w:t xml:space="preserve"> </w:t>
+                      </w:r>
+                      <w:r>
+                        <w:rPr>
+                          <w:rFonts w:ascii="Times New Roman" w:hAnsi="Times New Roman"/>
+                          <w:b/>
+                          <w:bCs/>
+                          <w:sz w:val="16"/>
+                          <w:szCs w:val="16"/>
+                        </w:rPr>
+                        <w:t>RG-LBV-2019B22762</w:t>
+                      </w:r>
+                      <w:r>
+                        <w:rPr>
+                          <w:rFonts w:ascii="Times New Roman" w:hAnsi="Times New Roman"/>
+                          <w:sz w:val="16"/>
+                          <w:szCs w:val="16"/>
+                        </w:rPr>
+                        <w:t xml:space="preserve"> NIF : </w:t>
+                      </w:r>
+                      <w:r>
+                        <w:rPr>
+                          <w:rFonts w:ascii="Times New Roman" w:hAnsi="Times New Roman"/>
+                          <w:b/>
+                          <w:bCs/>
+                          <w:sz w:val="16"/>
+                          <w:szCs w:val="16"/>
+                        </w:rPr>
+                        <w:t>66541 D</w:t>
+                      </w:r>
+                    </w:p>
+                    <w:p>
+                      <w:pPr>
+                        <w:pStyle w:val="Paragraphedeliste"/>
+                        <w:jc w:val="both"/>
+                        <w:rPr>
+                          <w:rFonts w:ascii="Times New Roman" w:hAnsi="Times New Roman"/>
+                          <w:sz w:val="16"/>
+                          <w:szCs w:val="16"/>
+                        </w:rPr>
+                      </w:pPr>
+                      <w:bookmarkStart w:id="15" w:name="_Hlk181885856"/>
+                      <w:r>
+                        <w:rPr>
+                          <w:rFonts w:ascii="Times New Roman" w:hAnsi="Times New Roman"/>
+                          <w:sz w:val="16"/>
+                          <w:szCs w:val="16"/>
+                        </w:rPr>
+                        <w:t xml:space="preserve">La société </w:t>
+                      </w:r>
+                      <w:r>
+                        <w:rPr>
+                          <w:rFonts w:ascii="Times New Roman" w:hAnsi="Times New Roman"/>
+                          <w:b/>
+                          <w:sz w:val="16"/>
+                          <w:szCs w:val="16"/>
+                        </w:rPr>
+                        <w:t>TRANSKA</w:t>
+                      </w:r>
+                      <w:r>
+                        <w:rPr>
+                          <w:rFonts w:ascii="Times New Roman" w:hAnsi="Times New Roman"/>
+                          <w:b/>
+                          <w:sz w:val="16"/>
+                          <w:szCs w:val="16"/>
+                        </w:rPr>
+                        <w:t xml:space="preserve"> </w:t>
+                      </w:r>
+                      <w:r>
+                        <w:rPr>
+                          <w:rFonts w:ascii="Times New Roman" w:hAnsi="Times New Roman"/>
+                          <w:b/>
+                          <w:sz w:val="16"/>
+                          <w:szCs w:val="16"/>
+                        </w:rPr>
+                        <w:t xml:space="preserve"> </w:t>
+                      </w:r>
+                      <w:r>
+                        <w:rPr>
+                          <w:rFonts w:ascii="Times New Roman" w:hAnsi="Times New Roman"/>
+                          <w:sz w:val="16"/>
+                          <w:szCs w:val="16"/>
+                        </w:rPr>
+                        <w:t xml:space="preserve">est représentée par </w:t>
+                      </w:r>
+                      <w:bookmarkStart w:id="16" w:name="_Hlk181197905"/>
+                      <w:bookmarkStart w:id="17" w:name="_Hlk49521867"/>
+                      <w:bookmarkStart w:id="18" w:name="_Hlk183016279"/>
+                      <w:r>
+                        <w:rPr>
+                          <w:rFonts w:ascii="Times New Roman" w:hAnsi="Times New Roman"/>
+                          <w:sz w:val="16"/>
+                          <w:szCs w:val="16"/>
+                        </w:rPr>
+                        <w:t>Monsieur</w:t>
+                      </w:r>
+                      <w:r>
+                        <w:rPr>
+                          <w:rFonts w:ascii="Times New Roman" w:hAnsi="Times New Roman"/>
+                          <w:b/>
+                          <w:bCs/>
+                          <w:sz w:val="16"/>
+                          <w:szCs w:val="16"/>
+                        </w:rPr>
+                        <w:t xml:space="preserve"> KABAMBA KALUNDA  GUYLAIN </w:t>
+                      </w:r>
+                      <w:bookmarkEnd w:id="18"/>
+                      <w:r>
+                        <w:rPr>
+                          <w:rFonts w:ascii="Times New Roman" w:hAnsi="Times New Roman"/>
+                          <w:sz w:val="16"/>
+                          <w:szCs w:val="16"/>
+                        </w:rPr>
+                        <w:t>né le</w:t>
+                      </w:r>
+                      <w:r>
+                        <w:rPr>
+                          <w:rFonts w:ascii="Times New Roman" w:hAnsi="Times New Roman"/>
+                          <w:b/>
+                          <w:bCs/>
+                          <w:sz w:val="16"/>
+                          <w:szCs w:val="16"/>
+                        </w:rPr>
+                        <w:t xml:space="preserve"> 15 mai 1980 </w:t>
+                      </w:r>
+                      <w:r>
+                        <w:rPr>
+                          <w:rFonts w:ascii="Times New Roman" w:hAnsi="Times New Roman"/>
+                          <w:sz w:val="16"/>
+                          <w:szCs w:val="16"/>
+                        </w:rPr>
+                        <w:t>à</w:t>
+                      </w:r>
+                      <w:r>
+                        <w:rPr>
+                          <w:rFonts w:ascii="Times New Roman" w:hAnsi="Times New Roman"/>
+                          <w:b/>
+                          <w:bCs/>
+                          <w:sz w:val="16"/>
+                          <w:szCs w:val="16"/>
+                        </w:rPr>
+                        <w:t xml:space="preserve">  LIBREVILLE, </w:t>
+                      </w:r>
+                      <w:bookmarkEnd w:id="16"/>
+                      <w:r>
+                        <w:rPr>
+                          <w:rFonts w:ascii="Times New Roman" w:hAnsi="Times New Roman"/>
+                          <w:sz w:val="16"/>
+                          <w:szCs w:val="16"/>
+                        </w:rPr>
+                        <w:t xml:space="preserve">titulaire </w:t>
+                      </w:r>
+                      <w:bookmarkEnd w:id="17"/>
+                      <w:r>
+                        <w:rPr>
+                          <w:rFonts w:ascii="Times New Roman" w:hAnsi="Times New Roman"/>
+                          <w:sz w:val="16"/>
+                          <w:szCs w:val="16"/>
+                        </w:rPr>
+                        <w:t xml:space="preserve">du </w:t>
+                      </w:r>
+                      <w:bookmarkStart w:id="19" w:name="_Hlk181197954"/>
+                      <w:r>
+                        <w:rPr>
+                          <w:rFonts w:ascii="Times New Roman" w:hAnsi="Times New Roman"/>
+                          <w:b/>
+                          <w:bCs/>
+                          <w:sz w:val="16"/>
+                          <w:szCs w:val="16"/>
+                        </w:rPr>
+                        <w:t>Passeport</w:t>
+                      </w:r>
+                      <w:r>
+                        <w:rPr>
+                          <w:rFonts w:ascii="Times New Roman" w:hAnsi="Times New Roman"/>
+                          <w:sz w:val="16"/>
+                          <w:szCs w:val="16"/>
+                        </w:rPr>
+                        <w:t xml:space="preserve">  N</w:t>
+                      </w:r>
+                      <w:r>
+                        <w:rPr>
+                          <w:rFonts w:ascii="Times New Roman" w:hAnsi="Times New Roman"/>
+                          <w:b/>
+                          <w:bCs/>
+                          <w:sz w:val="16"/>
+                          <w:szCs w:val="16"/>
+                        </w:rPr>
+                        <w:t xml:space="preserve">°PP4516287FR </w:t>
+                      </w:r>
+                      <w:r>
+                        <w:rPr>
+                          <w:rFonts w:ascii="Times New Roman" w:hAnsi="Times New Roman"/>
+                          <w:sz w:val="16"/>
+                          <w:szCs w:val="16"/>
+                        </w:rPr>
+                        <w:t xml:space="preserve">  </w:t>
+                      </w:r>
+                      <w:bookmarkEnd w:id="19"/>
+                      <w:r>
+                        <w:rPr>
+                          <w:rFonts w:ascii="Times New Roman" w:hAnsi="Times New Roman"/>
+                          <w:sz w:val="16"/>
+                          <w:szCs w:val="16"/>
+                        </w:rPr>
+                        <w:t xml:space="preserve">délivré le </w:t>
+                      </w:r>
+                      <w:r>
+                        <w:rPr>
+                          <w:rFonts w:ascii="Times New Roman" w:hAnsi="Times New Roman"/>
+                          <w:b/>
+                          <w:bCs/>
+                          <w:sz w:val="16"/>
+                          <w:szCs w:val="16"/>
+                        </w:rPr>
+                        <w:t>14 mars 2019,</w:t>
+                      </w:r>
+                      <w:r>
+                        <w:rPr>
+                          <w:rFonts w:ascii="Times New Roman" w:hAnsi="Times New Roman"/>
+                          <w:sz w:val="16"/>
+                          <w:szCs w:val="16"/>
+                        </w:rPr>
+                        <w:t xml:space="preserve"> domiciliée à </w:t>
+                      </w:r>
+                      <w:r>
+                        <w:rPr>
+                          <w:rFonts w:ascii="Times New Roman" w:hAnsi="Times New Roman"/>
+                          <w:b/>
+                          <w:bCs/>
+                          <w:sz w:val="16"/>
+                          <w:szCs w:val="16"/>
+                        </w:rPr>
+                        <w:t>BAS DE GUE GUE</w:t>
+                      </w:r>
+                      <w:r>
+                        <w:rPr>
+                          <w:rFonts w:ascii="Times New Roman" w:hAnsi="Times New Roman"/>
+                          <w:b/>
+                          <w:bCs/>
+                          <w:sz w:val="16"/>
+                          <w:szCs w:val="16"/>
+                        </w:rPr>
+                        <w:t xml:space="preserve"> </w:t>
+                      </w:r>
+                      <w:r>
+                        <w:rPr>
+                          <w:rFonts w:ascii="Times New Roman" w:hAnsi="Times New Roman"/>
+                          <w:sz w:val="16"/>
+                          <w:szCs w:val="16"/>
+                        </w:rPr>
+                        <w:t>et répondant au</w:t>
+                      </w:r>
+                      <w:r>
+                        <w:rPr>
+                          <w:rFonts w:ascii="Times New Roman" w:hAnsi="Times New Roman"/>
+                          <w:b/>
+                          <w:bCs/>
+                          <w:sz w:val="16"/>
+                          <w:szCs w:val="16"/>
+                        </w:rPr>
+                        <w:t xml:space="preserve">  0024174303088</w:t>
+                      </w:r>
+                      <w:r>
+                        <w:rPr>
+                          <w:rFonts w:ascii="Times New Roman" w:hAnsi="Times New Roman"/>
+                          <w:b/>
+                          <w:bCs/>
+                          <w:sz w:val="16"/>
+                          <w:szCs w:val="16"/>
+                        </w:rPr>
+                        <w:t>,</w:t>
+                      </w:r>
+                      <w:r>
+                        <w:rPr>
+                          <w:rFonts w:ascii="Times New Roman" w:hAnsi="Times New Roman"/>
+                          <w:sz w:val="16"/>
+                          <w:szCs w:val="16"/>
+                        </w:rPr>
+                        <w:t xml:space="preserve"> gérant ayant pleins pouvoirs à l'effet des présentes</w:t>
+                      </w:r>
+                      <w:bookmarkEnd w:id="15"/>
+                      <w:r>
+                        <w:rPr>
+                          <w:rFonts w:ascii="Times New Roman" w:hAnsi="Times New Roman"/>
+                          <w:sz w:val="16"/>
+                          <w:szCs w:val="16"/>
+                        </w:rPr>
+                        <w:t>,</w:t>
+                      </w:r>
+                    </w:p>
+                    <w:bookmarkEnd w:id="12"/>
+                    <w:p>
+                      <w:pPr>
                         <w:jc w:val="both"/>
                         <w:rPr>
                           <w:rFonts w:ascii="Times New Roman" w:hAnsi="Times New Roman"/>
@@ -6252,12 +6520,93 @@
                     </w:p>
                   </w:txbxContent>
                 </v:textbox>
-                <w10:wrap type="tight" anchorx="margin"/>
+                <w10:wrap type="tight" anchorx="page"/>
               </v:shape>
             </w:pict>
           </mc:Fallback>
         </mc:AlternateContent>
       </w:r>
+    </w:p>
+    <w:p>
+      <w:pPr>
+        <w:rPr>
+          <w:rFonts w:ascii="Times New Roman" w:hAnsi="Times New Roman"/>
+          <w:sz w:val="16"/>
+          <w:szCs w:val="16"/>
+        </w:rPr>
+      </w:pPr>
+    </w:p>
+    <w:p>
+      <w:pPr>
+        <w:rPr>
+          <w:rFonts w:ascii="Times New Roman" w:hAnsi="Times New Roman"/>
+          <w:sz w:val="16"/>
+          <w:szCs w:val="16"/>
+        </w:rPr>
+      </w:pPr>
+    </w:p>
+    <w:p>
+      <w:pPr>
+        <w:rPr>
+          <w:rFonts w:ascii="Times New Roman" w:hAnsi="Times New Roman"/>
+          <w:sz w:val="16"/>
+          <w:szCs w:val="16"/>
+        </w:rPr>
+      </w:pPr>
+    </w:p>
+    <w:p>
+      <w:pPr>
+        <w:rPr>
+          <w:rFonts w:ascii="Times New Roman" w:hAnsi="Times New Roman"/>
+          <w:sz w:val="16"/>
+          <w:szCs w:val="16"/>
+        </w:rPr>
+      </w:pPr>
+    </w:p>
+    <w:p>
+      <w:pPr>
+        <w:rPr>
+          <w:rFonts w:ascii="Times New Roman" w:hAnsi="Times New Roman"/>
+          <w:sz w:val="16"/>
+          <w:szCs w:val="16"/>
+        </w:rPr>
+      </w:pPr>
+    </w:p>
+    <w:p>
+      <w:pPr>
+        <w:rPr>
+          <w:rFonts w:ascii="Times New Roman" w:hAnsi="Times New Roman"/>
+          <w:sz w:val="16"/>
+          <w:szCs w:val="16"/>
+        </w:rPr>
+      </w:pPr>
+    </w:p>
+    <w:p>
+      <w:pPr>
+        <w:rPr>
+          <w:rFonts w:ascii="Times New Roman" w:hAnsi="Times New Roman"/>
+          <w:sz w:val="16"/>
+          <w:szCs w:val="16"/>
+        </w:rPr>
+      </w:pPr>
+    </w:p>
+    <w:p>
+      <w:pPr>
+        <w:rPr>
+          <w:rFonts w:ascii="Times New Roman" w:hAnsi="Times New Roman"/>
+          <w:sz w:val="16"/>
+          <w:szCs w:val="16"/>
+        </w:rPr>
+      </w:pPr>
+    </w:p>
+    <w:p>
+      <w:pPr>
+        <w:rPr>
+          <w:rFonts w:ascii="Times New Roman" w:hAnsi="Times New Roman"/>
+          <w:sz w:val="16"/>
+          <w:szCs w:val="16"/>
+        </w:rPr>
+      </w:pPr>
     </w:p>
     <w:p>
       <w:pPr>
@@ -6497,112 +6846,113 @@
     </w:lvl>
   </w:abstractNum>
   <w:abstractNum w:abstractNumId="1" w15:restartNumberingAfterBreak="0">
-    <w:nsid w:val="519E5D6E"/>
+    <w:nsid w:val="0CA96737"/>
     <w:multiLevelType w:val="hybridMultilevel"/>
-    <w:tmpl w:val="AAC48EFC"/>
-    <w:lvl w:ilvl="0" w:tplc="040C0001">
+    <w:tmpl w:val="45C891EA"/>
+    <w:lvl w:ilvl="0" w:tplc="37C25864">
+      <w:start w:val="3"/>
+      <w:numFmt w:val="bullet"/>
+      <w:lvlText w:val="-"/>
+      <w:lvlJc w:val="left"/>
+      <w:pPr>
+        <w:ind w:left="380" w:hanging="360"/>
+      </w:pPr>
+      <w:rPr>
+        <w:rFonts w:ascii="Times New Roman" w:eastAsia="Times New Roman" w:hAnsi="Times New Roman" w:cs="Times New Roman" w:hint="default"/>
+        <w:b w:val="0"/>
+      </w:rPr>
+    </w:lvl>
+    <w:lvl w:ilvl="1" w:tplc="280C0003" w:tentative="1">
+      <w:start w:val="1"/>
+      <w:numFmt w:val="bullet"/>
+      <w:lvlText w:val="o"/>
+      <w:lvlJc w:val="left"/>
+      <w:pPr>
+        <w:ind w:left="1100" w:hanging="360"/>
+      </w:pPr>
+      <w:rPr>
+        <w:rFonts w:ascii="Courier New" w:hAnsi="Courier New" w:cs="Courier New" w:hint="default"/>
+      </w:rPr>
+    </w:lvl>
+    <w:lvl w:ilvl="2" w:tplc="280C0005" w:tentative="1">
+      <w:start w:val="1"/>
+      <w:numFmt w:val="bullet"/>
+      <w:lvlText w:val=""/>
+      <w:lvlJc w:val="left"/>
+      <w:pPr>
+        <w:ind w:left="1820" w:hanging="360"/>
+      </w:pPr>
+      <w:rPr>
+        <w:rFonts w:ascii="Wingdings" w:hAnsi="Wingdings" w:hint="default"/>
+      </w:rPr>
+    </w:lvl>
+    <w:lvl w:ilvl="3" w:tplc="280C0001" w:tentative="1">
       <w:start w:val="1"/>
       <w:numFmt w:val="bullet"/>
       <w:lvlText w:val=""/>
       <w:lvlJc w:val="left"/>
       <w:pPr>
-        <w:ind w:left="720" w:hanging="360"/>
+        <w:ind w:left="2540" w:hanging="360"/>
       </w:pPr>
       <w:rPr>
         <w:rFonts w:ascii="Symbol" w:hAnsi="Symbol" w:hint="default"/>
       </w:rPr>
     </w:lvl>
-    <w:lvl w:ilvl="1" w:tplc="040C0003" w:tentative="1">
+    <w:lvl w:ilvl="4" w:tplc="280C0003" w:tentative="1">
       <w:start w:val="1"/>
       <w:numFmt w:val="bullet"/>
       <w:lvlText w:val="o"/>
       <w:lvlJc w:val="left"/>
       <w:pPr>
-        <w:ind w:left="1440" w:hanging="360"/>
+        <w:ind w:left="3260" w:hanging="360"/>
       </w:pPr>
       <w:rPr>
         <w:rFonts w:ascii="Courier New" w:hAnsi="Courier New" w:cs="Courier New" w:hint="default"/>
       </w:rPr>
     </w:lvl>
-    <w:lvl w:ilvl="2" w:tplc="040C0005" w:tentative="1">
+    <w:lvl w:ilvl="5" w:tplc="280C0005" w:tentative="1">
       <w:start w:val="1"/>
       <w:numFmt w:val="bullet"/>
       <w:lvlText w:val=""/>
       <w:lvlJc w:val="left"/>
       <w:pPr>
-        <w:ind w:left="2160" w:hanging="360"/>
+        <w:ind w:left="3980" w:hanging="360"/>
       </w:pPr>
       <w:rPr>
         <w:rFonts w:ascii="Wingdings" w:hAnsi="Wingdings" w:hint="default"/>
       </w:rPr>
     </w:lvl>
-    <w:lvl w:ilvl="3" w:tplc="040C0001" w:tentative="1">
+    <w:lvl w:ilvl="6" w:tplc="280C0001" w:tentative="1">
       <w:start w:val="1"/>
       <w:numFmt w:val="bullet"/>
       <w:lvlText w:val=""/>
       <w:lvlJc w:val="left"/>
       <w:pPr>
-        <w:ind w:left="2880" w:hanging="360"/>
+        <w:ind w:left="4700" w:hanging="360"/>
       </w:pPr>
       <w:rPr>
         <w:rFonts w:ascii="Symbol" w:hAnsi="Symbol" w:hint="default"/>
       </w:rPr>
     </w:lvl>
-    <w:lvl w:ilvl="4" w:tplc="040C0003" w:tentative="1">
+    <w:lvl w:ilvl="7" w:tplc="280C0003" w:tentative="1">
       <w:start w:val="1"/>
       <w:numFmt w:val="bullet"/>
       <w:lvlText w:val="o"/>
       <w:lvlJc w:val="left"/>
       <w:pPr>
-        <w:ind w:left="3600" w:hanging="360"/>
+        <w:ind w:left="5420" w:hanging="360"/>
       </w:pPr>
       <w:rPr>
         <w:rFonts w:ascii="Courier New" w:hAnsi="Courier New" w:cs="Courier New" w:hint="default"/>
       </w:rPr>
     </w:lvl>
-    <w:lvl w:ilvl="5" w:tplc="040C0005" w:tentative="1">
+    <w:lvl w:ilvl="8" w:tplc="280C0005" w:tentative="1">
       <w:start w:val="1"/>
       <w:numFmt w:val="bullet"/>
       <w:lvlText w:val=""/>
       <w:lvlJc w:val="left"/>
       <w:pPr>
-        <w:ind w:left="4320" w:hanging="360"/>
-      </w:pPr>
-      <w:rPr>
-        <w:rFonts w:ascii="Wingdings" w:hAnsi="Wingdings" w:hint="default"/>
-      </w:rPr>
-    </w:lvl>
-    <w:lvl w:ilvl="6" w:tplc="040C0001" w:tentative="1">
-      <w:start w:val="1"/>
-      <w:numFmt w:val="bullet"/>
-      <w:lvlText w:val=""/>
-      <w:lvlJc w:val="left"/>
-      <w:pPr>
-        <w:ind w:left="5040" w:hanging="360"/>
-      </w:pPr>
-      <w:rPr>
-        <w:rFonts w:ascii="Symbol" w:hAnsi="Symbol" w:hint="default"/>
-      </w:rPr>
-    </w:lvl>
-    <w:lvl w:ilvl="7" w:tplc="040C0003" w:tentative="1">
-      <w:start w:val="1"/>
-      <w:numFmt w:val="bullet"/>
-      <w:lvlText w:val="o"/>
-      <w:lvlJc w:val="left"/>
-      <w:pPr>
-        <w:ind w:left="5760" w:hanging="360"/>
-      </w:pPr>
-      <w:rPr>
-        <w:rFonts w:ascii="Courier New" w:hAnsi="Courier New" w:cs="Courier New" w:hint="default"/>
-      </w:rPr>
-    </w:lvl>
-    <w:lvl w:ilvl="8" w:tplc="040C0005" w:tentative="1">
-      <w:start w:val="1"/>
-      <w:numFmt w:val="bullet"/>
-      <w:lvlText w:val=""/>
-      <w:lvlJc w:val="left"/>
-      <w:pPr>
-        <w:ind w:left="6480" w:hanging="360"/>
+        <w:ind w:left="6140" w:hanging="360"/>
       </w:pPr>
       <w:rPr>
         <w:rFonts w:ascii="Wingdings" w:hAnsi="Wingdings" w:hint="default"/>
@@ -6612,7 +6962,7 @@
   <w:num w:numId="1" w16cid:durableId="1361129445">
     <w:abstractNumId w:val="0"/>
   </w:num>
-  <w:num w:numId="2" w16cid:durableId="879784385">
+  <w:num w:numId="2" w16cid:durableId="398482772">
     <w:abstractNumId w:val="1"/>
   </w:num>
 </w:numbering>
@@ -7029,6 +7379,7 @@
   <w:style w:type="character" w:default="1" w:styleId="Policepardfaut">
     <w:name w:val="Default Paragraph Font"/>
     <w:uiPriority w:val="1"/>
+    <w:semiHidden/>
     <w:unhideWhenUsed/>
   </w:style>
   <w:style w:type="table" w:default="1" w:styleId="TableauNormal">
@@ -7429,16 +7780,4 @@
     </a:ext>
   </a:extLst>
 </a:theme>
-</file>
-
-<file path=customXml/item1.xml><?xml version="1.0" encoding="utf-8"?>
-<b:Sources xmlns:b="http://schemas.openxmlformats.org/officeDocument/2006/bibliography" xmlns="http://schemas.openxmlformats.org/officeDocument/2006/bibliography" SelectedStyle="\APASixthEditionOfficeOnline.xsl" StyleName="APA" Version="6"/>
-</file>
-
-<file path=customXml/itemProps1.xml><?xml version="1.0" encoding="utf-8"?>
-<ds:datastoreItem xmlns:ds="http://schemas.openxmlformats.org/officeDocument/2006/customXml" ds:itemID="{860DD32B-96F9-445F-A00E-38996A72286A}">
-  <ds:schemaRefs>
-    <ds:schemaRef ds:uri="http://schemas.openxmlformats.org/officeDocument/2006/bibliography"/>
-  </ds:schemaRefs>
-</ds:datastoreItem>
 </file>